--- a/DevOps Lab Project/SRS_Document_2A04_Group3.docx
+++ b/DevOps Lab Project/SRS_Document_2A04_Group3.docx
@@ -5,7 +5,13 @@
     <w:sdt>
       <w:sdtPr>
         <w:rPr>
+          <w:rFonts w:ascii="Calibri" w:eastAsia="Calibri" w:hAnsi="Calibri" w:cs="Calibri"/>
+          <w:color w:val="000000"/>
+          <w:kern w:val="2"/>
           <w:sz w:val="2"/>
+          <w:szCs w:val="2"/>
+          <w:lang w:eastAsia="zh-CN"/>
+          <w14:ligatures w14:val="standardContextual"/>
         </w:rPr>
         <w:id w:val="1988588717"/>
         <w:docPartObj>
@@ -15,12 +21,9 @@
       </w:sdtPr>
       <w:sdtEndPr>
         <w:rPr>
-          <w:rFonts w:ascii="Calibri" w:eastAsia="Calibri" w:hAnsi="Calibri" w:cs="Calibri"/>
-          <w:color w:val="000000"/>
-          <w:kern w:val="2"/>
+          <w:color w:val="000000" w:themeColor="text1"/>
           <w:sz w:val="22"/>
-          <w:lang w:eastAsia="zh-CN"/>
-          <w14:ligatures w14:val="standardContextual"/>
+          <w:szCs w:val="22"/>
         </w:rPr>
       </w:sdtEndPr>
       <w:sdtContent>
@@ -38,7 +41,7 @@
             <mc:AlternateContent>
               <mc:Choice Requires="wps">
                 <w:drawing>
-                  <wp:anchor distT="0" distB="0" distL="114300" distR="114300" simplePos="0" relativeHeight="251719168" behindDoc="0" locked="0" layoutInCell="1" allowOverlap="1" wp14:anchorId="0CD139F3" wp14:editId="266DB9D6">
+                  <wp:anchor distT="0" distB="0" distL="114300" distR="114300" simplePos="0" relativeHeight="251658270" behindDoc="0" locked="0" layoutInCell="1" allowOverlap="1" wp14:anchorId="0CD139F3" wp14:editId="266DB9D6">
                     <wp:simplePos x="0" y="0"/>
                     <wp:positionH relativeFrom="page">
                       <wp:posOffset>889000</wp:posOffset>
@@ -721,7 +724,7 @@
                     <v:stroke joinstyle="miter"/>
                     <v:path gradientshapeok="t" o:connecttype="rect"/>
                   </v:shapetype>
-                  <v:shape id="Text Box 66" o:spid="_x0000_s1026" type="#_x0000_t202" style="position:absolute;margin-left:70pt;margin-top:0;width:468pt;height:685.5pt;z-index:251719168;visibility:visible;mso-wrap-style:square;mso-width-percent:0;mso-height-percent:0;mso-wrap-distance-left:9pt;mso-wrap-distance-top:0;mso-wrap-distance-right:9pt;mso-wrap-distance-bottom:0;mso-position-horizontal:absolute;mso-position-horizontal-relative:page;mso-position-vertical:bottom;mso-position-vertical-relative:margin;mso-width-percent:0;mso-height-percent:0;mso-width-relative:page;mso-height-relative:margin;v-text-anchor:top" o:gfxdata="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" filled="f" stroked="f" strokeweight=".5pt">
+                  <v:shape id="Text Box 66" o:spid="_x0000_s1026" type="#_x0000_t202" style="position:absolute;margin-left:70pt;margin-top:0;width:468pt;height:685.5pt;z-index:251658270;visibility:visible;mso-wrap-style:square;mso-width-percent:0;mso-height-percent:0;mso-wrap-distance-left:9pt;mso-wrap-distance-top:0;mso-wrap-distance-right:9pt;mso-wrap-distance-bottom:0;mso-position-horizontal:absolute;mso-position-horizontal-relative:page;mso-position-vertical:bottom;mso-position-vertical-relative:margin;mso-width-percent:0;mso-height-percent:0;mso-width-relative:page;mso-height-relative:margin;v-text-anchor:top" o:gfxdata="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" filled="f" stroked="f" strokeweight=".5pt">
                     <v:textbox>
                       <w:txbxContent>
                         <w:p>
@@ -1354,7 +1357,7 @@
             <mc:AlternateContent>
               <mc:Choice Requires="wpg">
                 <w:drawing>
-                  <wp:anchor distT="0" distB="0" distL="114300" distR="114300" simplePos="0" relativeHeight="251716096" behindDoc="1" locked="0" layoutInCell="1" allowOverlap="1" wp14:anchorId="52C71D83" wp14:editId="3BC405C7">
+                  <wp:anchor distT="0" distB="0" distL="114300" distR="114300" simplePos="0" relativeHeight="251658269" behindDoc="1" locked="0" layoutInCell="1" allowOverlap="1" wp14:anchorId="52C71D83" wp14:editId="3BC405C7">
                     <wp:simplePos x="0" y="0"/>
                     <mc:AlternateContent>
                       <mc:Choice Requires="wp14">
@@ -1856,7 +1859,7 @@
               </mc:Choice>
               <mc:Fallback>
                 <w:pict>
-                  <v:group w14:anchorId="1EE93409" id="Group 2" o:spid="_x0000_s1026" style="position:absolute;margin-left:0;margin-top:0;width:432.65pt;height:448.55pt;z-index:-251600384;mso-width-percent:706;mso-height-percent:566;mso-left-percent:220;mso-top-percent:300;mso-position-horizontal-relative:page;mso-position-vertical-relative:page;mso-width-percent:706;mso-height-percent:566;mso-left-percent:220;mso-top-percent:300" coordsize="43291,44910" o:gfxdata="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">
+                  <v:group w14:anchorId="0DFC3F74" id="Group 2" o:spid="_x0000_s1026" style="position:absolute;margin-left:0;margin-top:0;width:432.65pt;height:448.55pt;z-index:-251658211;mso-width-percent:706;mso-height-percent:566;mso-left-percent:220;mso-top-percent:300;mso-position-horizontal-relative:page;mso-position-vertical-relative:page;mso-width-percent:706;mso-height-percent:566;mso-left-percent:220;mso-top-percent:300" coordsize="43291,44910" o:gfxdata="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">
                     <o:lock v:ext="edit" aspectratio="t"/>
                     <v:shape id="Freeform 64" o:spid="_x0000_s1027" style="position:absolute;left:15017;width:28274;height:28352;visibility:visible;mso-wrap-style:square;v-text-anchor:top" coordsize="1781,1786" o:gfxdata="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" path="m4,1786l,1782,1776,r5,5l4,1786xe" filled="f" stroked="f">
                       <v:path arrowok="t" o:connecttype="custom" o:connectlocs="6350,2835275;0,2828925;2819400,0;2827338,7938;6350,2835275" o:connectangles="0,0,0,0,0"/>
@@ -1886,7 +1889,7 @@
             <mc:AlternateContent>
               <mc:Choice Requires="wps">
                 <w:drawing>
-                  <wp:anchor distT="0" distB="0" distL="114300" distR="114300" simplePos="0" relativeHeight="251712000" behindDoc="0" locked="0" layoutInCell="1" allowOverlap="1" wp14:anchorId="6A1E7F4D" wp14:editId="2F06AF46">
+                  <wp:anchor distT="0" distB="0" distL="114300" distR="114300" simplePos="0" relativeHeight="251658268" behindDoc="0" locked="0" layoutInCell="1" allowOverlap="1" wp14:anchorId="6A1E7F4D" wp14:editId="2F06AF46">
                     <wp:simplePos x="0" y="0"/>
                     <wp:positionH relativeFrom="page">
                       <wp:align>center</wp:align>
@@ -1958,6 +1961,7 @@
                                   <w:dataBinding w:prefixMappings="xmlns:ns0='http://purl.org/dc/elements/1.1/' xmlns:ns1='http://schemas.openxmlformats.org/package/2006/metadata/core-properties' " w:xpath="/ns1:coreProperties[1]/ns1:category[1]" w:storeItemID="{6C3C8BC8-F283-45AE-878A-BAB7291924A1}"/>
                                   <w:text/>
                                 </w:sdtPr>
+                                <w:sdtEndPr/>
                                 <w:sdtContent>
                                   <w:p>
                                     <w:pPr>
@@ -2002,7 +2006,7 @@
               </mc:Choice>
               <mc:Fallback>
                 <w:pict>
-                  <v:shape w14:anchorId="6A1E7F4D" id="Text Box 73" o:spid="_x0000_s1027" type="#_x0000_t202" style="position:absolute;left:0;text-align:left;margin-left:0;margin-top:0;width:468pt;height:29.5pt;z-index:251712000;visibility:visible;mso-wrap-style:square;mso-width-percent:765;mso-height-percent:0;mso-wrap-distance-left:9pt;mso-wrap-distance-top:0;mso-wrap-distance-right:9pt;mso-wrap-distance-bottom:0;mso-position-horizontal:center;mso-position-horizontal-relative:page;mso-position-vertical:bottom;mso-position-vertical-relative:margin;mso-width-percent:765;mso-height-percent:0;mso-width-relative:page;mso-height-relative:margin;v-text-anchor:bottom" o:gfxdata="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" filled="f" stroked="f" strokeweight=".5pt">
+                  <v:shape w14:anchorId="6A1E7F4D" id="Text Box 73" o:spid="_x0000_s1027" type="#_x0000_t202" style="position:absolute;left:0;text-align:left;margin-left:0;margin-top:0;width:468pt;height:29.5pt;z-index:251658268;visibility:visible;mso-wrap-style:square;mso-width-percent:765;mso-height-percent:0;mso-wrap-distance-left:9pt;mso-wrap-distance-top:0;mso-wrap-distance-right:9pt;mso-wrap-distance-bottom:0;mso-position-horizontal:center;mso-position-horizontal-relative:page;mso-position-vertical:bottom;mso-position-vertical-relative:margin;mso-width-percent:765;mso-height-percent:0;mso-width-relative:page;mso-height-relative:margin;v-text-anchor:bottom" o:gfxdata="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" filled="f" stroked="f" strokeweight=".5pt">
                     <v:textbox style="mso-fit-shape-to-text:t" inset="0,0,0,0">
                       <w:txbxContent>
                         <w:p>
@@ -2030,6 +2034,7 @@
                             <w:dataBinding w:prefixMappings="xmlns:ns0='http://purl.org/dc/elements/1.1/' xmlns:ns1='http://schemas.openxmlformats.org/package/2006/metadata/core-properties' " w:xpath="/ns1:coreProperties[1]/ns1:category[1]" w:storeItemID="{6C3C8BC8-F283-45AE-878A-BAB7291924A1}"/>
                             <w:text/>
                           </w:sdtPr>
+                          <w:sdtEndPr/>
                           <w:sdtContent>
                             <w:p>
                               <w:pPr>
@@ -2079,6 +2084,7 @@
           <w:docPartGallery w:val="Table of Contents"/>
         </w:docPartObj>
       </w:sdtPr>
+      <w:sdtEndPr/>
       <w:sdtContent>
         <w:p>
           <w:pPr>
@@ -3421,7 +3427,7 @@
         <mc:AlternateContent>
           <mc:Choice Requires="wps">
             <w:drawing>
-              <wp:anchor distT="0" distB="0" distL="114300" distR="114300" simplePos="0" relativeHeight="251596288" behindDoc="0" locked="0" layoutInCell="1" allowOverlap="1" wp14:anchorId="117BF027" wp14:editId="71F5D7A8">
+              <wp:anchor distT="0" distB="0" distL="114300" distR="114300" simplePos="0" relativeHeight="251658240" behindDoc="0" locked="0" layoutInCell="1" allowOverlap="1" wp14:anchorId="117BF027" wp14:editId="71F5D7A8">
                 <wp:simplePos x="0" y="0"/>
                 <wp:positionH relativeFrom="column">
                   <wp:posOffset>1676401</wp:posOffset>
@@ -3500,7 +3506,7 @@
           </mc:Choice>
           <mc:Fallback>
             <w:pict>
-              <v:rect w14:anchorId="117BF027" id="Rectangle 1" o:spid="_x0000_s1028" style="position:absolute;margin-left:132pt;margin-top:5.05pt;width:196pt;height:403pt;z-index:251596288;visibility:visible;mso-wrap-style:square;mso-width-percent:0;mso-height-percent:0;mso-wrap-distance-left:9pt;mso-wrap-distance-top:0;mso-wrap-distance-right:9pt;mso-wrap-distance-bottom:0;mso-position-horizontal:absolute;mso-position-horizontal-relative:text;mso-position-vertical:absolute;mso-position-vertical-relative:text;mso-width-percent:0;mso-height-percent:0;mso-width-relative:margin;mso-height-relative:margin;v-text-anchor:middle" o:gfxdata="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" fillcolor="white [3212]" strokecolor="black [3213]" strokeweight="1pt">
+              <v:rect w14:anchorId="117BF027" id="Rectangle 1" o:spid="_x0000_s1028" style="position:absolute;margin-left:132pt;margin-top:5.05pt;width:196pt;height:403pt;z-index:251658240;visibility:visible;mso-wrap-style:square;mso-width-percent:0;mso-height-percent:0;mso-wrap-distance-left:9pt;mso-wrap-distance-top:0;mso-wrap-distance-right:9pt;mso-wrap-distance-bottom:0;mso-position-horizontal:absolute;mso-position-horizontal-relative:text;mso-position-vertical:absolute;mso-position-vertical-relative:text;mso-width-percent:0;mso-height-percent:0;mso-width-relative:margin;mso-height-relative:margin;v-text-anchor:middle" o:gfxdata="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" fillcolor="white [3212]" strokecolor="black [3213]" strokeweight="1pt">
                 <v:textbox>
                   <w:txbxContent>
                     <w:p>
@@ -3522,7 +3528,7 @@
         <mc:AlternateContent>
           <mc:Choice Requires="wps">
             <w:drawing>
-              <wp:anchor distT="0" distB="0" distL="114300" distR="114300" simplePos="0" relativeHeight="251600384" behindDoc="0" locked="0" layoutInCell="1" allowOverlap="1" wp14:anchorId="3E119DE6" wp14:editId="1BCAA8DE">
+              <wp:anchor distT="0" distB="0" distL="114300" distR="114300" simplePos="0" relativeHeight="251658244" behindDoc="0" locked="0" layoutInCell="1" allowOverlap="1" wp14:anchorId="3E119DE6" wp14:editId="1BCAA8DE">
                 <wp:simplePos x="0" y="0"/>
                 <wp:positionH relativeFrom="page">
                   <wp:align>center</wp:align>
@@ -3593,7 +3599,7 @@
           </mc:Choice>
           <mc:Fallback>
             <w:pict>
-              <v:shape w14:anchorId="3E119DE6" id="Text Box 1" o:spid="_x0000_s1029" type="#_x0000_t202" style="position:absolute;margin-left:0;margin-top:4.05pt;width:190.5pt;height:20pt;z-index:251600384;visibility:visible;mso-wrap-style:square;mso-width-percent:0;mso-height-percent:0;mso-wrap-distance-left:9pt;mso-wrap-distance-top:0;mso-wrap-distance-right:9pt;mso-wrap-distance-bottom:0;mso-position-horizontal:center;mso-position-horizontal-relative:page;mso-position-vertical:absolute;mso-position-vertical-relative:text;mso-width-percent:0;mso-height-percent:0;mso-width-relative:margin;mso-height-relative:margin;v-text-anchor:top" o:gfxdata="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" filled="f" strokecolor="white [3212]" strokeweight=".5pt">
+              <v:shape w14:anchorId="3E119DE6" id="Text Box 1" o:spid="_x0000_s1029" type="#_x0000_t202" style="position:absolute;margin-left:0;margin-top:4.05pt;width:190.5pt;height:20pt;z-index:251658244;visibility:visible;mso-wrap-style:square;mso-width-percent:0;mso-height-percent:0;mso-wrap-distance-left:9pt;mso-wrap-distance-top:0;mso-wrap-distance-right:9pt;mso-wrap-distance-bottom:0;mso-position-horizontal:center;mso-position-horizontal-relative:page;mso-position-vertical:absolute;mso-position-vertical-relative:text;mso-width-percent:0;mso-height-percent:0;mso-width-relative:margin;mso-height-relative:margin;v-text-anchor:top" o:gfxdata="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" filled="f" strokecolor="white [3212]" strokeweight=".5pt">
                 <v:textbox>
                   <w:txbxContent>
                     <w:p>
@@ -3636,7 +3642,7 @@
         <mc:AlternateContent>
           <mc:Choice Requires="wps">
             <w:drawing>
-              <wp:anchor distT="0" distB="0" distL="114300" distR="114300" simplePos="0" relativeHeight="251597312" behindDoc="0" locked="0" layoutInCell="1" allowOverlap="1" wp14:anchorId="53C9DE9A" wp14:editId="710527C5">
+              <wp:anchor distT="0" distB="0" distL="114300" distR="114300" simplePos="0" relativeHeight="251658241" behindDoc="0" locked="0" layoutInCell="1" allowOverlap="1" wp14:anchorId="53C9DE9A" wp14:editId="710527C5">
                 <wp:simplePos x="0" y="0"/>
                 <wp:positionH relativeFrom="page">
                   <wp:posOffset>2907030</wp:posOffset>
@@ -3720,7 +3726,7 @@
           </mc:Choice>
           <mc:Fallback>
             <w:pict>
-              <v:oval w14:anchorId="53C9DE9A" id="Oval 2" o:spid="_x0000_s1030" style="position:absolute;left:0;text-align:left;margin-left:228.9pt;margin-top:15.7pt;width:150.75pt;height:34.5pt;z-index:251597312;visibility:visible;mso-wrap-style:square;mso-width-percent:0;mso-height-percent:0;mso-wrap-distance-left:9pt;mso-wrap-distance-top:0;mso-wrap-distance-right:9pt;mso-wrap-distance-bottom:0;mso-position-horizontal:absolute;mso-position-horizontal-relative:page;mso-position-vertical:absolute;mso-position-vertical-relative:text;mso-width-percent:0;mso-height-percent:0;mso-width-relative:margin;mso-height-relative:margin;v-text-anchor:middle" o:gfxdata="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" fillcolor="white [3212]" strokecolor="#09101d [484]" strokeweight="1pt">
+              <v:oval w14:anchorId="53C9DE9A" id="Oval 2" o:spid="_x0000_s1030" style="position:absolute;left:0;text-align:left;margin-left:228.9pt;margin-top:15.7pt;width:150.75pt;height:34.5pt;z-index:251658241;visibility:visible;mso-wrap-style:square;mso-width-percent:0;mso-height-percent:0;mso-wrap-distance-left:9pt;mso-wrap-distance-top:0;mso-wrap-distance-right:9pt;mso-wrap-distance-bottom:0;mso-position-horizontal:absolute;mso-position-horizontal-relative:page;mso-position-vertical:absolute;mso-position-vertical-relative:text;mso-width-percent:0;mso-height-percent:0;mso-width-relative:margin;mso-height-relative:margin;v-text-anchor:middle" o:gfxdata="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" fillcolor="white [3212]" strokecolor="#09101d [484]" strokeweight="1pt">
                 <v:stroke joinstyle="miter"/>
                 <v:textbox>
                   <w:txbxContent>
@@ -3762,7 +3768,7 @@
         <mc:AlternateContent>
           <mc:Choice Requires="wps">
             <w:drawing>
-              <wp:anchor distT="0" distB="0" distL="114300" distR="114300" simplePos="0" relativeHeight="251645440" behindDoc="0" locked="0" layoutInCell="1" allowOverlap="1" wp14:anchorId="7DD090CD" wp14:editId="47FCED28">
+              <wp:anchor distT="0" distB="0" distL="114300" distR="114300" simplePos="0" relativeHeight="251658250" behindDoc="0" locked="0" layoutInCell="1" allowOverlap="1" wp14:anchorId="7DD090CD" wp14:editId="47FCED28">
                 <wp:simplePos x="0" y="0"/>
                 <wp:positionH relativeFrom="column">
                   <wp:posOffset>742950</wp:posOffset>
@@ -3817,7 +3823,7 @@
           </mc:Choice>
           <mc:Fallback>
             <w:pict>
-              <v:line w14:anchorId="702B5B0B" id="Straight Connector 7" o:spid="_x0000_s1026" style="position:absolute;flip:y;z-index:251645440;visibility:visible;mso-wrap-style:square;mso-width-percent:0;mso-height-percent:0;mso-wrap-distance-left:9pt;mso-wrap-distance-top:0;mso-wrap-distance-right:9pt;mso-wrap-distance-bottom:0;mso-position-horizontal:absolute;mso-position-horizontal-relative:text;mso-position-vertical:absolute;mso-position-vertical-relative:text;mso-width-percent:0;mso-height-percent:0;mso-width-relative:margin;mso-height-relative:margin" from="58.5pt,12.2pt" to="157pt,90.2pt" o:gfxdata="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" strokecolor="black [3200]" strokeweight=".5pt">
+              <v:line w14:anchorId="271D2771" id="Straight Connector 7" o:spid="_x0000_s1026" style="position:absolute;flip:y;z-index:251658250;visibility:visible;mso-wrap-style:square;mso-width-percent:0;mso-height-percent:0;mso-wrap-distance-left:9pt;mso-wrap-distance-top:0;mso-wrap-distance-right:9pt;mso-wrap-distance-bottom:0;mso-position-horizontal:absolute;mso-position-horizontal-relative:text;mso-position-vertical:absolute;mso-position-vertical-relative:text;mso-width-percent:0;mso-height-percent:0;mso-width-relative:margin;mso-height-relative:margin" from="58.5pt,12.2pt" to="157pt,90.2pt" o:gfxdata="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" strokecolor="black [3200]" strokeweight=".5pt">
                 <v:stroke joinstyle="miter"/>
               </v:line>
             </w:pict>
@@ -3840,7 +3846,7 @@
         <mc:AlternateContent>
           <mc:Choice Requires="wps">
             <w:drawing>
-              <wp:anchor distT="0" distB="0" distL="114300" distR="114300" simplePos="0" relativeHeight="251647488" behindDoc="0" locked="0" layoutInCell="1" allowOverlap="1" wp14:anchorId="3B23C072" wp14:editId="6F8DA572">
+              <wp:anchor distT="0" distB="0" distL="114300" distR="114300" simplePos="0" relativeHeight="251658252" behindDoc="0" locked="0" layoutInCell="1" allowOverlap="1" wp14:anchorId="3B23C072" wp14:editId="6F8DA572">
                 <wp:simplePos x="0" y="0"/>
                 <wp:positionH relativeFrom="column">
                   <wp:posOffset>736600</wp:posOffset>
@@ -3895,7 +3901,7 @@
           </mc:Choice>
           <mc:Fallback>
             <w:pict>
-              <v:line w14:anchorId="33A5E9B7" id="Straight Connector 9" o:spid="_x0000_s1026" style="position:absolute;z-index:251647488;visibility:visible;mso-wrap-style:square;mso-width-percent:0;mso-height-percent:0;mso-wrap-distance-left:9pt;mso-wrap-distance-top:0;mso-wrap-distance-right:9pt;mso-wrap-distance-bottom:0;mso-position-horizontal:absolute;mso-position-horizontal-relative:text;mso-position-vertical:absolute;mso-position-vertical-relative:text;mso-width-percent:0;mso-height-percent:0;mso-width-relative:margin;mso-height-relative:margin" from="58pt,69.8pt" to="148pt,92.8pt" o:gfxdata="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" strokecolor="black [3200]" strokeweight=".5pt">
+              <v:line w14:anchorId="1245CE25" id="Straight Connector 9" o:spid="_x0000_s1026" style="position:absolute;z-index:251658252;visibility:visible;mso-wrap-style:square;mso-width-percent:0;mso-height-percent:0;mso-wrap-distance-left:9pt;mso-wrap-distance-top:0;mso-wrap-distance-right:9pt;mso-wrap-distance-bottom:0;mso-position-horizontal:absolute;mso-position-horizontal-relative:text;mso-position-vertical:absolute;mso-position-vertical-relative:text;mso-width-percent:0;mso-height-percent:0;mso-width-relative:margin;mso-height-relative:margin" from="58pt,69.8pt" to="148pt,92.8pt" o:gfxdata="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" strokecolor="black [3200]" strokeweight=".5pt">
                 <v:stroke joinstyle="miter"/>
               </v:line>
             </w:pict>
@@ -3909,7 +3915,7 @@
         <mc:AlternateContent>
           <mc:Choice Requires="wps">
             <w:drawing>
-              <wp:anchor distT="0" distB="0" distL="114300" distR="114300" simplePos="0" relativeHeight="251648512" behindDoc="0" locked="0" layoutInCell="1" allowOverlap="1" wp14:anchorId="59074D00" wp14:editId="3A519420">
+              <wp:anchor distT="0" distB="0" distL="114300" distR="114300" simplePos="0" relativeHeight="251658253" behindDoc="0" locked="0" layoutInCell="1" allowOverlap="1" wp14:anchorId="59074D00" wp14:editId="3A519420">
                 <wp:simplePos x="0" y="0"/>
                 <wp:positionH relativeFrom="column">
                   <wp:posOffset>736600</wp:posOffset>
@@ -3964,7 +3970,7 @@
           </mc:Choice>
           <mc:Fallback>
             <w:pict>
-              <v:line w14:anchorId="5806F0B9" id="Straight Connector 10" o:spid="_x0000_s1026" style="position:absolute;z-index:251648512;visibility:visible;mso-wrap-style:square;mso-width-percent:0;mso-height-percent:0;mso-wrap-distance-left:9pt;mso-wrap-distance-top:0;mso-wrap-distance-right:9pt;mso-wrap-distance-bottom:0;mso-position-horizontal:absolute;mso-position-horizontal-relative:text;mso-position-vertical:absolute;mso-position-vertical-relative:text;mso-width-percent:0;mso-height-percent:0;mso-width-relative:margin;mso-height-relative:margin" from="58pt,71.8pt" to="154pt,239.8pt" o:gfxdata="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" strokecolor="black [3200]" strokeweight=".5pt">
+              <v:line w14:anchorId="766FCCB3" id="Straight Connector 10" o:spid="_x0000_s1026" style="position:absolute;z-index:251658253;visibility:visible;mso-wrap-style:square;mso-width-percent:0;mso-height-percent:0;mso-wrap-distance-left:9pt;mso-wrap-distance-top:0;mso-wrap-distance-right:9pt;mso-wrap-distance-bottom:0;mso-position-horizontal:absolute;mso-position-horizontal-relative:text;mso-position-vertical:absolute;mso-position-vertical-relative:text;mso-width-percent:0;mso-height-percent:0;mso-width-relative:margin;mso-height-relative:margin" from="58pt,71.8pt" to="154pt,239.8pt" o:gfxdata="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" strokecolor="black [3200]" strokeweight=".5pt">
                 <v:stroke joinstyle="miter"/>
               </v:line>
             </w:pict>
@@ -3978,7 +3984,7 @@
         <mc:AlternateContent>
           <mc:Choice Requires="wps">
             <w:drawing>
-              <wp:anchor distT="0" distB="0" distL="114300" distR="114300" simplePos="0" relativeHeight="251646464" behindDoc="0" locked="0" layoutInCell="1" allowOverlap="1" wp14:anchorId="62CD46B6" wp14:editId="349F55F1">
+              <wp:anchor distT="0" distB="0" distL="114300" distR="114300" simplePos="0" relativeHeight="251658251" behindDoc="0" locked="0" layoutInCell="1" allowOverlap="1" wp14:anchorId="62CD46B6" wp14:editId="349F55F1">
                 <wp:simplePos x="0" y="0"/>
                 <wp:positionH relativeFrom="column">
                   <wp:posOffset>749300</wp:posOffset>
@@ -4033,7 +4039,7 @@
           </mc:Choice>
           <mc:Fallback>
             <w:pict>
-              <v:line w14:anchorId="2F4FF157" id="Straight Connector 8" o:spid="_x0000_s1026" style="position:absolute;flip:y;z-index:251646464;visibility:visible;mso-wrap-style:square;mso-width-percent:0;mso-height-percent:0;mso-wrap-distance-left:9pt;mso-wrap-distance-top:0;mso-wrap-distance-right:9pt;mso-wrap-distance-bottom:0;mso-position-horizontal:absolute;mso-position-horizontal-relative:text;mso-position-vertical:absolute;mso-position-vertical-relative:text;mso-width-percent:0;mso-height-percent:0;mso-width-relative:margin;mso-height-relative:margin" from="59pt,36.8pt" to="159.5pt,70.3pt" o:gfxdata="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" strokecolor="black [3200]" strokeweight=".5pt">
+              <v:line w14:anchorId="6C51590E" id="Straight Connector 8" o:spid="_x0000_s1026" style="position:absolute;flip:y;z-index:251658251;visibility:visible;mso-wrap-style:square;mso-width-percent:0;mso-height-percent:0;mso-wrap-distance-left:9pt;mso-wrap-distance-top:0;mso-wrap-distance-right:9pt;mso-wrap-distance-bottom:0;mso-position-horizontal:absolute;mso-position-horizontal-relative:text;mso-position-vertical:absolute;mso-position-vertical-relative:text;mso-width-percent:0;mso-height-percent:0;mso-width-relative:margin;mso-height-relative:margin" from="59pt,36.8pt" to="159.5pt,70.3pt" o:gfxdata="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" strokecolor="black [3200]" strokeweight=".5pt">
                 <v:stroke joinstyle="miter"/>
               </v:line>
             </w:pict>
@@ -4047,7 +4053,7 @@
         <mc:AlternateContent>
           <mc:Choice Requires="wps">
             <w:drawing>
-              <wp:anchor distT="0" distB="0" distL="114300" distR="114300" simplePos="0" relativeHeight="251599360" behindDoc="0" locked="0" layoutInCell="1" allowOverlap="1" wp14:anchorId="4996DAA2" wp14:editId="7BD49922">
+              <wp:anchor distT="0" distB="0" distL="114300" distR="114300" simplePos="0" relativeHeight="251658243" behindDoc="0" locked="0" layoutInCell="1" allowOverlap="1" wp14:anchorId="4996DAA2" wp14:editId="7BD49922">
                 <wp:simplePos x="0" y="0"/>
                 <wp:positionH relativeFrom="column">
                   <wp:posOffset>1866900</wp:posOffset>
@@ -4125,7 +4131,7 @@
           </mc:Choice>
           <mc:Fallback>
             <w:pict>
-              <v:oval w14:anchorId="4996DAA2" id="Oval 5" o:spid="_x0000_s1031" style="position:absolute;margin-left:147pt;margin-top:70.35pt;width:170pt;height:53.5pt;z-index:251599360;visibility:visible;mso-wrap-style:square;mso-width-percent:0;mso-height-percent:0;mso-wrap-distance-left:9pt;mso-wrap-distance-top:0;mso-wrap-distance-right:9pt;mso-wrap-distance-bottom:0;mso-position-horizontal:absolute;mso-position-horizontal-relative:text;mso-position-vertical:absolute;mso-position-vertical-relative:text;mso-width-percent:0;mso-height-percent:0;mso-width-relative:margin;mso-height-relative:margin;v-text-anchor:middle" o:gfxdata="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" fillcolor="white [3212]" strokecolor="#09101d [484]" strokeweight="1pt">
+              <v:oval w14:anchorId="4996DAA2" id="Oval 5" o:spid="_x0000_s1031" style="position:absolute;margin-left:147pt;margin-top:70.35pt;width:170pt;height:53.5pt;z-index:251658243;visibility:visible;mso-wrap-style:square;mso-width-percent:0;mso-height-percent:0;mso-wrap-distance-left:9pt;mso-wrap-distance-top:0;mso-wrap-distance-right:9pt;mso-wrap-distance-bottom:0;mso-position-horizontal:absolute;mso-position-horizontal-relative:text;mso-position-vertical:absolute;mso-position-vertical-relative:text;mso-width-percent:0;mso-height-percent:0;mso-width-relative:margin;mso-height-relative:margin;v-text-anchor:middle" o:gfxdata="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" fillcolor="white [3212]" strokecolor="#09101d [484]" strokeweight="1pt">
                 <v:stroke joinstyle="miter"/>
                 <v:textbox>
                   <w:txbxContent>
@@ -4152,7 +4158,7 @@
         <mc:AlternateContent>
           <mc:Choice Requires="wps">
             <w:drawing>
-              <wp:anchor distT="0" distB="0" distL="114300" distR="114300" simplePos="0" relativeHeight="251598336" behindDoc="0" locked="0" layoutInCell="1" allowOverlap="1" wp14:anchorId="3588B90C" wp14:editId="4453A1E5">
+              <wp:anchor distT="0" distB="0" distL="114300" distR="114300" simplePos="0" relativeHeight="251658242" behindDoc="0" locked="0" layoutInCell="1" allowOverlap="1" wp14:anchorId="3588B90C" wp14:editId="4453A1E5">
                 <wp:simplePos x="0" y="0"/>
                 <wp:positionH relativeFrom="column">
                   <wp:posOffset>2019300</wp:posOffset>
@@ -4235,7 +4241,7 @@
           </mc:Choice>
           <mc:Fallback>
             <w:pict>
-              <v:oval w14:anchorId="3588B90C" id="Oval 4" o:spid="_x0000_s1032" style="position:absolute;margin-left:159pt;margin-top:18.3pt;width:147.45pt;height:36pt;z-index:251598336;visibility:visible;mso-wrap-style:square;mso-width-percent:0;mso-wrap-distance-left:9pt;mso-wrap-distance-top:0;mso-wrap-distance-right:9pt;mso-wrap-distance-bottom:0;mso-position-horizontal:absolute;mso-position-horizontal-relative:text;mso-position-vertical:absolute;mso-position-vertical-relative:text;mso-width-percent:0;mso-width-relative:margin;v-text-anchor:middle" o:gfxdata="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" fillcolor="white [3212]" strokecolor="#09101d [484]" strokeweight="1pt">
+              <v:oval w14:anchorId="3588B90C" id="Oval 4" o:spid="_x0000_s1032" style="position:absolute;margin-left:159pt;margin-top:18.3pt;width:147.45pt;height:36pt;z-index:251658242;visibility:visible;mso-wrap-style:square;mso-width-percent:0;mso-wrap-distance-left:9pt;mso-wrap-distance-top:0;mso-wrap-distance-right:9pt;mso-wrap-distance-bottom:0;mso-position-horizontal:absolute;mso-position-horizontal-relative:text;mso-position-vertical:absolute;mso-position-vertical-relative:text;mso-width-percent:0;mso-width-relative:margin;v-text-anchor:middle" o:gfxdata="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" fillcolor="white [3212]" strokecolor="#09101d [484]" strokeweight="1pt">
                 <v:stroke joinstyle="miter"/>
                 <v:textbox>
                   <w:txbxContent>
@@ -4329,7 +4335,7 @@
         <mc:AlternateContent>
           <mc:Choice Requires="wps">
             <w:drawing>
-              <wp:anchor distT="0" distB="0" distL="114300" distR="114300" simplePos="0" relativeHeight="251601408" behindDoc="0" locked="0" layoutInCell="1" allowOverlap="1" wp14:anchorId="7AD9EE27" wp14:editId="5E98B007">
+              <wp:anchor distT="0" distB="0" distL="114300" distR="114300" simplePos="0" relativeHeight="251658245" behindDoc="0" locked="0" layoutInCell="1" allowOverlap="1" wp14:anchorId="7AD9EE27" wp14:editId="5E98B007">
                 <wp:simplePos x="0" y="0"/>
                 <wp:positionH relativeFrom="column">
                   <wp:posOffset>1790700</wp:posOffset>
@@ -4407,7 +4413,7 @@
           </mc:Choice>
           <mc:Fallback>
             <w:pict>
-              <v:oval w14:anchorId="7AD9EE27" id="Oval 6" o:spid="_x0000_s1033" style="position:absolute;margin-left:141pt;margin-top:.8pt;width:181pt;height:1in;z-index:251601408;visibility:visible;mso-wrap-style:square;mso-width-percent:0;mso-height-percent:0;mso-wrap-distance-left:9pt;mso-wrap-distance-top:0;mso-wrap-distance-right:9pt;mso-wrap-distance-bottom:0;mso-position-horizontal:absolute;mso-position-horizontal-relative:text;mso-position-vertical:absolute;mso-position-vertical-relative:text;mso-width-percent:0;mso-height-percent:0;mso-width-relative:margin;mso-height-relative:margin;v-text-anchor:middle" o:gfxdata="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" fillcolor="white [3212]" strokecolor="#09101d [484]" strokeweight="1pt">
+              <v:oval w14:anchorId="7AD9EE27" id="Oval 6" o:spid="_x0000_s1033" style="position:absolute;margin-left:141pt;margin-top:.8pt;width:181pt;height:1in;z-index:251658245;visibility:visible;mso-wrap-style:square;mso-width-percent:0;mso-height-percent:0;mso-wrap-distance-left:9pt;mso-wrap-distance-top:0;mso-wrap-distance-right:9pt;mso-wrap-distance-bottom:0;mso-position-horizontal:absolute;mso-position-horizontal-relative:text;mso-position-vertical:absolute;mso-position-vertical-relative:text;mso-width-percent:0;mso-height-percent:0;mso-width-relative:margin;mso-height-relative:margin;v-text-anchor:middle" o:gfxdata="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" fillcolor="white [3212]" strokecolor="#09101d [484]" strokeweight="1pt">
                 <v:stroke joinstyle="miter"/>
                 <v:textbox>
                   <w:txbxContent>
@@ -4461,7 +4467,7 @@
         <mc:AlternateContent>
           <mc:Choice Requires="wps">
             <w:drawing>
-              <wp:anchor distT="0" distB="0" distL="114300" distR="114300" simplePos="0" relativeHeight="251649536" behindDoc="0" locked="0" layoutInCell="1" allowOverlap="1" wp14:anchorId="24FFDDB2" wp14:editId="098B8A6D">
+              <wp:anchor distT="0" distB="0" distL="114300" distR="114300" simplePos="0" relativeHeight="251658254" behindDoc="0" locked="0" layoutInCell="1" allowOverlap="1" wp14:anchorId="24FFDDB2" wp14:editId="098B8A6D">
                 <wp:simplePos x="0" y="0"/>
                 <wp:positionH relativeFrom="column">
                   <wp:posOffset>3956050</wp:posOffset>
@@ -4516,7 +4522,7 @@
           </mc:Choice>
           <mc:Fallback>
             <w:pict>
-              <v:line w14:anchorId="488563EF" id="Straight Connector 11" o:spid="_x0000_s1026" style="position:absolute;flip:x y;z-index:251649536;visibility:visible;mso-wrap-style:square;mso-width-percent:0;mso-height-percent:0;mso-wrap-distance-left:9pt;mso-wrap-distance-top:0;mso-wrap-distance-right:9pt;mso-wrap-distance-bottom:0;mso-position-horizontal:absolute;mso-position-horizontal-relative:text;mso-position-vertical:absolute;mso-position-vertical-relative:text;mso-width-percent:0;mso-height-percent:0;mso-width-relative:margin;mso-height-relative:margin" from="311.5pt,8.45pt" to="368pt,65.45pt" o:gfxdata="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" strokecolor="black [3200]" strokeweight=".5pt">
+              <v:line w14:anchorId="56BAF98D" id="Straight Connector 11" o:spid="_x0000_s1026" style="position:absolute;flip:x y;z-index:251658254;visibility:visible;mso-wrap-style:square;mso-width-percent:0;mso-height-percent:0;mso-wrap-distance-left:9pt;mso-wrap-distance-top:0;mso-wrap-distance-right:9pt;mso-wrap-distance-bottom:0;mso-position-horizontal:absolute;mso-position-horizontal-relative:text;mso-position-vertical:absolute;mso-position-vertical-relative:text;mso-width-percent:0;mso-height-percent:0;mso-width-relative:margin;mso-height-relative:margin" from="311.5pt,8.45pt" to="368pt,65.45pt" o:gfxdata="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" strokecolor="black [3200]" strokeweight=".5pt">
                 <v:stroke joinstyle="miter"/>
               </v:line>
             </w:pict>
@@ -4530,7 +4536,7 @@
         <mc:AlternateContent>
           <mc:Choice Requires="wps">
             <w:drawing>
-              <wp:anchor distT="0" distB="0" distL="114300" distR="114300" simplePos="0" relativeHeight="251650560" behindDoc="0" locked="0" layoutInCell="1" allowOverlap="1" wp14:anchorId="120BAE64" wp14:editId="7BAF79FF">
+              <wp:anchor distT="0" distB="0" distL="114300" distR="114300" simplePos="0" relativeHeight="251658255" behindDoc="0" locked="0" layoutInCell="1" allowOverlap="1" wp14:anchorId="120BAE64" wp14:editId="7BAF79FF">
                 <wp:simplePos x="0" y="0"/>
                 <wp:positionH relativeFrom="column">
                   <wp:posOffset>3721100</wp:posOffset>
@@ -4585,7 +4591,7 @@
           </mc:Choice>
           <mc:Fallback>
             <w:pict>
-              <v:line w14:anchorId="3738587E" id="Straight Connector 12" o:spid="_x0000_s1026" style="position:absolute;flip:x;z-index:251650560;visibility:visible;mso-wrap-style:square;mso-width-percent:0;mso-height-percent:0;mso-wrap-distance-left:9pt;mso-wrap-distance-top:0;mso-wrap-distance-right:9pt;mso-wrap-distance-bottom:0;mso-position-horizontal:absolute;mso-position-horizontal-relative:text;mso-position-vertical:absolute;mso-position-vertical-relative:text;mso-width-percent:0;mso-height-percent:0;mso-width-relative:margin;mso-height-relative:margin" from="293pt,67.45pt" to="368.5pt,113.45pt" o:gfxdata="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" strokecolor="black [3200]" strokeweight=".5pt">
+              <v:line w14:anchorId="3EFD1FC6" id="Straight Connector 12" o:spid="_x0000_s1026" style="position:absolute;flip:x;z-index:251658255;visibility:visible;mso-wrap-style:square;mso-width-percent:0;mso-height-percent:0;mso-wrap-distance-left:9pt;mso-wrap-distance-top:0;mso-wrap-distance-right:9pt;mso-wrap-distance-bottom:0;mso-position-horizontal:absolute;mso-position-horizontal-relative:text;mso-position-vertical:absolute;mso-position-vertical-relative:text;mso-width-percent:0;mso-height-percent:0;mso-width-relative:margin;mso-height-relative:margin" from="293pt,67.45pt" to="368.5pt,113.45pt" o:gfxdata="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" strokecolor="black [3200]" strokeweight=".5pt">
                 <v:stroke joinstyle="miter"/>
               </v:line>
             </w:pict>
@@ -4599,7 +4605,7 @@
         <mc:AlternateContent>
           <mc:Choice Requires="wps">
             <w:drawing>
-              <wp:anchor distT="0" distB="0" distL="114300" distR="114300" simplePos="0" relativeHeight="251603456" behindDoc="0" locked="0" layoutInCell="1" allowOverlap="1" wp14:anchorId="5154F83E" wp14:editId="6AB91729">
+              <wp:anchor distT="0" distB="0" distL="114300" distR="114300" simplePos="0" relativeHeight="251658247" behindDoc="0" locked="0" layoutInCell="1" allowOverlap="1" wp14:anchorId="5154F83E" wp14:editId="6AB91729">
                 <wp:simplePos x="0" y="0"/>
                 <wp:positionH relativeFrom="page">
                   <wp:align>center</wp:align>
@@ -4674,7 +4680,7 @@
           </mc:Choice>
           <mc:Fallback>
             <w:pict>
-              <v:oval w14:anchorId="5154F83E" id="Oval 8" o:spid="_x0000_s1034" style="position:absolute;margin-left:0;margin-top:98.1pt;width:139.5pt;height:40pt;z-index:251603456;visibility:visible;mso-wrap-style:square;mso-height-percent:0;mso-wrap-distance-left:9pt;mso-wrap-distance-top:0;mso-wrap-distance-right:9pt;mso-wrap-distance-bottom:0;mso-position-horizontal:center;mso-position-horizontal-relative:page;mso-position-vertical:absolute;mso-position-vertical-relative:text;mso-height-percent:0;mso-height-relative:margin;v-text-anchor:middle" o:gfxdata="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" fillcolor="white [3212]" strokecolor="#09101d [484]" strokeweight="1pt">
+              <v:oval w14:anchorId="5154F83E" id="Oval 8" o:spid="_x0000_s1034" style="position:absolute;margin-left:0;margin-top:98.1pt;width:139.5pt;height:40pt;z-index:251658247;visibility:visible;mso-wrap-style:square;mso-height-percent:0;mso-wrap-distance-left:9pt;mso-wrap-distance-top:0;mso-wrap-distance-right:9pt;mso-wrap-distance-bottom:0;mso-position-horizontal:center;mso-position-horizontal-relative:page;mso-position-vertical:absolute;mso-position-vertical-relative:text;mso-height-percent:0;mso-height-relative:margin;v-text-anchor:middle" o:gfxdata="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" fillcolor="white [3212]" strokecolor="#09101d [484]" strokeweight="1pt">
                 <v:stroke joinstyle="miter"/>
                 <v:textbox>
                   <w:txbxContent>
@@ -4702,7 +4708,7 @@
         <mc:AlternateContent>
           <mc:Choice Requires="wps">
             <w:drawing>
-              <wp:anchor distT="0" distB="0" distL="114300" distR="114300" simplePos="0" relativeHeight="251602432" behindDoc="0" locked="0" layoutInCell="1" allowOverlap="1" wp14:anchorId="04B7B474" wp14:editId="600E507B">
+              <wp:anchor distT="0" distB="0" distL="114300" distR="114300" simplePos="0" relativeHeight="251658246" behindDoc="0" locked="0" layoutInCell="1" allowOverlap="1" wp14:anchorId="04B7B474" wp14:editId="600E507B">
                 <wp:simplePos x="0" y="0"/>
                 <wp:positionH relativeFrom="page">
                   <wp:posOffset>2884805</wp:posOffset>
@@ -4780,7 +4786,7 @@
           </mc:Choice>
           <mc:Fallback>
             <w:pict>
-              <v:oval w14:anchorId="04B7B474" id="Oval 7" o:spid="_x0000_s1035" style="position:absolute;margin-left:227.15pt;margin-top:40.1pt;width:148.5pt;height:39pt;z-index:251602432;visibility:visible;mso-wrap-style:square;mso-width-percent:0;mso-height-percent:0;mso-wrap-distance-left:9pt;mso-wrap-distance-top:0;mso-wrap-distance-right:9pt;mso-wrap-distance-bottom:0;mso-position-horizontal:absolute;mso-position-horizontal-relative:page;mso-position-vertical:absolute;mso-position-vertical-relative:text;mso-width-percent:0;mso-height-percent:0;mso-width-relative:margin;mso-height-relative:margin;v-text-anchor:middle" o:gfxdata="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" fillcolor="white [3212]" strokecolor="#09101d [484]" strokeweight="1pt">
+              <v:oval w14:anchorId="04B7B474" id="Oval 7" o:spid="_x0000_s1035" style="position:absolute;margin-left:227.15pt;margin-top:40.1pt;width:148.5pt;height:39pt;z-index:251658246;visibility:visible;mso-wrap-style:square;mso-width-percent:0;mso-height-percent:0;mso-wrap-distance-left:9pt;mso-wrap-distance-top:0;mso-wrap-distance-right:9pt;mso-wrap-distance-bottom:0;mso-position-horizontal:absolute;mso-position-horizontal-relative:page;mso-position-vertical:absolute;mso-position-vertical-relative:text;mso-width-percent:0;mso-height-percent:0;mso-width-relative:margin;mso-height-relative:margin;v-text-anchor:middle" o:gfxdata="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" fillcolor="white [3212]" strokecolor="#09101d [484]" strokeweight="1pt">
                 <v:stroke joinstyle="miter"/>
                 <v:textbox>
                   <w:txbxContent>
@@ -5027,7 +5033,7 @@
         <mc:AlternateContent>
           <mc:Choice Requires="wps">
             <w:drawing>
-              <wp:anchor distT="0" distB="0" distL="114300" distR="114300" simplePos="0" relativeHeight="251704832" behindDoc="0" locked="0" layoutInCell="1" allowOverlap="1" wp14:anchorId="071A422F" wp14:editId="04D3594B">
+              <wp:anchor distT="0" distB="0" distL="114300" distR="114300" simplePos="0" relativeHeight="251658267" behindDoc="0" locked="0" layoutInCell="1" allowOverlap="1" wp14:anchorId="071A422F" wp14:editId="04D3594B">
                 <wp:simplePos x="0" y="0"/>
                 <wp:positionH relativeFrom="column">
                   <wp:posOffset>4375150</wp:posOffset>
@@ -5089,7 +5095,7 @@
           </mc:Choice>
           <mc:Fallback>
             <w:pict>
-              <v:shape w14:anchorId="76DB132C" id="Multiplication Sign 117" o:spid="_x0000_s1026" style="position:absolute;margin-left:344.5pt;margin-top:178.05pt;width:53.5pt;height:65.9pt;z-index:251704832;visibility:visible;mso-wrap-style:square;mso-width-percent:0;mso-height-percent:0;mso-wrap-distance-left:9pt;mso-wrap-distance-top:0;mso-wrap-distance-right:9pt;mso-wrap-distance-bottom:0;mso-position-horizontal:absolute;mso-position-horizontal-relative:text;mso-position-vertical:absolute;mso-position-vertical-relative:text;mso-width-percent:0;mso-height-percent:0;mso-width-relative:margin;mso-height-relative:margin;v-text-anchor:middle" coordsize="679450,836930" o:gfxdata="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" path="m101153,251371l225221,150648,339725,291691,454229,150648,578297,251371,442645,418465,578297,585559,454229,686282,339725,545239,225221,686282,101153,585559,236805,418465,101153,251371xe" fillcolor="black [3200]" strokecolor="black [480]" strokeweight="1pt">
+              <v:shape w14:anchorId="761329CE" id="Multiplication Sign 117" o:spid="_x0000_s1026" style="position:absolute;margin-left:344.5pt;margin-top:178.05pt;width:53.5pt;height:65.9pt;z-index:251658267;visibility:visible;mso-wrap-style:square;mso-width-percent:0;mso-height-percent:0;mso-wrap-distance-left:9pt;mso-wrap-distance-top:0;mso-wrap-distance-right:9pt;mso-wrap-distance-bottom:0;mso-position-horizontal:absolute;mso-position-horizontal-relative:text;mso-position-vertical:absolute;mso-position-vertical-relative:text;mso-width-percent:0;mso-height-percent:0;mso-width-relative:margin;mso-height-relative:margin;v-text-anchor:middle" coordsize="679450,836930" o:gfxdata="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" path="m101153,251371l225221,150648,339725,291691,454229,150648,578297,251371,442645,418465,578297,585559,454229,686282,339725,545239,225221,686282,101153,585559,236805,418465,101153,251371xe" fillcolor="black [3200]" strokecolor="black [480]" strokeweight="1pt">
                 <v:stroke joinstyle="miter"/>
                 <v:path arrowok="t" o:connecttype="custom" o:connectlocs="101153,251371;225221,150648;339725,291691;454229,150648;578297,251371;442645,418465;578297,585559;454229,686282;339725,545239;225221,686282;101153,585559;236805,418465;101153,251371" o:connectangles="0,0,0,0,0,0,0,0,0,0,0,0,0"/>
               </v:shape>
@@ -5104,7 +5110,7 @@
         <mc:AlternateContent>
           <mc:Choice Requires="wps">
             <w:drawing>
-              <wp:anchor distT="0" distB="0" distL="114300" distR="114300" simplePos="0" relativeHeight="251703808" behindDoc="0" locked="0" layoutInCell="1" allowOverlap="1" wp14:anchorId="5D5924F8" wp14:editId="0B74CB6C">
+              <wp:anchor distT="0" distB="0" distL="114300" distR="114300" simplePos="0" relativeHeight="251658266" behindDoc="0" locked="0" layoutInCell="1" allowOverlap="1" wp14:anchorId="5D5924F8" wp14:editId="0B74CB6C">
                 <wp:simplePos x="0" y="0"/>
                 <wp:positionH relativeFrom="column">
                   <wp:posOffset>3746119</wp:posOffset>
@@ -5159,11 +5165,11 @@
           </mc:Choice>
           <mc:Fallback>
             <w:pict>
-              <v:shapetype w14:anchorId="0702A355" id="_x0000_t32" coordsize="21600,21600" o:spt="32" o:oned="t" path="m,l21600,21600e" filled="f">
+              <v:shapetype w14:anchorId="69EBEDB3" id="_x0000_t32" coordsize="21600,21600" o:spt="32" o:oned="t" path="m,l21600,21600e" filled="f">
                 <v:path arrowok="t" fillok="f" o:connecttype="none"/>
                 <o:lock v:ext="edit" shapetype="t"/>
               </v:shapetype>
-              <v:shape id="Straight Arrow Connector 116" o:spid="_x0000_s1026" type="#_x0000_t32" style="position:absolute;margin-left:294.95pt;margin-top:210.55pt;width:53.95pt;height:0;z-index:251703808;visibility:visible;mso-wrap-style:square;mso-wrap-distance-left:9pt;mso-wrap-distance-top:0;mso-wrap-distance-right:9pt;mso-wrap-distance-bottom:0;mso-position-horizontal:absolute;mso-position-horizontal-relative:text;mso-position-vertical:absolute;mso-position-vertical-relative:text" o:gfxdata="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" strokecolor="black [3213]" strokeweight=".5pt">
+              <v:shape id="Straight Arrow Connector 116" o:spid="_x0000_s1026" type="#_x0000_t32" style="position:absolute;margin-left:294.95pt;margin-top:210.55pt;width:53.95pt;height:0;z-index:251658266;visibility:visible;mso-wrap-style:square;mso-wrap-distance-left:9pt;mso-wrap-distance-top:0;mso-wrap-distance-right:9pt;mso-wrap-distance-bottom:0;mso-position-horizontal:absolute;mso-position-horizontal-relative:text;mso-position-vertical:absolute;mso-position-vertical-relative:text" o:gfxdata="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" strokecolor="black [3213]" strokeweight=".5pt">
                 <v:stroke endarrow="block" joinstyle="miter"/>
               </v:shape>
             </w:pict>
@@ -5177,7 +5183,7 @@
         <mc:AlternateContent>
           <mc:Choice Requires="wps">
             <w:drawing>
-              <wp:anchor distT="0" distB="0" distL="114300" distR="114300" simplePos="0" relativeHeight="251702784" behindDoc="0" locked="0" layoutInCell="1" allowOverlap="1" wp14:anchorId="31B21101" wp14:editId="4AF694C8">
+              <wp:anchor distT="0" distB="0" distL="114300" distR="114300" simplePos="0" relativeHeight="251658265" behindDoc="0" locked="0" layoutInCell="1" allowOverlap="1" wp14:anchorId="31B21101" wp14:editId="4AF694C8">
                 <wp:simplePos x="0" y="0"/>
                 <wp:positionH relativeFrom="column">
                   <wp:posOffset>311150</wp:posOffset>
@@ -5239,7 +5245,7 @@
           </mc:Choice>
           <mc:Fallback>
             <w:pict>
-              <v:shape w14:anchorId="2C9FFFD2" id="Multiplication Sign 113" o:spid="_x0000_s1026" style="position:absolute;margin-left:24.5pt;margin-top:141.55pt;width:57.45pt;height:64pt;z-index:251702784;visibility:visible;mso-wrap-style:square;mso-width-percent:0;mso-height-percent:0;mso-wrap-distance-left:9pt;mso-wrap-distance-top:0;mso-wrap-distance-right:9pt;mso-wrap-distance-bottom:0;mso-position-horizontal:absolute;mso-position-horizontal-relative:text;mso-position-vertical:absolute;mso-position-vertical-relative:text;mso-width-percent:0;mso-height-percent:0;mso-width-relative:margin;mso-height-relative:margin;v-text-anchor:middle" coordsize="729800,812800" o:gfxdata="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" path="m111420,252553l239140,137875,364900,277938,490660,137875,618380,252553,480244,406400,618380,560247,490660,674925,364900,534862,239140,674925,111420,560247,249556,406400,111420,252553xe" fillcolor="black [3200]" strokecolor="black [480]" strokeweight="1pt">
+              <v:shape w14:anchorId="56D2416F" id="Multiplication Sign 113" o:spid="_x0000_s1026" style="position:absolute;margin-left:24.5pt;margin-top:141.55pt;width:57.45pt;height:64pt;z-index:251658265;visibility:visible;mso-wrap-style:square;mso-width-percent:0;mso-height-percent:0;mso-wrap-distance-left:9pt;mso-wrap-distance-top:0;mso-wrap-distance-right:9pt;mso-wrap-distance-bottom:0;mso-position-horizontal:absolute;mso-position-horizontal-relative:text;mso-position-vertical:absolute;mso-position-vertical-relative:text;mso-width-percent:0;mso-height-percent:0;mso-width-relative:margin;mso-height-relative:margin;v-text-anchor:middle" coordsize="729800,812800" o:gfxdata="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" path="m111420,252553l239140,137875,364900,277938,490660,137875,618380,252553,480244,406400,618380,560247,490660,674925,364900,534862,239140,674925,111420,560247,249556,406400,111420,252553xe" fillcolor="black [3200]" strokecolor="black [480]" strokeweight="1pt">
                 <v:stroke joinstyle="miter"/>
                 <v:path arrowok="t" o:connecttype="custom" o:connectlocs="111420,252553;239140,137875;364900,277938;490660,137875;618380,252553;480244,406400;618380,560247;490660,674925;364900,534862;239140,674925;111420,560247;249556,406400;111420,252553" o:connectangles="0,0,0,0,0,0,0,0,0,0,0,0,0"/>
               </v:shape>
@@ -5254,7 +5260,7 @@
         <mc:AlternateContent>
           <mc:Choice Requires="wps">
             <w:drawing>
-              <wp:anchor distT="0" distB="0" distL="114300" distR="114300" simplePos="0" relativeHeight="251698688" behindDoc="0" locked="0" layoutInCell="1" allowOverlap="1" wp14:anchorId="3A3F52F4" wp14:editId="49B293C1">
+              <wp:anchor distT="0" distB="0" distL="114300" distR="114300" simplePos="0" relativeHeight="251658263" behindDoc="0" locked="0" layoutInCell="1" allowOverlap="1" wp14:anchorId="3A3F52F4" wp14:editId="49B293C1">
                 <wp:simplePos x="0" y="0"/>
                 <wp:positionH relativeFrom="column">
                   <wp:posOffset>-113045</wp:posOffset>
@@ -5358,7 +5364,7 @@
           </mc:Choice>
           <mc:Fallback>
             <w:pict>
-              <v:rect w14:anchorId="3A3F52F4" id="Rectangle 112" o:spid="_x0000_s1036" style="position:absolute;left:0;text-align:left;margin-left:-8.9pt;margin-top:260.55pt;width:86.65pt;height:42pt;z-index:251698688;visibility:visible;mso-wrap-style:square;mso-width-percent:0;mso-height-percent:0;mso-wrap-distance-left:9pt;mso-wrap-distance-top:0;mso-wrap-distance-right:9pt;mso-wrap-distance-bottom:0;mso-position-horizontal:absolute;mso-position-horizontal-relative:text;mso-position-vertical:absolute;mso-position-vertical-relative:text;mso-width-percent:0;mso-height-percent:0;mso-width-relative:margin;mso-height-relative:margin;v-text-anchor:middle" o:gfxdata="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" fillcolor="#5b9bd5 [3208]" strokecolor="#4472c4 [3204]" strokeweight="1pt">
+              <v:rect w14:anchorId="3A3F52F4" id="Rectangle 112" o:spid="_x0000_s1036" style="position:absolute;left:0;text-align:left;margin-left:-8.9pt;margin-top:260.55pt;width:86.65pt;height:42pt;z-index:251658263;visibility:visible;mso-wrap-style:square;mso-width-percent:0;mso-height-percent:0;mso-wrap-distance-left:9pt;mso-wrap-distance-top:0;mso-wrap-distance-right:9pt;mso-wrap-distance-bottom:0;mso-position-horizontal:absolute;mso-position-horizontal-relative:text;mso-position-vertical:absolute;mso-position-vertical-relative:text;mso-width-percent:0;mso-height-percent:0;mso-width-relative:margin;mso-height-relative:margin;v-text-anchor:middle" o:gfxdata="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" fillcolor="#5b9bd5 [3208]" strokecolor="#4472c4 [3204]" strokeweight="1pt">
                 <v:textbox>
                   <w:txbxContent>
                     <w:p>
@@ -5405,7 +5411,7 @@
         <mc:AlternateContent>
           <mc:Choice Requires="wps">
             <w:drawing>
-              <wp:anchor distT="0" distB="0" distL="114300" distR="114300" simplePos="0" relativeHeight="251686400" behindDoc="0" locked="0" layoutInCell="1" allowOverlap="1" wp14:anchorId="3E501498" wp14:editId="2A4928E8">
+              <wp:anchor distT="0" distB="0" distL="114300" distR="114300" simplePos="0" relativeHeight="251658262" behindDoc="0" locked="0" layoutInCell="1" allowOverlap="1" wp14:anchorId="3E501498" wp14:editId="2A4928E8">
                 <wp:simplePos x="0" y="0"/>
                 <wp:positionH relativeFrom="column">
                   <wp:posOffset>1019915</wp:posOffset>
@@ -5499,7 +5505,7 @@
           </mc:Choice>
           <mc:Fallback>
             <w:pict>
-              <v:shape w14:anchorId="7F61DDF5" id="Shape 352" o:spid="_x0000_s1026" style="position:absolute;margin-left:80.3pt;margin-top:272.3pt;width:54.7pt;height:23.85pt;z-index:251686400;visibility:visible;mso-wrap-style:square;mso-wrap-distance-left:9pt;mso-wrap-distance-top:0;mso-wrap-distance-right:9pt;mso-wrap-distance-bottom:0;mso-position-horizontal:absolute;mso-position-horizontal-relative:text;mso-position-vertical:absolute;mso-position-vertical-relative:text;v-text-anchor:top" coordsize="694703,302920" o:gfxdata="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" path="m151460,r,75730l543242,75730,543242,,694703,151460,543242,302920r,-75730l151460,227190r,75730l,151460,151460,xe" fillcolor="#ffc000" stroked="f" strokeweight="0">
+              <v:shape w14:anchorId="78F1D9A7" id="Shape 352" o:spid="_x0000_s1026" style="position:absolute;margin-left:80.3pt;margin-top:272.3pt;width:54.7pt;height:23.85pt;z-index:251658262;visibility:visible;mso-wrap-style:square;mso-wrap-distance-left:9pt;mso-wrap-distance-top:0;mso-wrap-distance-right:9pt;mso-wrap-distance-bottom:0;mso-position-horizontal:absolute;mso-position-horizontal-relative:text;mso-position-vertical:absolute;mso-position-vertical-relative:text;v-text-anchor:top" coordsize="694703,302920" o:gfxdata="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" path="m151460,r,75730l543242,75730,543242,,694703,151460,543242,302920r,-75730l151460,227190r,75730l,151460,151460,xe" fillcolor="#ffc000" stroked="f" strokeweight="0">
                 <v:stroke miterlimit="66585f" joinstyle="miter"/>
                 <v:path arrowok="t" textboxrect="0,0,694703,302920"/>
               </v:shape>
@@ -8642,18 +8648,6 @@
               <w:t xml:space="preserve">                </w:t>
             </w:r>
             <w:r>
-              <w:t>Line 1</w:t>
-            </w:r>
-            <w:r>
-              <w:t xml:space="preserve"> </w:t>
-            </w:r>
-            <w:r>
-              <w:t>=</w:t>
-            </w:r>
-            <w:r>
-              <w:t xml:space="preserve"> </w:t>
-            </w:r>
-            <w:r>
               <w:t>“Email Address</w:t>
             </w:r>
             <w:proofErr w:type="gramStart"/>
@@ -8671,13 +8665,7 @@
               <w:ind w:left="0" w:firstLine="0"/>
             </w:pPr>
             <w:r>
-              <w:t xml:space="preserve">                Line 2</w:t>
-            </w:r>
-            <w:r>
-              <w:t xml:space="preserve"> </w:t>
-            </w:r>
-            <w:r>
-              <w:t>= “</w:t>
+              <w:t xml:space="preserve">                “</w:t>
             </w:r>
             <w:r>
               <w:t>First name</w:t>
@@ -8703,10 +8691,10 @@
               <w:ind w:left="0" w:firstLine="0"/>
             </w:pPr>
             <w:r>
-              <w:t xml:space="preserve">                </w:t>
-            </w:r>
-            <w:r>
-              <w:t>Line 3 = “</w:t>
+              <w:t xml:space="preserve">               </w:t>
+            </w:r>
+            <w:r>
+              <w:t xml:space="preserve"> “</w:t>
             </w:r>
             <w:r>
               <w:t>Password</w:t>
@@ -8729,7 +8717,7 @@
               <w:ind w:left="0" w:firstLine="0"/>
             </w:pPr>
             <w:r>
-              <w:t xml:space="preserve">                Line 4 = “Pass</w:t>
+              <w:t xml:space="preserve">                “Pass</w:t>
             </w:r>
             <w:r>
               <w:t>word (Confirm)</w:t>
@@ -8746,16 +8734,17 @@
               <w:ind w:left="0" w:firstLine="0"/>
             </w:pPr>
             <w:r>
-              <w:t xml:space="preserve">                Line 5 = </w:t>
-            </w:r>
-            <w:r>
-              <w:t>“Verification Code</w:t>
-            </w:r>
-            <w:proofErr w:type="gramStart"/>
-            <w:r>
-              <w:t>: ”</w:t>
-            </w:r>
-            <w:proofErr w:type="gramEnd"/>
+              <w:t xml:space="preserve">                “Verification Code:”</w:t>
+            </w:r>
+          </w:p>
+          <w:p>
+            <w:pPr>
+              <w:spacing w:after="0" w:line="259" w:lineRule="auto"/>
+              <w:ind w:left="0" w:firstLine="0"/>
+            </w:pPr>
+            <w:r>
+              <w:t xml:space="preserve">                </w:t>
+            </w:r>
           </w:p>
           <w:p>
             <w:pPr>
@@ -8843,10 +8832,10 @@
               <w:ind w:left="0" w:firstLine="0"/>
             </w:pPr>
             <w:r>
-              <w:t xml:space="preserve">                Line 1 = “</w:t>
-            </w:r>
-            <w:r>
-              <w:t>First name</w:t>
+              <w:t xml:space="preserve">                 “</w:t>
+            </w:r>
+            <w:r>
+              <w:t>Email address</w:t>
             </w:r>
             <w:proofErr w:type="gramStart"/>
             <w:r>
@@ -8860,7 +8849,13 @@
               <w:ind w:left="0" w:firstLine="0"/>
             </w:pPr>
             <w:r>
-              <w:t xml:space="preserve">                Line 2 = “Password</w:t>
+              <w:t xml:space="preserve">                </w:t>
+            </w:r>
+            <w:r>
+              <w:t xml:space="preserve"> </w:t>
+            </w:r>
+            <w:r>
+              <w:t>“Password</w:t>
             </w:r>
             <w:proofErr w:type="gramStart"/>
             <w:r>
@@ -8937,16 +8932,13 @@
               <w:t xml:space="preserve">If </w:t>
             </w:r>
             <w:r>
-              <w:t>users’ username</w:t>
-            </w:r>
-            <w:r>
-              <w:t xml:space="preserve"> </w:t>
-            </w:r>
-            <w:r>
-              <w:t>exists</w:t>
-            </w:r>
-            <w:r>
-              <w:t xml:space="preserve"> and the passwor</w:t>
+              <w:t xml:space="preserve">users’ </w:t>
+            </w:r>
+            <w:r>
+              <w:t>email address</w:t>
+            </w:r>
+            <w:r>
+              <w:t xml:space="preserve"> and passwor</w:t>
             </w:r>
             <w:r>
               <w:t xml:space="preserve">d is typed correctly, </w:t>
@@ -8955,28 +8947,19 @@
               <w:t xml:space="preserve">a </w:t>
             </w:r>
             <w:r>
-              <w:t>two-</w:t>
-            </w:r>
-            <w:r>
-              <w:t xml:space="preserve">factor authentication </w:t>
-            </w:r>
-            <w:r>
-              <w:t>page will pop</w:t>
-            </w:r>
-            <w:r>
-              <w:t xml:space="preserve"> up.</w:t>
-            </w:r>
-            <w:r>
-              <w:t xml:space="preserve"> To verify, </w:t>
-            </w:r>
-            <w:r>
-              <w:t xml:space="preserve">user </w:t>
-            </w:r>
-            <w:r>
-              <w:t xml:space="preserve">can </w:t>
-            </w:r>
-            <w:r>
-              <w:t>enter their email</w:t>
+              <w:t>verification code</w:t>
+            </w:r>
+            <w:r>
+              <w:t xml:space="preserve"> will </w:t>
+            </w:r>
+            <w:r>
+              <w:t xml:space="preserve">be sent to </w:t>
+            </w:r>
+            <w:r>
+              <w:t>their email</w:t>
+            </w:r>
+            <w:r>
+              <w:t>, and will be prompted to enter the verification code</w:t>
             </w:r>
             <w:r>
               <w:t>.</w:t>
@@ -8997,20 +8980,14 @@
               <w:ind w:left="0" w:firstLine="0"/>
             </w:pPr>
             <w:r>
-              <w:t xml:space="preserve">               </w:t>
-            </w:r>
-            <w:r>
-              <w:t xml:space="preserve">Line 1= “Please verify </w:t>
-            </w:r>
-            <w:r>
-              <w:t>your identity by entering your email.</w:t>
-            </w:r>
-            <w:r>
-              <w:t>”</w:t>
-            </w:r>
-            <w:r>
-              <w:t xml:space="preserve"> </w:t>
-            </w:r>
+              <w:t xml:space="preserve">                 “Verification Code:”</w:t>
+            </w:r>
+          </w:p>
+          <w:p>
+            <w:pPr>
+              <w:spacing w:after="0" w:line="259" w:lineRule="auto"/>
+              <w:ind w:left="0" w:firstLine="0"/>
+            </w:pPr>
           </w:p>
           <w:p>
             <w:pPr>
@@ -9031,7 +9008,7 @@
       </w:tr>
       <w:tr>
         <w:trPr>
-          <w:trHeight w:val="1889"/>
+          <w:trHeight w:val="1066"/>
         </w:trPr>
         <w:tc>
           <w:tcPr>
@@ -9099,22 +9076,25 @@
               <w:t xml:space="preserve"> is first </w:t>
             </w:r>
             <w:r>
-              <w:t>logged in</w:t>
-            </w:r>
-            <w:r>
-              <w:t xml:space="preserve">, the main menu with the text below shall be displayed on the </w:t>
-            </w:r>
-            <w:r>
-              <w:t>web</w:t>
-            </w:r>
-            <w:r>
-              <w:t xml:space="preserve"> </w:t>
-            </w:r>
-            <w:r>
-              <w:t>interface</w:t>
-            </w:r>
-            <w:r>
-              <w:t>.</w:t>
+              <w:t>logged i</w:t>
+            </w:r>
+            <w:r>
+              <w:t xml:space="preserve">n, the user can press the </w:t>
+            </w:r>
+            <w:r>
+              <w:t xml:space="preserve">red </w:t>
+            </w:r>
+            <w:r>
+              <w:t>button “</w:t>
+            </w:r>
+            <w:r>
+              <w:t>start engine</w:t>
+            </w:r>
+            <w:r>
+              <w:t>”</w:t>
+            </w:r>
+            <w:r>
+              <w:t xml:space="preserve"> to switch on the engine.</w:t>
             </w:r>
           </w:p>
           <w:p>
@@ -9124,24 +9104,6 @@
             </w:pPr>
             <w:r>
               <w:t xml:space="preserve"> </w:t>
-            </w:r>
-          </w:p>
-          <w:p>
-            <w:pPr>
-              <w:spacing w:after="0" w:line="239" w:lineRule="auto"/>
-              <w:ind w:left="720" w:right="3858" w:firstLine="0"/>
-            </w:pPr>
-            <w:r>
-              <w:t>Line 1 = “</w:t>
-            </w:r>
-            <w:r>
-              <w:t>Enter ‘1’</w:t>
-            </w:r>
-            <w:r>
-              <w:t xml:space="preserve"> to power on </w:t>
-            </w:r>
-            <w:r>
-              <w:t xml:space="preserve">car”     </w:t>
             </w:r>
           </w:p>
           <w:p>
@@ -9213,34 +9175,25 @@
               <w:ind w:left="0" w:firstLine="0"/>
             </w:pPr>
             <w:r>
-              <w:t>In the main menu defined in REQ-0</w:t>
-            </w:r>
-            <w:r>
-              <w:t>4</w:t>
-            </w:r>
-            <w:r>
-              <w:t>, if the option “</w:t>
-            </w:r>
-            <w:r>
-              <w:t>Enter ‘1’ to power on car</w:t>
-            </w:r>
-            <w:r>
-              <w:t>” is selected on the key</w:t>
-            </w:r>
-            <w:r>
-              <w:t>board</w:t>
-            </w:r>
-            <w:r>
-              <w:t xml:space="preserve">, then the following menu shall be displayed on the </w:t>
-            </w:r>
-            <w:r>
-              <w:t>we</w:t>
-            </w:r>
-            <w:r>
-              <w:t>b interface.</w:t>
-            </w:r>
-            <w:r>
-              <w:t xml:space="preserve"> </w:t>
+              <w:t>I</w:t>
+            </w:r>
+            <w:r>
+              <w:t>f the “</w:t>
+            </w:r>
+            <w:r>
+              <w:t>start engine</w:t>
+            </w:r>
+            <w:r>
+              <w:t>” button is pressed,</w:t>
+            </w:r>
+            <w:r>
+              <w:t xml:space="preserve"> the following</w:t>
+            </w:r>
+            <w:r>
+              <w:t xml:space="preserve"> menu</w:t>
+            </w:r>
+            <w:r>
+              <w:t xml:space="preserve"> options will be displayed on the web interface.</w:t>
             </w:r>
           </w:p>
           <w:p>
@@ -9258,19 +9211,19 @@
               <w:ind w:left="720" w:firstLine="0"/>
             </w:pPr>
             <w:r>
-              <w:t>Line 1 = “</w:t>
-            </w:r>
-            <w:r>
-              <w:t xml:space="preserve">Enter 1 to </w:t>
-            </w:r>
-            <w:r>
-              <w:t>lock/unlock</w:t>
-            </w:r>
-            <w:r>
-              <w:t xml:space="preserve"> car door</w:t>
-            </w:r>
-            <w:r>
-              <w:t xml:space="preserve">” </w:t>
+              <w:t>“</w:t>
+            </w:r>
+            <w:r>
+              <w:t xml:space="preserve">Car </w:t>
+            </w:r>
+            <w:r>
+              <w:t>Temperature</w:t>
+            </w:r>
+            <w:r>
+              <w:t>:</w:t>
+            </w:r>
+            <w:r>
+              <w:t xml:space="preserve"> “</w:t>
             </w:r>
           </w:p>
           <w:p>
@@ -9279,16 +9232,13 @@
               <w:ind w:left="720" w:firstLine="0"/>
             </w:pPr>
             <w:r>
-              <w:t>Line 2 = “</w:t>
-            </w:r>
-            <w:r>
-              <w:t xml:space="preserve">Enter 2 to control </w:t>
-            </w:r>
-            <w:r>
-              <w:t>aircon</w:t>
-            </w:r>
-            <w:r>
-              <w:t xml:space="preserve">” </w:t>
+              <w:t>“Fuel level</w:t>
+            </w:r>
+            <w:r>
+              <w:t>:</w:t>
+            </w:r>
+            <w:r>
+              <w:t xml:space="preserve"> “</w:t>
             </w:r>
           </w:p>
           <w:p>
@@ -9297,10 +9247,24 @@
               <w:ind w:left="720" w:firstLine="0"/>
             </w:pPr>
             <w:r>
-              <w:t>Line 3 = “</w:t>
-            </w:r>
-            <w:r>
-              <w:t>Fuel level = “</w:t>
+              <w:t>“</w:t>
+            </w:r>
+            <w:r>
+              <w:t>Theft Warning: No</w:t>
+            </w:r>
+            <w:r>
+              <w:t xml:space="preserve">t </w:t>
+            </w:r>
+            <w:proofErr w:type="gramStart"/>
+            <w:r>
+              <w:t>Triggered</w:t>
+            </w:r>
+            <w:r>
+              <w:t xml:space="preserve"> ”</w:t>
+            </w:r>
+            <w:proofErr w:type="gramEnd"/>
+            <w:r>
+              <w:t xml:space="preserve"> </w:t>
             </w:r>
           </w:p>
           <w:p>
@@ -9309,10 +9273,22 @@
               <w:ind w:left="720" w:firstLine="0"/>
             </w:pPr>
             <w:r>
-              <w:t xml:space="preserve">Line 4 = </w:t>
-            </w:r>
-            <w:r>
-              <w:t>“Temperature = “</w:t>
+              <w:t>“</w:t>
+            </w:r>
+            <w:r>
+              <w:t xml:space="preserve">Car door: </w:t>
+            </w:r>
+            <w:r>
+              <w:t>L</w:t>
+            </w:r>
+            <w:r>
+              <w:t>ock</w:t>
+            </w:r>
+            <w:r>
+              <w:t>, Unlock</w:t>
+            </w:r>
+            <w:r>
+              <w:t>”</w:t>
             </w:r>
           </w:p>
           <w:p>
@@ -9321,16 +9297,8 @@
               <w:ind w:left="720" w:firstLine="0"/>
             </w:pPr>
             <w:r>
-              <w:t xml:space="preserve">Line 5 = “Car Theft Warning: </w:t>
-            </w:r>
-            <w:proofErr w:type="gramStart"/>
-            <w:r>
-              <w:t>None</w:t>
-            </w:r>
-            <w:r>
-              <w:t xml:space="preserve"> ”</w:t>
-            </w:r>
-            <w:proofErr w:type="gramEnd"/>
+              <w:t>“Air conditioning Temperature:”</w:t>
+            </w:r>
             <w:r>
               <w:t xml:space="preserve"> </w:t>
             </w:r>
@@ -9399,6 +9367,7 @@
               <w:spacing w:after="0" w:line="239" w:lineRule="auto"/>
               <w:ind w:left="0" w:firstLine="0"/>
             </w:pPr>
+            <w:bookmarkStart w:id="11" w:name="_Hlk170739137"/>
             <w:r>
               <w:t>In the main menu defined in REQ-0</w:t>
             </w:r>
@@ -9409,13 +9378,10 @@
               <w:t>, if the option “</w:t>
             </w:r>
             <w:r>
-              <w:t xml:space="preserve">Enter 1 to </w:t>
-            </w:r>
-            <w:r>
-              <w:t>lock/unlock</w:t>
-            </w:r>
-            <w:r>
-              <w:t xml:space="preserve"> car door</w:t>
+              <w:t>L</w:t>
+            </w:r>
+            <w:r>
+              <w:t>ock</w:t>
             </w:r>
             <w:r>
               <w:t xml:space="preserve">” is selected, the </w:t>
@@ -9427,14 +9393,23 @@
               <w:t>interface</w:t>
             </w:r>
             <w:r>
-              <w:t xml:space="preserve"> should display the following text</w:t>
-            </w:r>
-            <w:r>
-              <w:t>.</w:t>
-            </w:r>
-            <w:r>
-              <w:t xml:space="preserve"> </w:t>
-            </w:r>
+              <w:t xml:space="preserve"> should display</w:t>
+            </w:r>
+            <w:r>
+              <w:t xml:space="preserve"> in red,</w:t>
+            </w:r>
+          </w:p>
+          <w:p>
+            <w:pPr>
+              <w:spacing w:line="259" w:lineRule="auto"/>
+              <w:ind w:firstLine="0"/>
+            </w:pPr>
+          </w:p>
+          <w:p>
+            <w:pPr>
+              <w:spacing w:after="0" w:line="239" w:lineRule="auto"/>
+              <w:ind w:left="0" w:firstLine="0"/>
+            </w:pPr>
           </w:p>
           <w:p>
             <w:pPr>
@@ -9442,60 +9417,16 @@
               <w:ind w:left="0" w:firstLine="0"/>
             </w:pPr>
             <w:r>
-              <w:t xml:space="preserve"> </w:t>
-            </w:r>
-          </w:p>
-          <w:p>
-            <w:pPr>
-              <w:spacing w:after="0" w:line="259" w:lineRule="auto"/>
-              <w:ind w:left="720" w:firstLine="0"/>
-            </w:pPr>
-            <w:r>
-              <w:t>Line 1 = “</w:t>
-            </w:r>
-            <w:r>
-              <w:t xml:space="preserve">Enter ‘1’ to </w:t>
-            </w:r>
-            <w:r>
-              <w:t>unlock</w:t>
-            </w:r>
-            <w:r>
-              <w:t xml:space="preserve"> door</w:t>
-            </w:r>
-            <w:r>
-              <w:t xml:space="preserve">” </w:t>
-            </w:r>
-          </w:p>
-          <w:p>
-            <w:pPr>
-              <w:spacing w:after="0" w:line="259" w:lineRule="auto"/>
-              <w:ind w:left="720" w:firstLine="0"/>
-            </w:pPr>
-            <w:r>
-              <w:t>Line 2 = “</w:t>
-            </w:r>
-            <w:r>
-              <w:t xml:space="preserve">Enter ‘2’ to </w:t>
-            </w:r>
-            <w:r>
-              <w:t>lock</w:t>
-            </w:r>
-            <w:r>
-              <w:t xml:space="preserve"> door</w:t>
-            </w:r>
-            <w:r>
-              <w:t xml:space="preserve">” </w:t>
-            </w:r>
-          </w:p>
-          <w:p>
-            <w:pPr>
-              <w:spacing w:after="0" w:line="259" w:lineRule="auto"/>
-              <w:ind w:left="0" w:firstLine="0"/>
-            </w:pPr>
-            <w:r>
-              <w:t xml:space="preserve"> </w:t>
-            </w:r>
-          </w:p>
+              <w:t xml:space="preserve">                                                “</w:t>
+            </w:r>
+            <w:r>
+              <w:t>Lock</w:t>
+            </w:r>
+            <w:r>
+              <w:t>”</w:t>
+            </w:r>
+          </w:p>
+          <w:bookmarkEnd w:id="11"/>
           <w:p>
             <w:pPr>
               <w:spacing w:after="0" w:line="259" w:lineRule="auto"/>
@@ -9581,13 +9512,16 @@
               <w:t>In the main menu defined in REQ-0</w:t>
             </w:r>
             <w:r>
-              <w:t>6</w:t>
+              <w:t>5</w:t>
             </w:r>
             <w:r>
               <w:t>, if the option “</w:t>
             </w:r>
             <w:r>
-              <w:t xml:space="preserve">Enter ‘1’ to unlock door” </w:t>
+              <w:t>U</w:t>
+            </w:r>
+            <w:r>
+              <w:t xml:space="preserve">nlock” </w:t>
             </w:r>
             <w:r>
               <w:t xml:space="preserve">is selected, the </w:t>
@@ -9599,16 +9533,10 @@
               <w:t>interface</w:t>
             </w:r>
             <w:r>
-              <w:t xml:space="preserve"> should display the following text</w:t>
-            </w:r>
-            <w:r>
-              <w:t xml:space="preserve"> for 2 seconds and then</w:t>
-            </w:r>
-            <w:r>
-              <w:t xml:space="preserve"> </w:t>
-            </w:r>
-            <w:r>
-              <w:t>enter into the Low Power Mode state defined in the State Machine in REQ-xx</w:t>
+              <w:t xml:space="preserve"> should </w:t>
+            </w:r>
+            <w:r>
+              <w:t>display in red</w:t>
             </w:r>
           </w:p>
           <w:p>
@@ -9623,10 +9551,16 @@
               <w:ind w:left="720" w:firstLine="0"/>
             </w:pPr>
             <w:r>
-              <w:t xml:space="preserve">Line 1 = “Door has </w:t>
-            </w:r>
-            <w:r>
-              <w:t>unlocked.”</w:t>
+              <w:t xml:space="preserve">                                </w:t>
+            </w:r>
+            <w:r>
+              <w:t>“</w:t>
+            </w:r>
+            <w:r>
+              <w:t>Unlock</w:t>
+            </w:r>
+            <w:r>
+              <w:t>”</w:t>
             </w:r>
             <w:r>
               <w:t xml:space="preserve"> </w:t>
@@ -9656,17 +9590,20 @@
           </w:tcPr>
           <w:p>
             <w:pPr>
-              <w:spacing w:after="0" w:line="259" w:lineRule="auto"/>
-              <w:ind w:left="0" w:firstLine="0"/>
-            </w:pPr>
-          </w:p>
-          <w:p>
-            <w:pPr>
-              <w:spacing w:after="0" w:line="259" w:lineRule="auto"/>
-              <w:ind w:left="0" w:firstLine="0"/>
-            </w:pPr>
-            <w:r>
-              <w:t>REQ-0</w:t>
+              <w:spacing w:line="259" w:lineRule="auto"/>
+              <w:ind w:firstLine="0"/>
+            </w:pPr>
+          </w:p>
+          <w:p>
+            <w:pPr>
+              <w:spacing w:line="259" w:lineRule="auto"/>
+              <w:ind w:firstLine="0"/>
+            </w:pPr>
+            <w:r>
+              <w:t>REQ-</w:t>
+            </w:r>
+            <w:r>
+              <w:t>0</w:t>
             </w:r>
             <w:r>
               <w:t>8</w:t>
@@ -9685,67 +9622,84 @@
           </w:tcPr>
           <w:p>
             <w:pPr>
+              <w:spacing w:line="239" w:lineRule="auto"/>
+              <w:ind w:firstLine="0"/>
+            </w:pPr>
+          </w:p>
+          <w:p>
+            <w:pPr>
+              <w:spacing w:after="0" w:line="239" w:lineRule="auto"/>
+              <w:ind w:left="0" w:firstLine="0"/>
+            </w:pPr>
+            <w:r>
+              <w:t>In the main menu defined in REQ-0</w:t>
+            </w:r>
+            <w:r>
+              <w:t>8</w:t>
+            </w:r>
+            <w:r>
+              <w:t xml:space="preserve">, </w:t>
+            </w:r>
+            <w:r>
+              <w:t>the desired temperature entered</w:t>
+            </w:r>
+            <w:r>
+              <w:t>,</w:t>
+            </w:r>
+            <w:r>
+              <w:t xml:space="preserve"> will be displayed on</w:t>
+            </w:r>
+            <w:r>
+              <w:t xml:space="preserve"> the </w:t>
+            </w:r>
+            <w:r>
+              <w:t xml:space="preserve">web </w:t>
+            </w:r>
+            <w:r>
+              <w:t>interface</w:t>
+            </w:r>
+            <w:r>
+              <w:t xml:space="preserve"> and </w:t>
+            </w:r>
+            <w:r>
+              <w:t>LED turns on to a certain brightness.</w:t>
+            </w:r>
+          </w:p>
+          <w:p>
+            <w:pPr>
               <w:spacing w:line="259" w:lineRule="auto"/>
               <w:ind w:firstLine="0"/>
             </w:pPr>
           </w:p>
           <w:p>
             <w:pPr>
-              <w:spacing w:after="0" w:line="239" w:lineRule="auto"/>
-              <w:ind w:left="0" w:firstLine="0"/>
-            </w:pPr>
-            <w:r>
-              <w:t>In the main menu defined in REQ-0</w:t>
-            </w:r>
-            <w:r>
-              <w:t>6</w:t>
-            </w:r>
-            <w:r>
-              <w:t xml:space="preserve">, if the option </w:t>
-            </w:r>
-            <w:r>
-              <w:t>“Enter ‘2’ to lock door”</w:t>
-            </w:r>
-            <w:r>
-              <w:t xml:space="preserve"> is selected, the </w:t>
-            </w:r>
-            <w:r>
-              <w:t xml:space="preserve">web </w:t>
-            </w:r>
-            <w:r>
-              <w:t>interface</w:t>
-            </w:r>
-            <w:r>
-              <w:t xml:space="preserve"> </w:t>
-            </w:r>
-            <w:r>
-              <w:t>should display the following text for 2 seconds and enter into the Low Power Mode state defined in the State Machine in REQ-xx</w:t>
-            </w:r>
-          </w:p>
-          <w:p>
-            <w:pPr>
-              <w:spacing w:line="259" w:lineRule="auto"/>
-              <w:ind w:firstLine="0"/>
-            </w:pPr>
-          </w:p>
-          <w:p>
-            <w:pPr>
               <w:spacing w:after="0" w:line="259" w:lineRule="auto"/>
               <w:ind w:left="720" w:firstLine="0"/>
             </w:pPr>
             <w:r>
-              <w:t xml:space="preserve">Line 1 = “Door has </w:t>
-            </w:r>
-            <w:r>
-              <w:t>locked.</w:t>
-            </w:r>
-            <w:r>
-              <w:t>”</w:t>
-            </w:r>
-          </w:p>
-          <w:p>
-            <w:pPr>
-              <w:spacing w:line="259" w:lineRule="auto"/>
+              <w:t xml:space="preserve">                         </w:t>
+            </w:r>
+            <w:r>
+              <w:t>“Airco</w:t>
+            </w:r>
+            <w:r>
+              <w:t xml:space="preserve">nditioning temperature </w:t>
+            </w:r>
+            <w:r>
+              <w:t>____</w:t>
+            </w:r>
+            <w:proofErr w:type="gramStart"/>
+            <w:r>
+              <w:t>_</w:t>
+            </w:r>
+            <w:r>
+              <w:t xml:space="preserve"> ”</w:t>
+            </w:r>
+            <w:proofErr w:type="gramEnd"/>
+          </w:p>
+          <w:p>
+            <w:pPr>
+              <w:spacing w:line="239" w:lineRule="auto"/>
               <w:ind w:firstLine="0"/>
             </w:pPr>
           </w:p>
@@ -9767,26 +9721,65 @@
           </w:tcPr>
           <w:p>
             <w:pPr>
-              <w:spacing w:after="0" w:line="259" w:lineRule="auto"/>
-              <w:ind w:left="0" w:firstLine="0"/>
-            </w:pPr>
-          </w:p>
-          <w:p>
-            <w:pPr>
-              <w:spacing w:after="0" w:line="259" w:lineRule="auto"/>
-              <w:ind w:left="0" w:firstLine="0"/>
-            </w:pPr>
-            <w:r>
-              <w:t>REQ-0</w:t>
-            </w:r>
-            <w:r>
-              <w:t>9</w:t>
-            </w:r>
-          </w:p>
-          <w:p>
-            <w:pPr>
               <w:spacing w:line="259" w:lineRule="auto"/>
               <w:ind w:firstLine="0"/>
+            </w:pPr>
+          </w:p>
+          <w:p>
+            <w:pPr>
+              <w:spacing w:line="259" w:lineRule="auto"/>
+              <w:ind w:firstLine="0"/>
+            </w:pPr>
+            <w:r>
+              <w:t>RE</w:t>
+            </w:r>
+            <w:r>
+              <w:t>Q</w:t>
+            </w:r>
+            <w:r>
+              <w:t>-</w:t>
+            </w:r>
+            <w:r>
+              <w:t>0</w:t>
+            </w:r>
+            <w:r>
+              <w:t>9</w:t>
+            </w:r>
+          </w:p>
+          <w:p>
+            <w:pPr>
+              <w:spacing w:line="259" w:lineRule="auto"/>
+              <w:ind w:firstLine="0"/>
+            </w:pPr>
+          </w:p>
+          <w:p>
+            <w:pPr>
+              <w:spacing w:line="259" w:lineRule="auto"/>
+              <w:ind w:firstLine="0"/>
+            </w:pPr>
+          </w:p>
+          <w:p>
+            <w:pPr>
+              <w:spacing w:line="259" w:lineRule="auto"/>
+              <w:ind w:firstLine="0"/>
+            </w:pPr>
+          </w:p>
+          <w:p>
+            <w:pPr>
+              <w:spacing w:line="259" w:lineRule="auto"/>
+              <w:ind w:firstLine="0"/>
+            </w:pPr>
+          </w:p>
+          <w:p>
+            <w:pPr>
+              <w:spacing w:line="259" w:lineRule="auto"/>
+              <w:ind w:firstLine="0"/>
+            </w:pPr>
+          </w:p>
+          <w:p>
+            <w:pPr>
+              <w:spacing w:line="259" w:lineRule="auto"/>
+              <w:ind w:left="0" w:firstLine="0"/>
             </w:pPr>
           </w:p>
         </w:tc>
@@ -9802,42 +9795,78 @@
           </w:tcPr>
           <w:p>
             <w:pPr>
+              <w:spacing w:line="239" w:lineRule="auto"/>
+              <w:ind w:firstLine="0"/>
+            </w:pPr>
+          </w:p>
+          <w:p>
+            <w:pPr>
               <w:spacing w:after="0" w:line="239" w:lineRule="auto"/>
               <w:ind w:left="0" w:firstLine="0"/>
             </w:pPr>
+            <w:r>
+              <w:t>In the main menu defined in REQ-0</w:t>
+            </w:r>
+            <w:r>
+              <w:t>5</w:t>
+            </w:r>
+            <w:r>
+              <w:t xml:space="preserve">, if all doors of the car </w:t>
+            </w:r>
+            <w:r>
+              <w:t>are</w:t>
+            </w:r>
+            <w:r>
+              <w:t xml:space="preserve"> locked and the door is </w:t>
+            </w:r>
+            <w:r>
+              <w:t>forcefully opened</w:t>
+            </w:r>
+            <w:r>
+              <w:t>,</w:t>
+            </w:r>
+            <w:r>
+              <w:t xml:space="preserve"> it will trigger the car alarm to sound and </w:t>
+            </w:r>
+            <w:r>
+              <w:t xml:space="preserve">the </w:t>
+            </w:r>
+            <w:r>
+              <w:t xml:space="preserve">web </w:t>
+            </w:r>
+            <w:r>
+              <w:t>interf</w:t>
+            </w:r>
+            <w:r>
+              <w:t>a</w:t>
+            </w:r>
+            <w:r>
+              <w:t>ce</w:t>
+            </w:r>
+            <w:r>
+              <w:t xml:space="preserve"> should display the</w:t>
+            </w:r>
+            <w:r>
+              <w:t xml:space="preserve"> </w:t>
+            </w:r>
+            <w:r>
+              <w:t>menu options</w:t>
+            </w:r>
+            <w:r>
+              <w:t xml:space="preserve"> with the new</w:t>
+            </w:r>
+            <w:r>
+              <w:t xml:space="preserve"> following text</w:t>
+            </w:r>
+            <w:r>
+              <w:t>:</w:t>
+            </w:r>
           </w:p>
           <w:p>
             <w:pPr>
               <w:spacing w:after="0" w:line="239" w:lineRule="auto"/>
               <w:ind w:left="0" w:firstLine="0"/>
             </w:pPr>
-            <w:r>
-              <w:t>In the main menu defined in REQ-0</w:t>
-            </w:r>
-            <w:r>
-              <w:t>5</w:t>
-            </w:r>
-            <w:r>
-              <w:t xml:space="preserve">, if the option “Enter 2 to control aircon” is selected, the </w:t>
-            </w:r>
-            <w:r>
-              <w:t xml:space="preserve">web </w:t>
-            </w:r>
-            <w:r>
-              <w:t>interface</w:t>
-            </w:r>
-            <w:r>
-              <w:t xml:space="preserve"> should display the following text</w:t>
-            </w:r>
-            <w:r>
-              <w:t>.</w:t>
-            </w:r>
-          </w:p>
-          <w:p>
-            <w:pPr>
-              <w:spacing w:line="259" w:lineRule="auto"/>
-              <w:ind w:firstLine="0"/>
-            </w:pPr>
           </w:p>
           <w:p>
             <w:pPr>
@@ -9845,11 +9874,70 @@
               <w:ind w:left="720" w:firstLine="0"/>
             </w:pPr>
             <w:r>
-              <w:t>Line 1 = “Enter desired temperature</w:t>
-            </w:r>
-            <w:r>
-              <w:t>”</w:t>
-            </w:r>
+              <w:t>“Car Temperature: “</w:t>
+            </w:r>
+          </w:p>
+          <w:p>
+            <w:pPr>
+              <w:spacing w:after="0" w:line="259" w:lineRule="auto"/>
+              <w:ind w:left="720" w:firstLine="0"/>
+            </w:pPr>
+            <w:r>
+              <w:t>“Fuel level: “</w:t>
+            </w:r>
+          </w:p>
+          <w:p>
+            <w:pPr>
+              <w:spacing w:after="0" w:line="259" w:lineRule="auto"/>
+              <w:ind w:left="720" w:firstLine="0"/>
+            </w:pPr>
+            <w:r>
+              <w:t xml:space="preserve">“Theft Warning: </w:t>
+            </w:r>
+            <w:proofErr w:type="gramStart"/>
+            <w:r>
+              <w:t>Triggered ”</w:t>
+            </w:r>
+            <w:proofErr w:type="gramEnd"/>
+            <w:r>
+              <w:t xml:space="preserve"> </w:t>
+            </w:r>
+          </w:p>
+          <w:p>
+            <w:pPr>
+              <w:spacing w:after="0" w:line="259" w:lineRule="auto"/>
+              <w:ind w:left="720" w:firstLine="0"/>
+            </w:pPr>
+            <w:r>
+              <w:t>“Car door: Lock, Unlock”</w:t>
+            </w:r>
+          </w:p>
+          <w:p>
+            <w:pPr>
+              <w:spacing w:after="0" w:line="259" w:lineRule="auto"/>
+            </w:pPr>
+            <w:r>
+              <w:t xml:space="preserve">              “Air conditioning Temperature</w:t>
+            </w:r>
+            <w:proofErr w:type="gramStart"/>
+            <w:r>
+              <w:t>: ”</w:t>
+            </w:r>
+            <w:proofErr w:type="gramEnd"/>
+            <w:r>
+              <w:t xml:space="preserve"> </w:t>
+            </w:r>
+          </w:p>
+          <w:p>
+            <w:pPr>
+              <w:spacing w:after="0" w:line="259" w:lineRule="auto"/>
+            </w:pPr>
+          </w:p>
+          <w:p>
+            <w:pPr>
+              <w:spacing w:after="0" w:line="239" w:lineRule="auto"/>
+              <w:ind w:left="0" w:firstLine="0"/>
+            </w:pPr>
           </w:p>
         </w:tc>
       </w:tr>
@@ -9872,17 +9960,9 @@
               <w:spacing w:line="259" w:lineRule="auto"/>
               <w:ind w:firstLine="0"/>
             </w:pPr>
-          </w:p>
-          <w:p>
-            <w:pPr>
-              <w:spacing w:line="259" w:lineRule="auto"/>
-              <w:ind w:firstLine="0"/>
-            </w:pPr>
-            <w:r>
-              <w:t>REQ-</w:t>
-            </w:r>
-            <w:r>
-              <w:t>10</w:t>
+            <w:r>
+              <w:lastRenderedPageBreak/>
+              <w:t>REQ-10</w:t>
             </w:r>
           </w:p>
         </w:tc>
@@ -9901,86 +9981,30 @@
               <w:spacing w:line="239" w:lineRule="auto"/>
               <w:ind w:firstLine="0"/>
             </w:pPr>
-          </w:p>
-          <w:p>
-            <w:pPr>
-              <w:spacing w:after="0" w:line="239" w:lineRule="auto"/>
-              <w:ind w:left="0" w:firstLine="0"/>
-            </w:pPr>
-            <w:r>
-              <w:t>In the main menu defined in REQ-0</w:t>
-            </w:r>
-            <w:r>
-              <w:t>9</w:t>
-            </w:r>
-            <w:r>
-              <w:t xml:space="preserve">, </w:t>
-            </w:r>
-            <w:r>
-              <w:t>the desired temperature entered</w:t>
-            </w:r>
-            <w:r>
-              <w:t>,</w:t>
-            </w:r>
-            <w:r>
-              <w:t xml:space="preserve"> will be displayed on</w:t>
-            </w:r>
-            <w:r>
-              <w:t xml:space="preserve"> the </w:t>
-            </w:r>
-            <w:r>
-              <w:t xml:space="preserve">web </w:t>
-            </w:r>
-            <w:r>
-              <w:t>interface</w:t>
-            </w:r>
-            <w:r>
-              <w:t xml:space="preserve"> for 2 seconds </w:t>
-            </w:r>
-            <w:r>
-              <w:t xml:space="preserve">and then </w:t>
-            </w:r>
-            <w:r>
-              <w:t>enter into the Low Power Mode state defined in the State Machine in REQ-xx</w:t>
-            </w:r>
-            <w:r>
-              <w:t>.</w:t>
-            </w:r>
-          </w:p>
-          <w:p>
-            <w:pPr>
-              <w:spacing w:line="259" w:lineRule="auto"/>
-              <w:ind w:firstLine="0"/>
-            </w:pPr>
-          </w:p>
-          <w:p>
-            <w:pPr>
-              <w:spacing w:after="0" w:line="259" w:lineRule="auto"/>
-              <w:ind w:left="720" w:firstLine="0"/>
-            </w:pPr>
-            <w:r>
-              <w:t>Line 1 = “Aircon is se</w:t>
-            </w:r>
-            <w:r>
-              <w:t xml:space="preserve">t </w:t>
-            </w:r>
-            <w:r>
-              <w:t>to __</w:t>
-            </w:r>
-            <w:proofErr w:type="gramStart"/>
-            <w:r>
-              <w:t>_</w:t>
-            </w:r>
-            <w:r>
-              <w:t xml:space="preserve"> ”</w:t>
-            </w:r>
-            <w:proofErr w:type="gramEnd"/>
+            <w:r>
+              <w:t xml:space="preserve">In the main menu defined in REQ-05, if the option “Enter” is selected for car temperature, the web interface should display the current car temperature </w:t>
+            </w:r>
           </w:p>
           <w:p>
             <w:pPr>
               <w:spacing w:line="239" w:lineRule="auto"/>
               <w:ind w:firstLine="0"/>
             </w:pPr>
+          </w:p>
+          <w:p>
+            <w:pPr>
+              <w:spacing w:line="239" w:lineRule="auto"/>
+              <w:ind w:firstLine="0"/>
+            </w:pPr>
+          </w:p>
+          <w:p>
+            <w:pPr>
+              <w:spacing w:line="239" w:lineRule="auto"/>
+              <w:ind w:firstLine="0"/>
+            </w:pPr>
+            <w:r>
+              <w:t xml:space="preserve">                                                “29 degrees”</w:t>
+            </w:r>
           </w:p>
         </w:tc>
       </w:tr>
@@ -10007,20 +10031,17 @@
           <w:p>
             <w:pPr>
               <w:spacing w:line="259" w:lineRule="auto"/>
+              <w:ind w:left="0" w:firstLine="0"/>
+            </w:pPr>
+            <w:r>
+              <w:t>REQ-11</w:t>
+            </w:r>
+          </w:p>
+          <w:p>
+            <w:pPr>
+              <w:spacing w:line="259" w:lineRule="auto"/>
               <w:ind w:firstLine="0"/>
             </w:pPr>
-            <w:r>
-              <w:t>RE</w:t>
-            </w:r>
-            <w:r>
-              <w:t>Q</w:t>
-            </w:r>
-            <w:r>
-              <w:t>-1</w:t>
-            </w:r>
-            <w:r>
-              <w:t>1</w:t>
-            </w:r>
           </w:p>
         </w:tc>
         <w:tc>
@@ -10045,53 +10066,40 @@
               <w:ind w:left="0" w:firstLine="0"/>
             </w:pPr>
             <w:r>
-              <w:t>In the main menu defined in REQ-0</w:t>
-            </w:r>
-            <w:r>
-              <w:t>5</w:t>
-            </w:r>
-            <w:r>
-              <w:t xml:space="preserve">, if all doors of the car </w:t>
-            </w:r>
-            <w:proofErr w:type="gramStart"/>
-            <w:r>
-              <w:t>is</w:t>
-            </w:r>
-            <w:proofErr w:type="gramEnd"/>
-            <w:r>
-              <w:t xml:space="preserve"> locked and the door is </w:t>
-            </w:r>
-            <w:r>
-              <w:t>forcefully opened</w:t>
-            </w:r>
-            <w:r>
-              <w:t>,</w:t>
-            </w:r>
-            <w:r>
-              <w:t xml:space="preserve"> it will trigger the car alarm to sound and </w:t>
-            </w:r>
-            <w:r>
-              <w:t xml:space="preserve">the </w:t>
-            </w:r>
-            <w:r>
-              <w:t xml:space="preserve">web </w:t>
-            </w:r>
-            <w:proofErr w:type="spellStart"/>
-            <w:r>
-              <w:t>interfce</w:t>
-            </w:r>
-            <w:proofErr w:type="spellEnd"/>
-            <w:r>
-              <w:t xml:space="preserve"> should display the</w:t>
-            </w:r>
-            <w:r>
-              <w:t xml:space="preserve"> menu with the new</w:t>
-            </w:r>
-            <w:r>
-              <w:t xml:space="preserve"> following text</w:t>
-            </w:r>
-            <w:r>
-              <w:t>.</w:t>
+              <w:t>In the main menu defined in REQ-05, if the option “Enter” is selected for fuel level, the web interface should display the current car fuel level.</w:t>
+            </w:r>
+          </w:p>
+          <w:p>
+            <w:pPr>
+              <w:spacing w:after="0" w:line="239" w:lineRule="auto"/>
+              <w:ind w:left="0" w:firstLine="0"/>
+            </w:pPr>
+          </w:p>
+          <w:p>
+            <w:pPr>
+              <w:spacing w:after="0" w:line="239" w:lineRule="auto"/>
+              <w:ind w:left="0" w:firstLine="0"/>
+            </w:pPr>
+          </w:p>
+          <w:p>
+            <w:pPr>
+              <w:spacing w:after="0" w:line="239" w:lineRule="auto"/>
+              <w:ind w:left="0" w:firstLine="0"/>
+            </w:pPr>
+            <w:r>
+              <w:t xml:space="preserve">             </w:t>
+            </w:r>
+            <w:r>
+              <w:t xml:space="preserve">                                                  </w:t>
+            </w:r>
+            <w:r>
+              <w:t>“</w:t>
+            </w:r>
+            <w:r>
+              <w:t>H</w:t>
+            </w:r>
+            <w:r>
+              <w:t>igh”</w:t>
             </w:r>
           </w:p>
           <w:p>
@@ -10099,64 +10107,6 @@
               <w:spacing w:line="239" w:lineRule="auto"/>
               <w:ind w:firstLine="0"/>
             </w:pPr>
-          </w:p>
-          <w:p>
-            <w:pPr>
-              <w:spacing w:after="0" w:line="259" w:lineRule="auto"/>
-            </w:pPr>
-            <w:r>
-              <w:t xml:space="preserve">              </w:t>
-            </w:r>
-            <w:r>
-              <w:t xml:space="preserve">Line 1 = “Enter 1 to lock/unlock car door” </w:t>
-            </w:r>
-          </w:p>
-          <w:p>
-            <w:pPr>
-              <w:spacing w:after="0" w:line="259" w:lineRule="auto"/>
-            </w:pPr>
-            <w:r>
-              <w:t xml:space="preserve">              Line 2 = “Enter 2 to control aircon” </w:t>
-            </w:r>
-          </w:p>
-          <w:p>
-            <w:pPr>
-              <w:spacing w:after="0" w:line="259" w:lineRule="auto"/>
-            </w:pPr>
-            <w:r>
-              <w:t xml:space="preserve">              Line 3 = “Fuel level = “</w:t>
-            </w:r>
-          </w:p>
-          <w:p>
-            <w:pPr>
-              <w:spacing w:after="0" w:line="259" w:lineRule="auto"/>
-            </w:pPr>
-            <w:r>
-              <w:t xml:space="preserve">              Line 4 = “Temperature = “</w:t>
-            </w:r>
-          </w:p>
-          <w:p>
-            <w:pPr>
-              <w:spacing w:after="0" w:line="259" w:lineRule="auto"/>
-            </w:pPr>
-            <w:r>
-              <w:t xml:space="preserve">             </w:t>
-            </w:r>
-            <w:r>
-              <w:t xml:space="preserve"> Line 5 = “</w:t>
-            </w:r>
-            <w:r>
-              <w:t xml:space="preserve">Car Theft Warning: </w:t>
-            </w:r>
-            <w:r>
-              <w:t>T</w:t>
-            </w:r>
-            <w:r>
-              <w:t>RIGGERED</w:t>
-            </w:r>
-            <w:r>
-              <w:t xml:space="preserve"> “</w:t>
-            </w:r>
           </w:p>
         </w:tc>
       </w:tr>
@@ -10200,21 +10150,6 @@
     <w:p>
       <w:pPr>
         <w:spacing w:after="158" w:line="259" w:lineRule="auto"/>
-        <w:ind w:left="0" w:firstLine="0"/>
-      </w:pPr>
-      <w:r>
-        <w:t xml:space="preserve"> </w:t>
-      </w:r>
-    </w:p>
-    <w:p>
-      <w:pPr>
-        <w:spacing w:after="158" w:line="259" w:lineRule="auto"/>
-        <w:ind w:left="0" w:firstLine="0"/>
-      </w:pPr>
-    </w:p>
-    <w:p>
-      <w:pPr>
-        <w:spacing w:after="0" w:line="259" w:lineRule="auto"/>
         <w:ind w:left="0" w:firstLine="0"/>
       </w:pPr>
       <w:r>
@@ -10366,10 +10301,7 @@
               <w:t xml:space="preserve"> REQ-0</w:t>
             </w:r>
             <w:r>
-              <w:t>1</w:t>
-            </w:r>
-            <w:r>
-              <w:t xml:space="preserve"> </w:t>
+              <w:t>2</w:t>
             </w:r>
           </w:p>
         </w:tc>
@@ -10422,10 +10354,10 @@
               <w:ind w:left="0" w:firstLine="0"/>
             </w:pPr>
             <w:r>
-              <w:t xml:space="preserve">                Line 1= “</w:t>
-            </w:r>
-            <w:r>
-              <w:t>First name</w:t>
+              <w:t xml:space="preserve">                “</w:t>
+            </w:r>
+            <w:r>
+              <w:t>Email address</w:t>
             </w:r>
             <w:proofErr w:type="gramStart"/>
             <w:r>
@@ -10439,7 +10371,7 @@
               <w:ind w:left="0" w:firstLine="0"/>
             </w:pPr>
             <w:r>
-              <w:t xml:space="preserve">                Line 2= “Password</w:t>
+              <w:t xml:space="preserve">                “Password</w:t>
             </w:r>
             <w:proofErr w:type="gramStart"/>
             <w:r>
@@ -10484,7 +10416,10 @@
               <w:ind w:firstLine="0"/>
             </w:pPr>
             <w:r>
-              <w:t>REQ-02</w:t>
+              <w:t>REQ-0</w:t>
+            </w:r>
+            <w:r>
+              <w:t>3</w:t>
             </w:r>
           </w:p>
         </w:tc>
@@ -10500,29 +10435,29 @@
           </w:tcPr>
           <w:p>
             <w:pPr>
-              <w:spacing w:line="259" w:lineRule="auto"/>
-              <w:ind w:firstLine="0"/>
-            </w:pPr>
-            <w:r>
-              <w:t xml:space="preserve">If users’ username exists and the password is typed correctly, a two-factor authentication page will pop up. To verify, </w:t>
-            </w:r>
-            <w:r>
-              <w:t>user can enter their email.</w:t>
-            </w:r>
-          </w:p>
-          <w:p>
-            <w:pPr>
               <w:spacing w:after="0" w:line="259" w:lineRule="auto"/>
               <w:ind w:left="0" w:firstLine="0"/>
             </w:pPr>
             <w:r>
-              <w:t xml:space="preserve">              Line 1= “Please verify your identity </w:t>
-            </w:r>
-            <w:r>
-              <w:t>by entering your email.</w:t>
-            </w:r>
-            <w:r>
-              <w:t>”</w:t>
+              <w:t>If users’ email address and password is typed correctly, a verification code will be sent to their email, and will be prompted to enter the verification code.</w:t>
+            </w:r>
+          </w:p>
+          <w:p>
+            <w:pPr>
+              <w:spacing w:after="0" w:line="259" w:lineRule="auto"/>
+              <w:ind w:left="0" w:firstLine="0"/>
+            </w:pPr>
+            <w:r>
+              <w:t xml:space="preserve">              </w:t>
+            </w:r>
+          </w:p>
+          <w:p>
+            <w:pPr>
+              <w:spacing w:after="0" w:line="259" w:lineRule="auto"/>
+              <w:ind w:left="0" w:firstLine="0"/>
+            </w:pPr>
+            <w:r>
+              <w:t xml:space="preserve">                 “Verification Code:”</w:t>
             </w:r>
           </w:p>
           <w:p>
@@ -10553,7 +10488,10 @@
               <w:ind w:firstLine="0"/>
             </w:pPr>
             <w:r>
-              <w:t>REQ-03</w:t>
+              <w:t>REQ-0</w:t>
+            </w:r>
+            <w:r>
+              <w:t>4</w:t>
             </w:r>
           </w:p>
         </w:tc>
@@ -10569,56 +10507,24 @@
           </w:tcPr>
           <w:p>
             <w:pPr>
-              <w:spacing w:line="259" w:lineRule="auto"/>
+              <w:spacing w:after="2" w:line="237" w:lineRule="auto"/>
               <w:ind w:left="0" w:firstLine="0"/>
             </w:pPr>
             <w:r>
-              <w:t xml:space="preserve">When the </w:t>
-            </w:r>
-            <w:r>
-              <w:t xml:space="preserve">website </w:t>
-            </w:r>
-            <w:r>
-              <w:t>i</w:t>
-            </w:r>
-            <w:r>
-              <w:t xml:space="preserve">s first logged in, the main menu with the text below shall be displayed on the </w:t>
-            </w:r>
-            <w:r>
-              <w:t>web</w:t>
-            </w:r>
-            <w:r>
-              <w:t xml:space="preserve"> </w:t>
-            </w:r>
-            <w:r>
-              <w:t>interface</w:t>
-            </w:r>
-            <w:r>
-              <w:t>.</w:t>
-            </w:r>
-          </w:p>
-          <w:p>
-            <w:pPr>
-              <w:spacing w:after="0" w:line="259" w:lineRule="auto"/>
-              <w:ind w:left="0" w:firstLine="0"/>
-            </w:pPr>
-            <w:r>
-              <w:t xml:space="preserve"> </w:t>
-            </w:r>
-          </w:p>
-          <w:p>
-            <w:pPr>
-              <w:spacing w:after="0" w:line="239" w:lineRule="auto"/>
-              <w:ind w:left="720" w:right="3858" w:firstLine="0"/>
-            </w:pPr>
-            <w:r>
-              <w:t xml:space="preserve">Line 1 = “Enter ‘1’ to power on </w:t>
-            </w:r>
-            <w:proofErr w:type="gramStart"/>
-            <w:r>
-              <w:t>car ”</w:t>
-            </w:r>
-            <w:proofErr w:type="gramEnd"/>
+              <w:t xml:space="preserve">When the car app is first logged in, the user can press the </w:t>
+            </w:r>
+            <w:r>
+              <w:t xml:space="preserve">red </w:t>
+            </w:r>
+            <w:r>
+              <w:t>button “</w:t>
+            </w:r>
+            <w:r>
+              <w:t>start engine</w:t>
+            </w:r>
+            <w:r>
+              <w:t>” to switch on the engine.</w:t>
+            </w:r>
           </w:p>
           <w:p>
             <w:pPr>
@@ -10645,11 +10551,14 @@
         <w:jc w:val="center"/>
       </w:pPr>
       <w:r>
+        <w:rPr>
+          <w:noProof/>
+        </w:rPr>
         <w:drawing>
-          <wp:inline distT="0" distB="0" distL="0" distR="0" wp14:anchorId="07E515D7" wp14:editId="1E8F0589">
-            <wp:extent cx="6183630" cy="3136265"/>
-            <wp:effectExtent l="0" t="0" r="7620" b="6985"/>
-            <wp:docPr id="1967423811" name="Picture 1"/>
+          <wp:inline distT="0" distB="0" distL="0" distR="0" wp14:anchorId="428E7A66" wp14:editId="4263DBE4">
+            <wp:extent cx="6120130" cy="3385820"/>
+            <wp:effectExtent l="0" t="0" r="0" b="5080"/>
+            <wp:docPr id="1121710782" name="Picture 1"/>
             <wp:cNvGraphicFramePr>
               <a:graphicFrameLocks xmlns:a="http://schemas.openxmlformats.org/drawingml/2006/main" noChangeAspect="1"/>
             </wp:cNvGraphicFramePr>
@@ -10657,7 +10566,7 @@
               <a:graphicData uri="http://schemas.openxmlformats.org/drawingml/2006/picture">
                 <pic:pic xmlns:pic="http://schemas.openxmlformats.org/drawingml/2006/picture">
                   <pic:nvPicPr>
-                    <pic:cNvPr id="1967423811" name=""/>
+                    <pic:cNvPr id="1121710782" name=""/>
                     <pic:cNvPicPr/>
                   </pic:nvPicPr>
                   <pic:blipFill>
@@ -10669,7 +10578,7 @@
                   <pic:spPr>
                     <a:xfrm>
                       <a:off x="0" y="0"/>
-                      <a:ext cx="6183630" cy="3136265"/>
+                      <a:ext cx="6120130" cy="3385820"/>
                     </a:xfrm>
                     <a:prstGeom prst="rect">
                       <a:avLst/>
@@ -10766,13 +10675,36 @@
           <w:szCs w:val="24"/>
         </w:rPr>
       </w:pPr>
-      <w:r>
+    </w:p>
+    <w:p>
+      <w:pPr>
+        <w:spacing w:after="0" w:line="259" w:lineRule="auto"/>
+        <w:ind w:left="0" w:right="4920" w:firstLine="0"/>
+        <w:jc w:val="center"/>
         <w:rPr>
           <w:color w:val="1F4D78"/>
           <w:sz w:val="24"/>
           <w:szCs w:val="24"/>
         </w:rPr>
-        <w:lastRenderedPageBreak/>
+      </w:pPr>
+    </w:p>
+    <w:p>
+      <w:pPr>
+        <w:spacing w:after="0" w:line="259" w:lineRule="auto"/>
+        <w:ind w:left="0" w:right="4920" w:firstLine="0"/>
+        <w:jc w:val="center"/>
+        <w:rPr>
+          <w:color w:val="1F4D78"/>
+          <w:sz w:val="24"/>
+          <w:szCs w:val="24"/>
+        </w:rPr>
+      </w:pPr>
+      <w:r>
+        <w:rPr>
+          <w:color w:val="1F4D78"/>
+          <w:sz w:val="24"/>
+          <w:szCs w:val="24"/>
+        </w:rPr>
         <w:t xml:space="preserve">2.3.3 </w:t>
       </w:r>
       <w:r>
@@ -10899,7 +10831,10 @@
               <w:t xml:space="preserve"> REQ-</w:t>
             </w:r>
             <w:r>
-              <w:t>04</w:t>
+              <w:t>0</w:t>
+            </w:r>
+            <w:r>
+              <w:t>5</w:t>
             </w:r>
           </w:p>
         </w:tc>
@@ -10919,7 +10854,19 @@
               <w:ind w:left="0" w:firstLine="0"/>
             </w:pPr>
             <w:r>
-              <w:t>In the main menu defined in REQ-03, if the option “Enter ‘1’ to power on car” is selected on the key</w:t>
+              <w:t>In the main menu defined in REQ-0</w:t>
+            </w:r>
+            <w:r>
+              <w:t>4</w:t>
+            </w:r>
+            <w:r>
+              <w:t>, if the option “</w:t>
+            </w:r>
+            <w:r>
+              <w:t>start engine</w:t>
+            </w:r>
+            <w:r>
+              <w:t>” is selected on the key</w:t>
             </w:r>
             <w:r>
               <w:t>board</w:t>
@@ -10955,7 +10902,7 @@
               <w:ind w:left="720" w:firstLine="0"/>
             </w:pPr>
             <w:r>
-              <w:t xml:space="preserve">Line 1 = “Enter 1 to lock/unlock car door” </w:t>
+              <w:t>“Car Temperature: “</w:t>
             </w:r>
           </w:p>
           <w:p>
@@ -10964,7 +10911,7 @@
               <w:ind w:left="720" w:firstLine="0"/>
             </w:pPr>
             <w:r>
-              <w:t xml:space="preserve">Line 2 = “Enter 2 to control aircon” </w:t>
+              <w:t>“Fuel level: “</w:t>
             </w:r>
           </w:p>
           <w:p>
@@ -10973,7 +10920,15 @@
               <w:ind w:left="720" w:firstLine="0"/>
             </w:pPr>
             <w:r>
-              <w:t>Line 3 = “Fuel level = “</w:t>
+              <w:t xml:space="preserve">“Theft Warning: Not </w:t>
+            </w:r>
+            <w:proofErr w:type="gramStart"/>
+            <w:r>
+              <w:t>Triggered ”</w:t>
+            </w:r>
+            <w:proofErr w:type="gramEnd"/>
+            <w:r>
+              <w:t xml:space="preserve"> </w:t>
             </w:r>
           </w:p>
           <w:p>
@@ -10982,16 +10937,23 @@
               <w:ind w:left="720" w:firstLine="0"/>
             </w:pPr>
             <w:r>
-              <w:t>Line 4 = “Temperature = “</w:t>
+              <w:t>“Car door: Lock, Unlock”</w:t>
             </w:r>
           </w:p>
           <w:p>
             <w:pPr>
               <w:spacing w:after="0" w:line="259" w:lineRule="auto"/>
-              <w:ind w:left="720" w:firstLine="0"/>
-            </w:pPr>
-            <w:r>
-              <w:t>Line 5 = “Car Theft Warning: None “</w:t>
+            </w:pPr>
+            <w:r>
+              <w:t xml:space="preserve">              “Air conditioning Temperature</w:t>
+            </w:r>
+            <w:proofErr w:type="gramStart"/>
+            <w:r>
+              <w:t>: ”</w:t>
+            </w:r>
+            <w:proofErr w:type="gramEnd"/>
+            <w:r>
+              <w:t xml:space="preserve"> </w:t>
             </w:r>
           </w:p>
           <w:p>
@@ -11022,7 +10984,7 @@
               <w:ind w:firstLine="0"/>
             </w:pPr>
             <w:r>
-              <w:t>REQ-05</w:t>
+              <w:t>REQ-06</w:t>
             </w:r>
           </w:p>
         </w:tc>
@@ -11038,27 +11000,28 @@
           </w:tcPr>
           <w:p>
             <w:pPr>
+              <w:spacing w:after="0" w:line="259" w:lineRule="auto"/>
+              <w:ind w:left="0" w:firstLine="0"/>
+            </w:pPr>
+            <w:commentRangeStart w:id="12"/>
+            <w:r>
+              <w:t xml:space="preserve"> </w:t>
+            </w:r>
+          </w:p>
+          <w:p>
+            <w:pPr>
               <w:spacing w:after="0" w:line="239" w:lineRule="auto"/>
               <w:ind w:left="0" w:firstLine="0"/>
             </w:pPr>
             <w:r>
-              <w:t xml:space="preserve">In the main menu defined in REQ-04, if the option “Enter 1 to lock/unlock car door” is selected, the </w:t>
-            </w:r>
-            <w:r>
-              <w:t xml:space="preserve">web </w:t>
-            </w:r>
-            <w:r>
-              <w:t>interface</w:t>
-            </w:r>
-            <w:r>
-              <w:t xml:space="preserve"> should display the following text</w:t>
-            </w:r>
-            <w:r>
-              <w:t>.</w:t>
-            </w:r>
-            <w:r>
-              <w:t xml:space="preserve"> </w:t>
-            </w:r>
+              <w:t>In the main menu defined in REQ-05, if the option “Lock” is selected, the web interface should display in red,</w:t>
+            </w:r>
+          </w:p>
+          <w:p>
+            <w:pPr>
+              <w:spacing w:after="0" w:line="239" w:lineRule="auto"/>
+              <w:ind w:left="0" w:firstLine="0"/>
+            </w:pPr>
           </w:p>
           <w:p>
             <w:pPr>
@@ -11066,25 +11029,7 @@
               <w:ind w:left="0" w:firstLine="0"/>
             </w:pPr>
             <w:r>
-              <w:t xml:space="preserve"> </w:t>
-            </w:r>
-          </w:p>
-          <w:p>
-            <w:pPr>
-              <w:spacing w:after="0" w:line="259" w:lineRule="auto"/>
-              <w:ind w:left="720" w:firstLine="0"/>
-            </w:pPr>
-            <w:r>
-              <w:t xml:space="preserve">Line 1 = “Enter ‘1’ to unlock door” </w:t>
-            </w:r>
-          </w:p>
-          <w:p>
-            <w:pPr>
-              <w:spacing w:after="0" w:line="259" w:lineRule="auto"/>
-              <w:ind w:left="720" w:firstLine="0"/>
-            </w:pPr>
-            <w:r>
-              <w:t>Line 2 = “Enter ‘2’ to lock door”</w:t>
+              <w:t xml:space="preserve">                                                “Lock”</w:t>
             </w:r>
           </w:p>
           <w:p>
@@ -11092,6 +11037,16 @@
               <w:spacing w:line="239" w:lineRule="auto"/>
               <w:ind w:firstLine="0"/>
             </w:pPr>
+            <w:r>
+              <w:t xml:space="preserve"> </w:t>
+            </w:r>
+            <w:commentRangeEnd w:id="12"/>
+            <w:r>
+              <w:rPr>
+                <w:rStyle w:val="CommentReference"/>
+              </w:rPr>
+              <w:commentReference w:id="12"/>
+            </w:r>
           </w:p>
         </w:tc>
       </w:tr>
@@ -11115,7 +11070,7 @@
               <w:ind w:firstLine="0"/>
             </w:pPr>
             <w:r>
-              <w:t>REQ-06</w:t>
+              <w:t>REQ-07</w:t>
             </w:r>
           </w:p>
         </w:tc>
@@ -11135,19 +11090,7 @@
               <w:ind w:left="0" w:firstLine="0"/>
             </w:pPr>
             <w:r>
-              <w:t xml:space="preserve">In the main menu defined in REQ-05, if the option “Enter ‘1’ to unlock door” is selected, the </w:t>
-            </w:r>
-            <w:r>
-              <w:t xml:space="preserve">web </w:t>
-            </w:r>
-            <w:r>
-              <w:t>interface</w:t>
-            </w:r>
-            <w:r>
-              <w:t xml:space="preserve"> should display the following text for 2 seconds and then enter into the Low Power Mode state defined in the State Machine in REQ-xx</w:t>
-            </w:r>
-            <w:r>
-              <w:t>.</w:t>
+              <w:t>In the main menu defined in REQ-05, if the option “Unlock” is selected, the web interface should display in red</w:t>
             </w:r>
           </w:p>
           <w:p>
@@ -11162,7 +11105,7 @@
               <w:ind w:left="720" w:firstLine="0"/>
             </w:pPr>
             <w:r>
-              <w:t>Line 1 = “Door has unlocked.”</w:t>
+              <w:t xml:space="preserve">                                “Unlock” </w:t>
             </w:r>
           </w:p>
           <w:p>
@@ -11193,7 +11136,7 @@
               <w:ind w:firstLine="0"/>
             </w:pPr>
             <w:r>
-              <w:t>REQ-07</w:t>
+              <w:t>REQ-08</w:t>
             </w:r>
           </w:p>
         </w:tc>
@@ -11209,23 +11152,20 @@
           </w:tcPr>
           <w:p>
             <w:pPr>
+              <w:spacing w:line="239" w:lineRule="auto"/>
+              <w:ind w:firstLine="0"/>
+            </w:pPr>
+          </w:p>
+          <w:p>
+            <w:pPr>
               <w:spacing w:after="0" w:line="239" w:lineRule="auto"/>
               <w:ind w:left="0" w:firstLine="0"/>
             </w:pPr>
             <w:r>
-              <w:t xml:space="preserve">In the main menu defined in REQ-05, if the option “Enter ‘2’ to lock door” is selected, the </w:t>
-            </w:r>
-            <w:r>
-              <w:t xml:space="preserve">web </w:t>
-            </w:r>
-            <w:r>
-              <w:t>interface</w:t>
-            </w:r>
-            <w:r>
-              <w:t xml:space="preserve"> should display the following text for 2 seconds and then enter into the Low Power Mode state defined in the State Machine in REQ-xx</w:t>
-            </w:r>
-            <w:r>
-              <w:t>.</w:t>
+              <w:t>In the main menu defined in REQ-08, the desired temperature entered, will be displayed on the web interface</w:t>
+            </w:r>
+            <w:r>
+              <w:t xml:space="preserve"> and LED turns on to display a certain brightness.</w:t>
             </w:r>
           </w:p>
           <w:p>
@@ -11240,173 +11180,13 @@
               <w:ind w:left="720" w:firstLine="0"/>
             </w:pPr>
             <w:r>
-              <w:t>Line 1 = “Door has locked.”</w:t>
-            </w:r>
-          </w:p>
-          <w:p>
-            <w:pPr>
-              <w:spacing w:line="239" w:lineRule="auto"/>
-              <w:ind w:firstLine="0"/>
-            </w:pPr>
-          </w:p>
-        </w:tc>
-      </w:tr>
-      <w:tr>
-        <w:trPr>
-          <w:trHeight w:val="1085"/>
-        </w:trPr>
-        <w:tc>
-          <w:tcPr>
-            <w:tcW w:w="1555" w:type="dxa"/>
-            <w:tcBorders>
-              <w:top w:val="single" w:sz="4" w:space="0" w:color="000000" w:themeColor="text1"/>
-              <w:left w:val="single" w:sz="4" w:space="0" w:color="000000" w:themeColor="text1"/>
-              <w:bottom w:val="single" w:sz="4" w:space="0" w:color="000000" w:themeColor="text1"/>
-              <w:right w:val="single" w:sz="4" w:space="0" w:color="000000" w:themeColor="text1"/>
-            </w:tcBorders>
-          </w:tcPr>
-          <w:p>
-            <w:pPr>
-              <w:spacing w:line="259" w:lineRule="auto"/>
-              <w:ind w:firstLine="0"/>
-            </w:pPr>
-            <w:r>
-              <w:t>REQ-08</w:t>
-            </w:r>
-          </w:p>
-        </w:tc>
-        <w:tc>
-          <w:tcPr>
-            <w:tcW w:w="7654" w:type="dxa"/>
-            <w:tcBorders>
-              <w:top w:val="single" w:sz="4" w:space="0" w:color="000000" w:themeColor="text1"/>
-              <w:left w:val="single" w:sz="4" w:space="0" w:color="000000" w:themeColor="text1"/>
-              <w:bottom w:val="single" w:sz="4" w:space="0" w:color="000000" w:themeColor="text1"/>
-              <w:right w:val="single" w:sz="4" w:space="0" w:color="000000" w:themeColor="text1"/>
-            </w:tcBorders>
-          </w:tcPr>
-          <w:p>
-            <w:pPr>
-              <w:spacing w:after="0" w:line="239" w:lineRule="auto"/>
-              <w:ind w:left="0" w:firstLine="0"/>
-            </w:pPr>
-            <w:r>
-              <w:t xml:space="preserve">In the main menu defined in REQ-04, if the option “Enter 2 to control aircon” is selected, the </w:t>
-            </w:r>
-            <w:r>
-              <w:t xml:space="preserve">web </w:t>
-            </w:r>
-            <w:r>
-              <w:t>interface</w:t>
-            </w:r>
-            <w:r>
-              <w:t xml:space="preserve"> should display the following text</w:t>
-            </w:r>
-            <w:r>
-              <w:t>.</w:t>
-            </w:r>
-          </w:p>
-          <w:p>
-            <w:pPr>
-              <w:spacing w:line="259" w:lineRule="auto"/>
-              <w:ind w:firstLine="0"/>
-            </w:pPr>
-          </w:p>
-          <w:p>
-            <w:pPr>
-              <w:spacing w:after="0" w:line="259" w:lineRule="auto"/>
-              <w:ind w:left="720" w:firstLine="0"/>
-            </w:pPr>
-            <w:r>
-              <w:t>Line 1 = “Enter desired temperature”</w:t>
-            </w:r>
-          </w:p>
-          <w:p>
-            <w:pPr>
-              <w:spacing w:line="239" w:lineRule="auto"/>
-              <w:ind w:firstLine="0"/>
-            </w:pPr>
-          </w:p>
-        </w:tc>
-      </w:tr>
-      <w:tr>
-        <w:trPr>
-          <w:trHeight w:val="1085"/>
-        </w:trPr>
-        <w:tc>
-          <w:tcPr>
-            <w:tcW w:w="1555" w:type="dxa"/>
-            <w:tcBorders>
-              <w:top w:val="single" w:sz="4" w:space="0" w:color="000000" w:themeColor="text1"/>
-              <w:left w:val="single" w:sz="4" w:space="0" w:color="000000" w:themeColor="text1"/>
-              <w:bottom w:val="single" w:sz="4" w:space="0" w:color="000000" w:themeColor="text1"/>
-              <w:right w:val="single" w:sz="4" w:space="0" w:color="000000" w:themeColor="text1"/>
-            </w:tcBorders>
-          </w:tcPr>
-          <w:p>
-            <w:pPr>
-              <w:spacing w:line="259" w:lineRule="auto"/>
-              <w:ind w:firstLine="0"/>
-            </w:pPr>
-            <w:r>
-              <w:t>REQ-09</w:t>
-            </w:r>
-          </w:p>
-        </w:tc>
-        <w:tc>
-          <w:tcPr>
-            <w:tcW w:w="7654" w:type="dxa"/>
-            <w:tcBorders>
-              <w:top w:val="single" w:sz="4" w:space="0" w:color="000000" w:themeColor="text1"/>
-              <w:left w:val="single" w:sz="4" w:space="0" w:color="000000" w:themeColor="text1"/>
-              <w:bottom w:val="single" w:sz="4" w:space="0" w:color="000000" w:themeColor="text1"/>
-              <w:right w:val="single" w:sz="4" w:space="0" w:color="000000" w:themeColor="text1"/>
-            </w:tcBorders>
-          </w:tcPr>
-          <w:p>
-            <w:pPr>
-              <w:spacing w:after="0" w:line="239" w:lineRule="auto"/>
-              <w:ind w:left="0" w:firstLine="0"/>
-            </w:pPr>
-            <w:r>
-              <w:t xml:space="preserve">In the main menu defined in REQ-08, the desired temperature entered, will be displayed on </w:t>
-            </w:r>
-            <w:r>
-              <w:t xml:space="preserve">the web </w:t>
-            </w:r>
-            <w:r>
-              <w:t>interface</w:t>
-            </w:r>
-            <w:r>
-              <w:t xml:space="preserve"> </w:t>
-            </w:r>
-            <w:r>
-              <w:t>for 2</w:t>
-            </w:r>
-            <w:r>
-              <w:t xml:space="preserve"> seconds</w:t>
-            </w:r>
-            <w:r>
-              <w:t xml:space="preserve"> and enter into the Low Power Mode state defined in the State Machine in REQ-xx</w:t>
-            </w:r>
-            <w:r>
-              <w:t>.</w:t>
-            </w:r>
-          </w:p>
-          <w:p>
-            <w:pPr>
-              <w:spacing w:line="259" w:lineRule="auto"/>
-              <w:ind w:firstLine="0"/>
-            </w:pPr>
-          </w:p>
-          <w:p>
-            <w:pPr>
-              <w:spacing w:after="0" w:line="259" w:lineRule="auto"/>
-              <w:ind w:left="720" w:firstLine="0"/>
-            </w:pPr>
-            <w:r>
-              <w:t>Line 1 = “Aircon is set to ___”</w:t>
-            </w:r>
+              <w:t xml:space="preserve">                         “Airconditioning temperature ____</w:t>
+            </w:r>
+            <w:proofErr w:type="gramStart"/>
+            <w:r>
+              <w:t>_ ”</w:t>
+            </w:r>
+            <w:proofErr w:type="gramEnd"/>
           </w:p>
           <w:p>
             <w:pPr>
@@ -11417,36 +11197,25 @@
         </w:tc>
       </w:tr>
     </w:tbl>
+    <w:p/>
     <w:p>
       <w:pPr>
         <w:spacing w:after="160" w:line="259" w:lineRule="auto"/>
         <w:ind w:left="0" w:firstLine="0"/>
       </w:pPr>
       <w:r>
-        <w:t xml:space="preserve"> </w:t>
-      </w:r>
-    </w:p>
-    <w:p>
-      <w:pPr>
-        <w:spacing w:after="0" w:line="259" w:lineRule="auto"/>
-        <w:ind w:left="0" w:firstLine="0"/>
-      </w:pPr>
-      <w:r>
         <w:lastRenderedPageBreak/>
         <w:t xml:space="preserve"> </w:t>
       </w:r>
-    </w:p>
-    <w:p>
-      <w:pPr>
-        <w:spacing w:after="226" w:line="259" w:lineRule="auto"/>
-        <w:ind w:left="0" w:firstLine="0"/>
-      </w:pPr>
-      <w:r>
+      <w:r>
+        <w:rPr>
+          <w:noProof/>
+        </w:rPr>
         <w:drawing>
-          <wp:inline distT="0" distB="0" distL="0" distR="0" wp14:anchorId="1BA8B320" wp14:editId="31EC8F05">
-            <wp:extent cx="5150115" cy="3892750"/>
+          <wp:inline distT="0" distB="0" distL="0" distR="0" wp14:anchorId="1188E21B" wp14:editId="02CC171E">
+            <wp:extent cx="6120130" cy="3015615"/>
             <wp:effectExtent l="0" t="0" r="0" b="0"/>
-            <wp:docPr id="322378853" name="Picture 1"/>
+            <wp:docPr id="877155086" name="Picture 1"/>
             <wp:cNvGraphicFramePr>
               <a:graphicFrameLocks xmlns:a="http://schemas.openxmlformats.org/drawingml/2006/main" noChangeAspect="1"/>
             </wp:cNvGraphicFramePr>
@@ -11454,7 +11223,7 @@
               <a:graphicData uri="http://schemas.openxmlformats.org/drawingml/2006/picture">
                 <pic:pic xmlns:pic="http://schemas.openxmlformats.org/drawingml/2006/picture">
                   <pic:nvPicPr>
-                    <pic:cNvPr id="322378853" name=""/>
+                    <pic:cNvPr id="877155086" name=""/>
                     <pic:cNvPicPr/>
                   </pic:nvPicPr>
                   <pic:blipFill>
@@ -11466,7 +11235,7 @@
                   <pic:spPr>
                     <a:xfrm>
                       <a:off x="0" y="0"/>
-                      <a:ext cx="5150115" cy="3892750"/>
+                      <a:ext cx="6120130" cy="3015615"/>
                     </a:xfrm>
                     <a:prstGeom prst="rect">
                       <a:avLst/>
@@ -11481,6 +11250,21 @@
     </w:p>
     <w:p>
       <w:pPr>
+        <w:spacing w:after="0" w:line="259" w:lineRule="auto"/>
+        <w:ind w:left="0" w:firstLine="0"/>
+      </w:pPr>
+      <w:r>
+        <w:t xml:space="preserve"> </w:t>
+      </w:r>
+    </w:p>
+    <w:p>
+      <w:pPr>
+        <w:spacing w:after="226" w:line="259" w:lineRule="auto"/>
+        <w:ind w:left="0" w:firstLine="0"/>
+      </w:pPr>
+    </w:p>
+    <w:p>
+      <w:pPr>
         <w:spacing w:after="158" w:line="259" w:lineRule="auto"/>
         <w:ind w:left="0" w:right="5177" w:firstLine="0"/>
         <w:jc w:val="right"/>
@@ -11760,12 +11544,24 @@
         </w:rPr>
         <w:t xml:space="preserve"> </w:t>
       </w:r>
-      <w:r>
+    </w:p>
+    <w:p>
+      <w:pPr>
+        <w:spacing w:after="0" w:line="259" w:lineRule="auto"/>
+        <w:ind w:left="0" w:right="5177" w:firstLine="0"/>
         <w:rPr>
           <w:color w:val="1F4D78"/>
           <w:sz w:val="24"/>
           <w:szCs w:val="24"/>
         </w:rPr>
+      </w:pPr>
+      <w:r>
+        <w:rPr>
+          <w:color w:val="1F4D78"/>
+          <w:sz w:val="24"/>
+          <w:szCs w:val="24"/>
+        </w:rPr>
+        <w:lastRenderedPageBreak/>
         <w:t xml:space="preserve">2.3.4 </w:t>
       </w:r>
       <w:r>
@@ -11872,7 +11668,7 @@
               <w:ind w:left="0" w:firstLine="0"/>
             </w:pPr>
             <w:r>
-              <w:t xml:space="preserve"> REQ-04</w:t>
+              <w:t xml:space="preserve"> REQ-05</w:t>
             </w:r>
           </w:p>
         </w:tc>
@@ -11892,26 +11688,14 @@
               <w:ind w:left="0" w:firstLine="0"/>
             </w:pPr>
             <w:r>
-              <w:t>In the main menu defined in REQ-03, if the option “Enter ‘1’ to power on car” is selected on the key</w:t>
-            </w:r>
-            <w:r>
-              <w:t>board</w:t>
-            </w:r>
-            <w:r>
-              <w:t xml:space="preserve">, then the following menu shall be displayed on the </w:t>
-            </w:r>
-            <w:r>
-              <w:t>web</w:t>
-            </w:r>
-            <w:r>
-              <w:t xml:space="preserve"> </w:t>
-            </w:r>
-            <w:r>
-              <w:t>interface</w:t>
-            </w:r>
-            <w:r>
-              <w:t>.</w:t>
-            </w:r>
+              <w:t xml:space="preserve">In the main menu defined in REQ-04, if the option “start engine” is selected on the keyboard, then the following menu shall be displayed on the web interface. </w:t>
+            </w:r>
+          </w:p>
+          <w:p>
+            <w:pPr>
+              <w:spacing w:after="0" w:line="259" w:lineRule="auto"/>
+              <w:ind w:left="0" w:firstLine="0"/>
+            </w:pPr>
             <w:r>
               <w:t xml:space="preserve"> </w:t>
             </w:r>
@@ -11922,7 +11706,7 @@
               <w:ind w:left="720" w:firstLine="0"/>
             </w:pPr>
             <w:r>
-              <w:t xml:space="preserve">Line 1 = “Enter 1 to lock/unlock car door” </w:t>
+              <w:t>“Car Temperature: “</w:t>
             </w:r>
           </w:p>
           <w:p>
@@ -11931,7 +11715,7 @@
               <w:ind w:left="720" w:firstLine="0"/>
             </w:pPr>
             <w:r>
-              <w:t xml:space="preserve">Line 2 = “Enter 2 to control aircon” </w:t>
+              <w:t>“Fuel level: “</w:t>
             </w:r>
           </w:p>
           <w:p>
@@ -11940,7 +11724,15 @@
               <w:ind w:left="720" w:firstLine="0"/>
             </w:pPr>
             <w:r>
-              <w:t>Line 3 = “Fuel level = “</w:t>
+              <w:t xml:space="preserve">“Theft Warning: Not </w:t>
+            </w:r>
+            <w:proofErr w:type="gramStart"/>
+            <w:r>
+              <w:t>Triggered ”</w:t>
+            </w:r>
+            <w:proofErr w:type="gramEnd"/>
+            <w:r>
+              <w:t xml:space="preserve"> </w:t>
             </w:r>
           </w:p>
           <w:p>
@@ -11949,16 +11741,23 @@
               <w:ind w:left="720" w:firstLine="0"/>
             </w:pPr>
             <w:r>
-              <w:t>Line 4 = “Temperature = “</w:t>
+              <w:t>“Car door: Lock, Unlock”</w:t>
             </w:r>
           </w:p>
           <w:p>
             <w:pPr>
               <w:spacing w:after="0" w:line="259" w:lineRule="auto"/>
-              <w:ind w:left="720" w:firstLine="0"/>
-            </w:pPr>
-            <w:r>
-              <w:t>Line 5 = “Car Theft Warning: None “</w:t>
+            </w:pPr>
+            <w:r>
+              <w:t xml:space="preserve">              “Air conditioning Temperature</w:t>
+            </w:r>
+            <w:proofErr w:type="gramStart"/>
+            <w:r>
+              <w:t>: ”</w:t>
+            </w:r>
+            <w:proofErr w:type="gramEnd"/>
+            <w:r>
+              <w:t xml:space="preserve"> </w:t>
             </w:r>
           </w:p>
           <w:p>
@@ -11989,7 +11788,13 @@
               <w:ind w:firstLine="0"/>
             </w:pPr>
             <w:r>
-              <w:t>REQ-05</w:t>
+              <w:t>REQ-</w:t>
+            </w:r>
+            <w:r>
+              <w:t>0</w:t>
+            </w:r>
+            <w:r>
+              <w:t>9</w:t>
             </w:r>
           </w:p>
         </w:tc>
@@ -12005,103 +11810,208 @@
           </w:tcPr>
           <w:p>
             <w:pPr>
+              <w:spacing w:after="0" w:line="239" w:lineRule="auto"/>
+              <w:ind w:left="0" w:firstLine="0"/>
+            </w:pPr>
+            <w:r>
+              <w:t>In the main menu defined in REQ-05, if all doors of the car are locked and the door is forcefully opened, it will trigger the car alarm to sound and the web interface should display the menu options with the new following text:</w:t>
+            </w:r>
+          </w:p>
+          <w:p>
+            <w:pPr>
+              <w:spacing w:after="0" w:line="239" w:lineRule="auto"/>
+              <w:ind w:left="0" w:firstLine="0"/>
+            </w:pPr>
+          </w:p>
+          <w:p>
+            <w:pPr>
               <w:spacing w:after="0" w:line="259" w:lineRule="auto"/>
-            </w:pPr>
-            <w:r>
-              <w:t>If car door is forcefully opened despite the door being closed, Car Theft Warning will be triggered and</w:t>
-            </w:r>
-            <w:r>
-              <w:t xml:space="preserve"> line 5 in</w:t>
-            </w:r>
+              <w:ind w:left="720" w:firstLine="0"/>
+            </w:pPr>
+            <w:r>
+              <w:t>“Car Temperature: “</w:t>
+            </w:r>
+          </w:p>
+          <w:p>
+            <w:pPr>
+              <w:spacing w:after="0" w:line="259" w:lineRule="auto"/>
+              <w:ind w:left="720" w:firstLine="0"/>
+            </w:pPr>
+            <w:r>
+              <w:t>“Fuel level: “</w:t>
+            </w:r>
+          </w:p>
+          <w:p>
+            <w:pPr>
+              <w:spacing w:after="0" w:line="259" w:lineRule="auto"/>
+              <w:ind w:left="720" w:firstLine="0"/>
+            </w:pPr>
+            <w:r>
+              <w:t xml:space="preserve">“Theft Warning: </w:t>
+            </w:r>
+            <w:proofErr w:type="gramStart"/>
+            <w:r>
+              <w:t>Triggered ”</w:t>
+            </w:r>
+            <w:proofErr w:type="gramEnd"/>
             <w:r>
               <w:t xml:space="preserve"> </w:t>
             </w:r>
-            <w:r>
-              <w:t xml:space="preserve">the main menu as shown in REQ-04 </w:t>
-            </w:r>
-            <w:r>
-              <w:t xml:space="preserve">will be updated, the following menu shall be displayed on the </w:t>
-            </w:r>
-            <w:r>
-              <w:t>web</w:t>
-            </w:r>
+          </w:p>
+          <w:p>
+            <w:pPr>
+              <w:spacing w:after="0" w:line="259" w:lineRule="auto"/>
+              <w:ind w:left="720" w:firstLine="0"/>
+            </w:pPr>
+            <w:r>
+              <w:t>“Car door: Lock,</w:t>
+            </w:r>
+            <w:r>
+              <w:t xml:space="preserve"> Unlock</w:t>
+            </w:r>
+            <w:r>
+              <w:t>”</w:t>
+            </w:r>
+          </w:p>
+          <w:p>
+            <w:pPr>
+              <w:spacing w:after="0" w:line="259" w:lineRule="auto"/>
+            </w:pPr>
+            <w:r>
+              <w:t xml:space="preserve">              “Air conditioning Temperature</w:t>
+            </w:r>
+            <w:proofErr w:type="gramStart"/>
+            <w:r>
+              <w:t>: ”</w:t>
+            </w:r>
+            <w:proofErr w:type="gramEnd"/>
             <w:r>
               <w:t xml:space="preserve"> </w:t>
             </w:r>
-            <w:r>
-              <w:t>interface</w:t>
-            </w:r>
-            <w:r>
-              <w:t>.</w:t>
-            </w:r>
-            <w:r>
-              <w:br/>
-            </w:r>
-            <w:r>
-              <w:br/>
-            </w:r>
+          </w:p>
+          <w:p>
+            <w:pPr>
+              <w:spacing w:after="0" w:line="239" w:lineRule="auto"/>
+              <w:ind w:left="0" w:firstLine="0"/>
+            </w:pPr>
+          </w:p>
+        </w:tc>
+      </w:tr>
+      <w:tr>
+        <w:trPr>
+          <w:trHeight w:val="1085"/>
+        </w:trPr>
+        <w:tc>
+          <w:tcPr>
+            <w:tcW w:w="1555" w:type="dxa"/>
+            <w:tcBorders>
+              <w:top w:val="single" w:sz="4" w:space="0" w:color="000000" w:themeColor="text1"/>
+              <w:left w:val="single" w:sz="4" w:space="0" w:color="000000" w:themeColor="text1"/>
+              <w:bottom w:val="single" w:sz="4" w:space="0" w:color="000000" w:themeColor="text1"/>
+              <w:right w:val="single" w:sz="4" w:space="0" w:color="000000" w:themeColor="text1"/>
+            </w:tcBorders>
+          </w:tcPr>
+          <w:p>
+            <w:pPr>
+              <w:spacing w:line="259" w:lineRule="auto"/>
+              <w:ind w:firstLine="0"/>
+            </w:pPr>
+            <w:r>
+              <w:t>REQ-10 (extra implementation)</w:t>
+            </w:r>
+          </w:p>
+        </w:tc>
+        <w:tc>
+          <w:tcPr>
+            <w:tcW w:w="7654" w:type="dxa"/>
+            <w:tcBorders>
+              <w:top w:val="single" w:sz="4" w:space="0" w:color="000000" w:themeColor="text1"/>
+              <w:left w:val="single" w:sz="4" w:space="0" w:color="000000" w:themeColor="text1"/>
+              <w:bottom w:val="single" w:sz="4" w:space="0" w:color="000000" w:themeColor="text1"/>
+              <w:right w:val="single" w:sz="4" w:space="0" w:color="000000" w:themeColor="text1"/>
+            </w:tcBorders>
+          </w:tcPr>
+          <w:p>
+            <w:pPr>
+              <w:spacing w:after="0" w:line="239" w:lineRule="auto"/>
+              <w:ind w:left="0" w:firstLine="0"/>
+            </w:pPr>
+            <w:r>
+              <w:t>In the main menu defined in REQ-05, if all the doors of the car are locked and there is movement detected inside the car, it will trigger the car alarm to sound and the web interface should display the menu options with the new following text</w:t>
+            </w:r>
+            <w:r>
+              <w:t>:</w:t>
+            </w:r>
+          </w:p>
+          <w:p>
+            <w:pPr>
+              <w:spacing w:after="0" w:line="239" w:lineRule="auto"/>
+              <w:ind w:left="0" w:firstLine="0"/>
+            </w:pPr>
             <w:r>
               <w:t xml:space="preserve">              </w:t>
             </w:r>
-            <w:r>
-              <w:t xml:space="preserve">Line 1 = “Enter 1 to lock/unlock car door” </w:t>
-            </w:r>
-          </w:p>
-          <w:p>
-            <w:pPr>
-              <w:spacing w:after="0" w:line="259" w:lineRule="auto"/>
+          </w:p>
+          <w:p>
+            <w:pPr>
+              <w:spacing w:after="0" w:line="239" w:lineRule="auto"/>
+              <w:ind w:left="0" w:firstLine="0"/>
             </w:pPr>
             <w:r>
               <w:t xml:space="preserve">              </w:t>
             </w:r>
             <w:r>
-              <w:t xml:space="preserve">Line 2 = “Enter 2 to control aircon” </w:t>
-            </w:r>
-          </w:p>
-          <w:p>
-            <w:pPr>
-              <w:spacing w:after="0" w:line="259" w:lineRule="auto"/>
-            </w:pPr>
-            <w:r>
-              <w:t xml:space="preserve">              </w:t>
-            </w:r>
-            <w:r>
-              <w:t>Line 3 = “Fuel level = “</w:t>
-            </w:r>
-          </w:p>
-          <w:p>
-            <w:pPr>
-              <w:spacing w:after="0" w:line="259" w:lineRule="auto"/>
-            </w:pPr>
-            <w:r>
-              <w:t xml:space="preserve">              </w:t>
-            </w:r>
-            <w:r>
-              <w:t>Line 4 = “Temperature = “</w:t>
-            </w:r>
-          </w:p>
-          <w:p>
-            <w:pPr>
-              <w:spacing w:after="0" w:line="259" w:lineRule="auto"/>
-            </w:pPr>
-            <w:r>
-              <w:t xml:space="preserve">              </w:t>
-            </w:r>
-            <w:r>
-              <w:t>Line 5 = “</w:t>
-            </w:r>
-            <w:r>
-              <w:t xml:space="preserve">Car Theft Warning: </w:t>
-            </w:r>
-            <w:r>
-              <w:t>T</w:t>
-            </w:r>
-            <w:r>
-              <w:t>RIGGERED</w:t>
-            </w:r>
-            <w:r>
-              <w:t xml:space="preserve"> “</w:t>
-            </w:r>
+              <w:t>“Car Temperature: “</w:t>
+            </w:r>
+          </w:p>
+          <w:p>
+            <w:pPr>
+              <w:spacing w:after="0" w:line="239" w:lineRule="auto"/>
+              <w:ind w:left="0" w:firstLine="0"/>
+            </w:pPr>
+            <w:r>
+              <w:t xml:space="preserve">              “Fuel level: “</w:t>
+            </w:r>
+          </w:p>
+          <w:p>
+            <w:pPr>
+              <w:spacing w:after="0" w:line="239" w:lineRule="auto"/>
+              <w:ind w:left="0" w:firstLine="0"/>
+            </w:pPr>
+            <w:r>
+              <w:t xml:space="preserve">              “Theft Warning: </w:t>
+            </w:r>
+            <w:proofErr w:type="gramStart"/>
+            <w:r>
+              <w:t>Triggered ”</w:t>
+            </w:r>
+            <w:proofErr w:type="gramEnd"/>
+            <w:r>
+              <w:t xml:space="preserve"> </w:t>
+            </w:r>
+          </w:p>
+          <w:p>
+            <w:pPr>
+              <w:spacing w:after="0" w:line="239" w:lineRule="auto"/>
+              <w:ind w:left="0" w:firstLine="0"/>
+            </w:pPr>
+            <w:r>
+              <w:t xml:space="preserve">              “Car door: Lock, Unlock”</w:t>
+            </w:r>
+          </w:p>
+          <w:p>
+            <w:pPr>
+              <w:spacing w:after="0" w:line="239" w:lineRule="auto"/>
+              <w:ind w:left="0" w:firstLine="0"/>
+            </w:pPr>
+            <w:r>
+              <w:t xml:space="preserve">              “Air conditioning Temperature</w:t>
+            </w:r>
+            <w:proofErr w:type="gramStart"/>
+            <w:r>
+              <w:t>: ”</w:t>
+            </w:r>
+            <w:proofErr w:type="gramEnd"/>
           </w:p>
           <w:p>
             <w:pPr>
@@ -12119,18 +12029,18 @@
       <w:pPr>
         <w:spacing w:after="0" w:line="259" w:lineRule="auto"/>
         <w:ind w:left="0" w:right="5177" w:firstLine="0"/>
-        <w:jc w:val="both"/>
-      </w:pPr>
-      <w:r>
+        <w:jc w:val="right"/>
+      </w:pPr>
+      <w:r>
+        <w:rPr>
+          <w:noProof/>
+        </w:rPr>
         <w:lastRenderedPageBreak/>
-        <w:t xml:space="preserve">                                                                 </w:t>
-      </w:r>
-      <w:r>
         <w:drawing>
-          <wp:inline distT="0" distB="0" distL="0" distR="0" wp14:anchorId="040D5C7E" wp14:editId="3DF136CE">
-            <wp:extent cx="2171700" cy="3835400"/>
-            <wp:effectExtent l="0" t="0" r="0" b="0"/>
-            <wp:docPr id="222998792" name="Picture 1"/>
+          <wp:inline distT="0" distB="0" distL="0" distR="0" wp14:anchorId="52CE1BF0" wp14:editId="48129BE8">
+            <wp:extent cx="5572903" cy="3801005"/>
+            <wp:effectExtent l="0" t="0" r="8890" b="9525"/>
+            <wp:docPr id="752977417" name="Picture 1"/>
             <wp:cNvGraphicFramePr>
               <a:graphicFrameLocks xmlns:a="http://schemas.openxmlformats.org/drawingml/2006/main" noChangeAspect="1"/>
             </wp:cNvGraphicFramePr>
@@ -12138,7 +12048,7 @@
               <a:graphicData uri="http://schemas.openxmlformats.org/drawingml/2006/picture">
                 <pic:pic xmlns:pic="http://schemas.openxmlformats.org/drawingml/2006/picture">
                   <pic:nvPicPr>
-                    <pic:cNvPr id="222998792" name=""/>
+                    <pic:cNvPr id="752977417" name=""/>
                     <pic:cNvPicPr/>
                   </pic:nvPicPr>
                   <pic:blipFill>
@@ -12150,7 +12060,7 @@
                   <pic:spPr>
                     <a:xfrm>
                       <a:off x="0" y="0"/>
-                      <a:ext cx="2171824" cy="3835619"/>
+                      <a:ext cx="5572903" cy="3801005"/>
                     </a:xfrm>
                     <a:prstGeom prst="rect">
                       <a:avLst/>
@@ -12171,9 +12081,79 @@
       </w:pPr>
       <w:r>
         <w:rPr>
+          <w:noProof/>
+        </w:rPr>
+        <w:drawing>
+          <wp:inline distT="0" distB="0" distL="0" distR="0" wp14:anchorId="60B5F3F2" wp14:editId="44F62521">
+            <wp:extent cx="4963160" cy="1762125"/>
+            <wp:effectExtent l="0" t="0" r="8890" b="9525"/>
+            <wp:docPr id="674894013" name="Picture 100"/>
+            <wp:cNvGraphicFramePr>
+              <a:graphicFrameLocks xmlns:a="http://schemas.openxmlformats.org/drawingml/2006/main" noChangeAspect="1"/>
+            </wp:cNvGraphicFramePr>
+            <a:graphic xmlns:a="http://schemas.openxmlformats.org/drawingml/2006/main">
+              <a:graphicData uri="http://schemas.openxmlformats.org/drawingml/2006/picture">
+                <pic:pic xmlns:pic="http://schemas.openxmlformats.org/drawingml/2006/picture">
+                  <pic:nvPicPr>
+                    <pic:cNvPr id="0" name="Picture 2"/>
+                    <pic:cNvPicPr>
+                      <a:picLocks noChangeAspect="1" noChangeArrowheads="1"/>
+                    </pic:cNvPicPr>
+                  </pic:nvPicPr>
+                  <pic:blipFill>
+                    <a:blip r:embed="rId43">
+                      <a:extLst>
+                        <a:ext uri="{28A0092B-C50C-407E-A947-70E740481C1C}">
+                          <a14:useLocalDpi xmlns:a14="http://schemas.microsoft.com/office/drawing/2010/main" val="0"/>
+                        </a:ext>
+                      </a:extLst>
+                    </a:blip>
+                    <a:srcRect/>
+                    <a:stretch>
+                      <a:fillRect/>
+                    </a:stretch>
+                  </pic:blipFill>
+                  <pic:spPr bwMode="auto">
+                    <a:xfrm>
+                      <a:off x="0" y="0"/>
+                      <a:ext cx="4963160" cy="1762125"/>
+                    </a:xfrm>
+                    <a:prstGeom prst="rect">
+                      <a:avLst/>
+                    </a:prstGeom>
+                    <a:noFill/>
+                  </pic:spPr>
+                </pic:pic>
+              </a:graphicData>
+            </a:graphic>
+          </wp:inline>
+        </w:drawing>
+      </w:r>
+    </w:p>
+    <w:p>
+      <w:pPr>
+        <w:spacing w:after="0" w:line="259" w:lineRule="auto"/>
+        <w:ind w:left="0" w:right="5617" w:firstLine="0"/>
+      </w:pPr>
+      <w:r>
+        <w:rPr>
           <w:b/>
         </w:rPr>
         <w:t xml:space="preserve"> </w:t>
+      </w:r>
+      <w:r>
+        <w:rPr>
+          <w:b/>
+        </w:rPr>
+        <w:t xml:space="preserve">                                                     </w:t>
+      </w:r>
+      <w:r>
+        <w:rPr>
+          <w:color w:val="auto"/>
+          <w:sz w:val="24"/>
+          <w:szCs w:val="24"/>
+        </w:rPr>
+        <w:t>Figure 3</w:t>
       </w:r>
     </w:p>
     <w:p>
@@ -12190,33 +12170,7 @@
     <w:p>
       <w:pPr>
         <w:spacing w:after="0" w:line="259" w:lineRule="auto"/>
-        <w:rPr>
-          <w:color w:val="auto"/>
-          <w:sz w:val="24"/>
-          <w:szCs w:val="24"/>
-        </w:rPr>
-      </w:pPr>
-      <w:r>
-        <w:rPr>
-          <w:color w:val="auto"/>
-          <w:sz w:val="24"/>
-          <w:szCs w:val="24"/>
-        </w:rPr>
-        <w:t xml:space="preserve">                       </w:t>
-      </w:r>
-      <w:r>
-        <w:rPr>
-          <w:color w:val="auto"/>
-          <w:sz w:val="24"/>
-          <w:szCs w:val="24"/>
-        </w:rPr>
-        <w:t>Figure 3</w:t>
-      </w:r>
-    </w:p>
-    <w:p>
-      <w:pPr>
-        <w:spacing w:after="0" w:line="259" w:lineRule="auto"/>
-        <w:ind w:left="1435"/>
+        <w:ind w:left="0" w:firstLine="0"/>
         <w:rPr>
           <w:color w:val="1F4D78"/>
           <w:sz w:val="24"/>
@@ -12227,7 +12181,7 @@
     <w:p>
       <w:pPr>
         <w:spacing w:after="0" w:line="259" w:lineRule="auto"/>
-        <w:ind w:left="1435"/>
+        <w:ind w:left="0" w:firstLine="0"/>
         <w:rPr>
           <w:color w:val="1F4D78"/>
           <w:sz w:val="24"/>
@@ -12238,7 +12192,7 @@
     <w:p>
       <w:pPr>
         <w:spacing w:after="0" w:line="259" w:lineRule="auto"/>
-        <w:ind w:left="1435"/>
+        <w:ind w:left="0" w:firstLine="0"/>
         <w:rPr>
           <w:color w:val="1F4D78"/>
           <w:sz w:val="24"/>
@@ -12249,7 +12203,7 @@
     <w:p>
       <w:pPr>
         <w:spacing w:after="0" w:line="259" w:lineRule="auto"/>
-        <w:ind w:left="1435"/>
+        <w:ind w:left="0" w:firstLine="0"/>
         <w:rPr>
           <w:color w:val="1F4D78"/>
           <w:sz w:val="24"/>
@@ -12260,7 +12214,7 @@
     <w:p>
       <w:pPr>
         <w:spacing w:after="0" w:line="259" w:lineRule="auto"/>
-        <w:ind w:left="1435"/>
+        <w:ind w:left="0" w:firstLine="0"/>
         <w:rPr>
           <w:color w:val="1F4D78"/>
           <w:sz w:val="24"/>
@@ -12271,7 +12225,7 @@
     <w:p>
       <w:pPr>
         <w:spacing w:after="0" w:line="259" w:lineRule="auto"/>
-        <w:ind w:left="1435"/>
+        <w:ind w:left="0" w:firstLine="0"/>
         <w:rPr>
           <w:color w:val="1F4D78"/>
           <w:sz w:val="24"/>
@@ -12282,7 +12236,7 @@
     <w:p>
       <w:pPr>
         <w:spacing w:after="0" w:line="259" w:lineRule="auto"/>
-        <w:ind w:left="1435"/>
+        <w:ind w:left="0" w:firstLine="0"/>
         <w:rPr>
           <w:color w:val="1F4D78"/>
           <w:sz w:val="24"/>
@@ -12293,7 +12247,7 @@
     <w:p>
       <w:pPr>
         <w:spacing w:after="0" w:line="259" w:lineRule="auto"/>
-        <w:ind w:left="1435"/>
+        <w:ind w:left="0" w:firstLine="0"/>
         <w:rPr>
           <w:color w:val="1F4D78"/>
           <w:sz w:val="24"/>
@@ -12304,7 +12258,7 @@
     <w:p>
       <w:pPr>
         <w:spacing w:after="0" w:line="259" w:lineRule="auto"/>
-        <w:ind w:left="1435"/>
+        <w:ind w:left="0" w:firstLine="0"/>
         <w:rPr>
           <w:color w:val="1F4D78"/>
           <w:sz w:val="24"/>
@@ -12315,7 +12269,7 @@
     <w:p>
       <w:pPr>
         <w:spacing w:after="0" w:line="259" w:lineRule="auto"/>
-        <w:ind w:left="1435"/>
+        <w:ind w:left="0" w:firstLine="0"/>
         <w:rPr>
           <w:color w:val="1F4D78"/>
           <w:sz w:val="24"/>
@@ -12326,7 +12280,7 @@
     <w:p>
       <w:pPr>
         <w:spacing w:after="0" w:line="259" w:lineRule="auto"/>
-        <w:ind w:left="1435"/>
+        <w:ind w:left="0" w:firstLine="0"/>
         <w:rPr>
           <w:color w:val="1F4D78"/>
           <w:sz w:val="24"/>
@@ -12337,7 +12291,7 @@
     <w:p>
       <w:pPr>
         <w:spacing w:after="0" w:line="259" w:lineRule="auto"/>
-        <w:ind w:left="1435"/>
+        <w:ind w:left="0" w:firstLine="0"/>
         <w:rPr>
           <w:color w:val="1F4D78"/>
           <w:sz w:val="24"/>
@@ -12348,7 +12302,7 @@
     <w:p>
       <w:pPr>
         <w:spacing w:after="0" w:line="259" w:lineRule="auto"/>
-        <w:ind w:left="1435"/>
+        <w:ind w:left="0" w:firstLine="0"/>
         <w:rPr>
           <w:color w:val="1F4D78"/>
           <w:sz w:val="24"/>
@@ -12359,83 +12313,7 @@
     <w:p>
       <w:pPr>
         <w:spacing w:after="0" w:line="259" w:lineRule="auto"/>
-        <w:ind w:left="1435"/>
-        <w:rPr>
-          <w:color w:val="1F4D78"/>
-          <w:sz w:val="24"/>
-          <w:szCs w:val="24"/>
-        </w:rPr>
-      </w:pPr>
-    </w:p>
-    <w:p>
-      <w:pPr>
-        <w:spacing w:after="0" w:line="259" w:lineRule="auto"/>
-        <w:ind w:left="1435"/>
-        <w:rPr>
-          <w:color w:val="1F4D78"/>
-          <w:sz w:val="24"/>
-          <w:szCs w:val="24"/>
-        </w:rPr>
-      </w:pPr>
-    </w:p>
-    <w:p>
-      <w:pPr>
-        <w:spacing w:after="0" w:line="259" w:lineRule="auto"/>
-        <w:ind w:left="1435"/>
-        <w:rPr>
-          <w:color w:val="1F4D78"/>
-          <w:sz w:val="24"/>
-          <w:szCs w:val="24"/>
-        </w:rPr>
-      </w:pPr>
-    </w:p>
-    <w:p>
-      <w:pPr>
-        <w:spacing w:after="0" w:line="259" w:lineRule="auto"/>
-        <w:ind w:left="1435"/>
-        <w:rPr>
-          <w:color w:val="1F4D78"/>
-          <w:sz w:val="24"/>
-          <w:szCs w:val="24"/>
-        </w:rPr>
-      </w:pPr>
-    </w:p>
-    <w:p>
-      <w:pPr>
-        <w:spacing w:after="0" w:line="259" w:lineRule="auto"/>
-        <w:ind w:left="1435"/>
-        <w:rPr>
-          <w:color w:val="1F4D78"/>
-          <w:sz w:val="24"/>
-          <w:szCs w:val="24"/>
-        </w:rPr>
-      </w:pPr>
-    </w:p>
-    <w:p>
-      <w:pPr>
-        <w:spacing w:after="0" w:line="259" w:lineRule="auto"/>
-        <w:ind w:left="1435"/>
-        <w:rPr>
-          <w:color w:val="1F4D78"/>
-          <w:sz w:val="24"/>
-          <w:szCs w:val="24"/>
-        </w:rPr>
-      </w:pPr>
-    </w:p>
-    <w:p>
-      <w:pPr>
-        <w:spacing w:after="0" w:line="259" w:lineRule="auto"/>
-        <w:ind w:left="1435"/>
-        <w:rPr>
-          <w:color w:val="1F4D78"/>
-          <w:sz w:val="24"/>
-          <w:szCs w:val="24"/>
-        </w:rPr>
-      </w:pPr>
-    </w:p>
-    <w:p>
-      <w:pPr>
-        <w:spacing w:after="0" w:line="259" w:lineRule="auto"/>
+        <w:ind w:left="0" w:firstLine="0"/>
       </w:pPr>
       <w:r>
         <w:rPr>
@@ -12577,7 +12455,10 @@
               <w:ind w:left="0" w:firstLine="0"/>
             </w:pPr>
             <w:r>
-              <w:t xml:space="preserve">REQ-18 </w:t>
+              <w:t>REQ-</w:t>
+            </w:r>
+            <w:r>
+              <w:t>02</w:t>
             </w:r>
           </w:p>
         </w:tc>
@@ -12597,7 +12478,13 @@
               <w:ind w:left="0" w:firstLine="0"/>
             </w:pPr>
             <w:r>
-              <w:t>Implement user authentication using login credentials (username and password) for accessing the vehicle remotely.</w:t>
+              <w:t>Implement user authentication using login credentials (</w:t>
+            </w:r>
+            <w:r>
+              <w:t>email address</w:t>
+            </w:r>
+            <w:r>
+              <w:t xml:space="preserve"> and password) for accessing the vehicle remotely.</w:t>
             </w:r>
           </w:p>
         </w:tc>
@@ -12622,7 +12509,10 @@
               <w:ind w:left="0" w:firstLine="0"/>
             </w:pPr>
             <w:r>
-              <w:t xml:space="preserve">REQ-19 </w:t>
+              <w:t>REQ-</w:t>
+            </w:r>
+            <w:r>
+              <w:t>03</w:t>
             </w:r>
           </w:p>
         </w:tc>
@@ -12642,7 +12532,10 @@
               <w:ind w:left="0" w:firstLine="0"/>
             </w:pPr>
             <w:r>
-              <w:t>Optionally, support Two-Factor Authentication (2FA) for enhanced security during login.</w:t>
+              <w:t>S</w:t>
+            </w:r>
+            <w:r>
+              <w:t>upport Two-Factor Authentication (2FA) for enhanced security during login.</w:t>
             </w:r>
           </w:p>
         </w:tc>
@@ -12667,7 +12560,19 @@
               <w:ind w:left="0" w:firstLine="0"/>
             </w:pPr>
             <w:r>
-              <w:t xml:space="preserve">REQ-20 </w:t>
+              <w:t>REQ-</w:t>
+            </w:r>
+            <w:r>
+              <w:t>0</w:t>
+            </w:r>
+            <w:r>
+              <w:t>4</w:t>
+            </w:r>
+            <w:r>
+              <w:t xml:space="preserve"> to </w:t>
+            </w:r>
+            <w:r>
+              <w:t>11</w:t>
             </w:r>
           </w:p>
         </w:tc>
@@ -12687,7 +12592,7 @@
               <w:ind w:left="0" w:firstLine="0"/>
             </w:pPr>
             <w:r>
-              <w:t>Enable remote control functionalities for the driver via smartphone or website, including:</w:t>
+              <w:t>Enable remote control functionalities for the driver website, including:</w:t>
             </w:r>
           </w:p>
           <w:p>
@@ -12712,7 +12617,19 @@
               <w:rPr>
                 <w:color w:val="000000" w:themeColor="text1"/>
               </w:rPr>
-              <w:t>REQ-20.1: Starting and stopping the car engine.</w:t>
+              <w:t>REQ-</w:t>
+            </w:r>
+            <w:r>
+              <w:rPr>
+                <w:color w:val="000000" w:themeColor="text1"/>
+              </w:rPr>
+              <w:t>04</w:t>
+            </w:r>
+            <w:r>
+              <w:rPr>
+                <w:color w:val="000000" w:themeColor="text1"/>
+              </w:rPr>
+              <w:t>: Starting the car engine.</w:t>
             </w:r>
           </w:p>
           <w:p>
@@ -12728,7 +12645,22 @@
               </w:rPr>
             </w:pPr>
             <w:r>
-              <w:t>REQ-20.2: Controlling air conditioning, heating, and other vehicle settings.</w:t>
+              <w:rPr>
+                <w:color w:val="000000" w:themeColor="text1"/>
+              </w:rPr>
+              <w:t>REQ-05:</w:t>
+            </w:r>
+            <w:r>
+              <w:rPr>
+                <w:color w:val="000000" w:themeColor="text1"/>
+              </w:rPr>
+              <w:t xml:space="preserve"> Displaying main menu</w:t>
+            </w:r>
+            <w:r>
+              <w:rPr>
+                <w:color w:val="000000" w:themeColor="text1"/>
+              </w:rPr>
+              <w:t>.</w:t>
             </w:r>
           </w:p>
           <w:p>
@@ -12744,7 +12676,573 @@
               </w:rPr>
             </w:pPr>
             <w:r>
-              <w:t>REQ-20.3: Monitoring car battery level, fuel status, engine temperature, and other vital parameters.</w:t>
+              <w:t>REQ-</w:t>
+            </w:r>
+            <w:r>
+              <w:t>06</w:t>
+            </w:r>
+            <w:r>
+              <w:t xml:space="preserve"> &amp;</w:t>
+            </w:r>
+            <w:r>
+              <w:t xml:space="preserve"> 07</w:t>
+            </w:r>
+            <w:r>
+              <w:t xml:space="preserve">: </w:t>
+            </w:r>
+            <w:r>
+              <w:t>Controlling door ‘Lock’ &amp; ‘Unlock’ status</w:t>
+            </w:r>
+            <w:r>
+              <w:t>.</w:t>
+            </w:r>
+          </w:p>
+          <w:p>
+            <w:pPr>
+              <w:pStyle w:val="ListParagraph"/>
+              <w:numPr>
+                <w:ilvl w:val="0"/>
+                <w:numId w:val="7"/>
+              </w:numPr>
+              <w:spacing w:after="0" w:line="259" w:lineRule="auto"/>
+              <w:rPr>
+                <w:color w:val="000000" w:themeColor="text1"/>
+              </w:rPr>
+            </w:pPr>
+            <w:r>
+              <w:t xml:space="preserve">REQ-08: </w:t>
+            </w:r>
+            <w:r>
+              <w:t>Controlling air conditioning</w:t>
+            </w:r>
+            <w:r>
+              <w:t>.</w:t>
+            </w:r>
+          </w:p>
+          <w:p>
+            <w:pPr>
+              <w:pStyle w:val="ListParagraph"/>
+              <w:numPr>
+                <w:ilvl w:val="0"/>
+                <w:numId w:val="7"/>
+              </w:numPr>
+              <w:spacing w:after="0" w:line="259" w:lineRule="auto"/>
+              <w:rPr>
+                <w:color w:val="000000" w:themeColor="text1"/>
+              </w:rPr>
+            </w:pPr>
+            <w:r>
+              <w:t>REQ-09</w:t>
+            </w:r>
+            <w:r>
+              <w:t xml:space="preserve"> </w:t>
+            </w:r>
+            <w:r>
+              <w:t>&amp;10</w:t>
+            </w:r>
+            <w:r>
+              <w:t>: Car break in trigger</w:t>
+            </w:r>
+            <w:r>
+              <w:t>s.</w:t>
+            </w:r>
+          </w:p>
+          <w:p>
+            <w:pPr>
+              <w:pStyle w:val="ListParagraph"/>
+              <w:numPr>
+                <w:ilvl w:val="0"/>
+                <w:numId w:val="7"/>
+              </w:numPr>
+              <w:spacing w:after="0" w:line="259" w:lineRule="auto"/>
+              <w:rPr>
+                <w:color w:val="000000" w:themeColor="text1"/>
+              </w:rPr>
+            </w:pPr>
+            <w:r>
+              <w:t>REQ-</w:t>
+            </w:r>
+            <w:r>
+              <w:t>1</w:t>
+            </w:r>
+            <w:r>
+              <w:t>1</w:t>
+            </w:r>
+            <w:r>
+              <w:t xml:space="preserve"> &amp; 1</w:t>
+            </w:r>
+            <w:r>
+              <w:t>2</w:t>
+            </w:r>
+            <w:r>
+              <w:t>: Monitoring car fuel status</w:t>
+            </w:r>
+            <w:r>
+              <w:t xml:space="preserve"> and </w:t>
+            </w:r>
+            <w:r>
+              <w:t>car</w:t>
+            </w:r>
+            <w:r>
+              <w:t xml:space="preserve"> temperature</w:t>
+            </w:r>
+            <w:r>
+              <w:t>.</w:t>
+            </w:r>
+          </w:p>
+        </w:tc>
+      </w:tr>
+      <w:tr>
+        <w:trPr>
+          <w:trHeight w:val="537"/>
+        </w:trPr>
+        <w:tc>
+          <w:tcPr>
+            <w:tcW w:w="1555" w:type="dxa"/>
+            <w:tcBorders>
+              <w:top w:val="single" w:sz="4" w:space="0" w:color="000000" w:themeColor="text1"/>
+              <w:left w:val="single" w:sz="4" w:space="0" w:color="000000" w:themeColor="text1"/>
+              <w:bottom w:val="single" w:sz="4" w:space="0" w:color="000000" w:themeColor="text1"/>
+              <w:right w:val="single" w:sz="4" w:space="0" w:color="000000" w:themeColor="text1"/>
+            </w:tcBorders>
+          </w:tcPr>
+          <w:p>
+            <w:pPr>
+              <w:spacing w:after="0" w:line="259" w:lineRule="auto"/>
+              <w:ind w:left="0" w:firstLine="0"/>
+            </w:pPr>
+            <w:r>
+              <w:t>REQ-04</w:t>
+            </w:r>
+          </w:p>
+        </w:tc>
+        <w:tc>
+          <w:tcPr>
+            <w:tcW w:w="7654" w:type="dxa"/>
+            <w:tcBorders>
+              <w:top w:val="single" w:sz="4" w:space="0" w:color="000000" w:themeColor="text1"/>
+              <w:left w:val="single" w:sz="4" w:space="0" w:color="000000" w:themeColor="text1"/>
+              <w:bottom w:val="single" w:sz="4" w:space="0" w:color="000000" w:themeColor="text1"/>
+              <w:right w:val="single" w:sz="4" w:space="0" w:color="000000" w:themeColor="text1"/>
+            </w:tcBorders>
+          </w:tcPr>
+          <w:p>
+            <w:pPr>
+              <w:spacing w:after="0" w:line="259" w:lineRule="auto"/>
+              <w:ind w:left="0" w:firstLine="0"/>
+            </w:pPr>
+            <w:r>
+              <w:t>Start the</w:t>
+            </w:r>
+            <w:r>
+              <w:t xml:space="preserve"> car engine</w:t>
+            </w:r>
+          </w:p>
+        </w:tc>
+      </w:tr>
+      <w:tr>
+        <w:trPr>
+          <w:trHeight w:val="483"/>
+        </w:trPr>
+        <w:tc>
+          <w:tcPr>
+            <w:tcW w:w="1555" w:type="dxa"/>
+            <w:tcBorders>
+              <w:top w:val="single" w:sz="4" w:space="0" w:color="000000" w:themeColor="text1"/>
+              <w:left w:val="single" w:sz="4" w:space="0" w:color="000000" w:themeColor="text1"/>
+              <w:bottom w:val="single" w:sz="4" w:space="0" w:color="000000" w:themeColor="text1"/>
+              <w:right w:val="single" w:sz="4" w:space="0" w:color="000000" w:themeColor="text1"/>
+            </w:tcBorders>
+          </w:tcPr>
+          <w:p>
+            <w:pPr>
+              <w:spacing w:after="0" w:line="259" w:lineRule="auto"/>
+              <w:ind w:left="0" w:firstLine="0"/>
+            </w:pPr>
+            <w:r>
+              <w:t>REQ-05</w:t>
+            </w:r>
+          </w:p>
+        </w:tc>
+        <w:tc>
+          <w:tcPr>
+            <w:tcW w:w="7654" w:type="dxa"/>
+            <w:tcBorders>
+              <w:top w:val="single" w:sz="4" w:space="0" w:color="000000" w:themeColor="text1"/>
+              <w:left w:val="single" w:sz="4" w:space="0" w:color="000000" w:themeColor="text1"/>
+              <w:bottom w:val="single" w:sz="4" w:space="0" w:color="000000" w:themeColor="text1"/>
+              <w:right w:val="single" w:sz="4" w:space="0" w:color="000000" w:themeColor="text1"/>
+            </w:tcBorders>
+          </w:tcPr>
+          <w:p>
+            <w:pPr>
+              <w:spacing w:after="0" w:line="259" w:lineRule="auto"/>
+              <w:ind w:left="0" w:firstLine="0"/>
+            </w:pPr>
+            <w:r>
+              <w:t>Display the whole main menu</w:t>
+            </w:r>
+            <w:r>
+              <w:t>.</w:t>
+            </w:r>
+          </w:p>
+        </w:tc>
+      </w:tr>
+      <w:tr>
+        <w:trPr>
+          <w:trHeight w:val="483"/>
+        </w:trPr>
+        <w:tc>
+          <w:tcPr>
+            <w:tcW w:w="1555" w:type="dxa"/>
+            <w:tcBorders>
+              <w:top w:val="single" w:sz="4" w:space="0" w:color="000000" w:themeColor="text1"/>
+              <w:left w:val="single" w:sz="4" w:space="0" w:color="000000" w:themeColor="text1"/>
+              <w:bottom w:val="single" w:sz="4" w:space="0" w:color="000000" w:themeColor="text1"/>
+              <w:right w:val="single" w:sz="4" w:space="0" w:color="000000" w:themeColor="text1"/>
+            </w:tcBorders>
+          </w:tcPr>
+          <w:p>
+            <w:pPr>
+              <w:spacing w:after="0" w:line="259" w:lineRule="auto"/>
+              <w:ind w:left="0" w:firstLine="0"/>
+            </w:pPr>
+            <w:r>
+              <w:t xml:space="preserve">REQ-06 </w:t>
+            </w:r>
+          </w:p>
+        </w:tc>
+        <w:tc>
+          <w:tcPr>
+            <w:tcW w:w="7654" w:type="dxa"/>
+            <w:tcBorders>
+              <w:top w:val="single" w:sz="4" w:space="0" w:color="000000" w:themeColor="text1"/>
+              <w:left w:val="single" w:sz="4" w:space="0" w:color="000000" w:themeColor="text1"/>
+              <w:bottom w:val="single" w:sz="4" w:space="0" w:color="000000" w:themeColor="text1"/>
+              <w:right w:val="single" w:sz="4" w:space="0" w:color="000000" w:themeColor="text1"/>
+            </w:tcBorders>
+          </w:tcPr>
+          <w:p>
+            <w:pPr>
+              <w:spacing w:after="0" w:line="259" w:lineRule="auto"/>
+              <w:ind w:left="0" w:firstLine="0"/>
+            </w:pPr>
+            <w:r>
+              <w:t>Controlling door ‘Lock’</w:t>
+            </w:r>
+            <w:r>
+              <w:t xml:space="preserve"> status.</w:t>
+            </w:r>
+          </w:p>
+        </w:tc>
+      </w:tr>
+      <w:tr>
+        <w:trPr>
+          <w:trHeight w:val="483"/>
+        </w:trPr>
+        <w:tc>
+          <w:tcPr>
+            <w:tcW w:w="1555" w:type="dxa"/>
+            <w:tcBorders>
+              <w:top w:val="single" w:sz="4" w:space="0" w:color="000000" w:themeColor="text1"/>
+              <w:left w:val="single" w:sz="4" w:space="0" w:color="000000" w:themeColor="text1"/>
+              <w:bottom w:val="single" w:sz="4" w:space="0" w:color="000000" w:themeColor="text1"/>
+              <w:right w:val="single" w:sz="4" w:space="0" w:color="000000" w:themeColor="text1"/>
+            </w:tcBorders>
+          </w:tcPr>
+          <w:p>
+            <w:pPr>
+              <w:spacing w:after="0" w:line="259" w:lineRule="auto"/>
+              <w:ind w:left="0" w:firstLine="0"/>
+            </w:pPr>
+            <w:r>
+              <w:t>REQ-07</w:t>
+            </w:r>
+          </w:p>
+        </w:tc>
+        <w:tc>
+          <w:tcPr>
+            <w:tcW w:w="7654" w:type="dxa"/>
+            <w:tcBorders>
+              <w:top w:val="single" w:sz="4" w:space="0" w:color="000000" w:themeColor="text1"/>
+              <w:left w:val="single" w:sz="4" w:space="0" w:color="000000" w:themeColor="text1"/>
+              <w:bottom w:val="single" w:sz="4" w:space="0" w:color="000000" w:themeColor="text1"/>
+              <w:right w:val="single" w:sz="4" w:space="0" w:color="000000" w:themeColor="text1"/>
+            </w:tcBorders>
+          </w:tcPr>
+          <w:p>
+            <w:pPr>
+              <w:spacing w:after="0" w:line="259" w:lineRule="auto"/>
+              <w:ind w:left="0" w:firstLine="0"/>
+            </w:pPr>
+            <w:r>
+              <w:t>Controlling door ‘</w:t>
+            </w:r>
+            <w:r>
+              <w:t>Unl</w:t>
+            </w:r>
+            <w:r>
+              <w:t>ock’</w:t>
+            </w:r>
+            <w:r>
+              <w:t xml:space="preserve"> status.</w:t>
+            </w:r>
+          </w:p>
+        </w:tc>
+      </w:tr>
+      <w:tr>
+        <w:trPr>
+          <w:trHeight w:val="474"/>
+        </w:trPr>
+        <w:tc>
+          <w:tcPr>
+            <w:tcW w:w="1555" w:type="dxa"/>
+            <w:tcBorders>
+              <w:top w:val="single" w:sz="4" w:space="0" w:color="000000" w:themeColor="text1"/>
+              <w:left w:val="single" w:sz="4" w:space="0" w:color="000000" w:themeColor="text1"/>
+              <w:bottom w:val="single" w:sz="4" w:space="0" w:color="000000" w:themeColor="text1"/>
+              <w:right w:val="single" w:sz="4" w:space="0" w:color="000000" w:themeColor="text1"/>
+            </w:tcBorders>
+          </w:tcPr>
+          <w:p>
+            <w:pPr>
+              <w:spacing w:line="259" w:lineRule="auto"/>
+              <w:ind w:left="0" w:firstLine="0"/>
+            </w:pPr>
+            <w:r>
+              <w:t>REQ-08</w:t>
+            </w:r>
+          </w:p>
+        </w:tc>
+        <w:tc>
+          <w:tcPr>
+            <w:tcW w:w="7654" w:type="dxa"/>
+            <w:tcBorders>
+              <w:top w:val="single" w:sz="4" w:space="0" w:color="000000" w:themeColor="text1"/>
+              <w:left w:val="single" w:sz="4" w:space="0" w:color="000000" w:themeColor="text1"/>
+              <w:bottom w:val="single" w:sz="4" w:space="0" w:color="000000" w:themeColor="text1"/>
+              <w:right w:val="single" w:sz="4" w:space="0" w:color="000000" w:themeColor="text1"/>
+            </w:tcBorders>
+          </w:tcPr>
+          <w:p>
+            <w:pPr>
+              <w:spacing w:line="259" w:lineRule="auto"/>
+              <w:ind w:left="0" w:firstLine="0"/>
+            </w:pPr>
+            <w:r>
+              <w:t>Control</w:t>
+            </w:r>
+            <w:r>
+              <w:t xml:space="preserve"> the air conditioning temperature in the car.</w:t>
+            </w:r>
+          </w:p>
+        </w:tc>
+      </w:tr>
+      <w:tr>
+        <w:trPr>
+          <w:trHeight w:val="1152"/>
+        </w:trPr>
+        <w:tc>
+          <w:tcPr>
+            <w:tcW w:w="1555" w:type="dxa"/>
+            <w:tcBorders>
+              <w:top w:val="single" w:sz="4" w:space="0" w:color="000000" w:themeColor="text1"/>
+              <w:left w:val="single" w:sz="4" w:space="0" w:color="000000" w:themeColor="text1"/>
+              <w:bottom w:val="single" w:sz="4" w:space="0" w:color="000000" w:themeColor="text1"/>
+              <w:right w:val="single" w:sz="4" w:space="0" w:color="000000" w:themeColor="text1"/>
+            </w:tcBorders>
+          </w:tcPr>
+          <w:p>
+            <w:pPr>
+              <w:spacing w:line="259" w:lineRule="auto"/>
+              <w:ind w:firstLine="0"/>
+            </w:pPr>
+            <w:r>
+              <w:t>REQ-</w:t>
+            </w:r>
+            <w:r>
+              <w:t>09</w:t>
+            </w:r>
+          </w:p>
+        </w:tc>
+        <w:tc>
+          <w:tcPr>
+            <w:tcW w:w="7654" w:type="dxa"/>
+            <w:tcBorders>
+              <w:top w:val="single" w:sz="4" w:space="0" w:color="000000" w:themeColor="text1"/>
+              <w:left w:val="single" w:sz="4" w:space="0" w:color="000000" w:themeColor="text1"/>
+              <w:bottom w:val="single" w:sz="4" w:space="0" w:color="000000" w:themeColor="text1"/>
+              <w:right w:val="single" w:sz="4" w:space="0" w:color="000000" w:themeColor="text1"/>
+            </w:tcBorders>
+          </w:tcPr>
+          <w:p>
+            <w:pPr>
+              <w:spacing w:line="259" w:lineRule="auto"/>
+              <w:ind w:left="0" w:firstLine="0"/>
+            </w:pPr>
+            <w:r>
+              <w:t>Implement an alarm system that triggers when any door is forcefully opened while all doors are locked. Notify the user via their smartphone</w:t>
+            </w:r>
+            <w:r>
+              <w:t xml:space="preserve"> o</w:t>
+            </w:r>
+            <w:r>
+              <w:t>n a</w:t>
+            </w:r>
+            <w:r>
+              <w:t xml:space="preserve"> website</w:t>
+            </w:r>
+            <w:r>
+              <w:t xml:space="preserve"> of a possible theft attempt.</w:t>
+            </w:r>
+          </w:p>
+        </w:tc>
+      </w:tr>
+      <w:tr>
+        <w:trPr>
+          <w:trHeight w:val="537"/>
+        </w:trPr>
+        <w:tc>
+          <w:tcPr>
+            <w:tcW w:w="1555" w:type="dxa"/>
+            <w:tcBorders>
+              <w:top w:val="single" w:sz="4" w:space="0" w:color="000000" w:themeColor="text1"/>
+              <w:left w:val="single" w:sz="4" w:space="0" w:color="000000" w:themeColor="text1"/>
+              <w:bottom w:val="single" w:sz="4" w:space="0" w:color="000000" w:themeColor="text1"/>
+              <w:right w:val="single" w:sz="4" w:space="0" w:color="000000" w:themeColor="text1"/>
+            </w:tcBorders>
+          </w:tcPr>
+          <w:p>
+            <w:pPr>
+              <w:spacing w:line="259" w:lineRule="auto"/>
+              <w:ind w:firstLine="0"/>
+            </w:pPr>
+            <w:r>
+              <w:t>REQ-10</w:t>
+            </w:r>
+          </w:p>
+        </w:tc>
+        <w:tc>
+          <w:tcPr>
+            <w:tcW w:w="7654" w:type="dxa"/>
+            <w:tcBorders>
+              <w:top w:val="single" w:sz="4" w:space="0" w:color="000000" w:themeColor="text1"/>
+              <w:left w:val="single" w:sz="4" w:space="0" w:color="000000" w:themeColor="text1"/>
+              <w:bottom w:val="single" w:sz="4" w:space="0" w:color="000000" w:themeColor="text1"/>
+              <w:right w:val="single" w:sz="4" w:space="0" w:color="000000" w:themeColor="text1"/>
+            </w:tcBorders>
+          </w:tcPr>
+          <w:p>
+            <w:pPr>
+              <w:spacing w:line="259" w:lineRule="auto"/>
+              <w:ind w:left="0" w:firstLine="0"/>
+            </w:pPr>
+            <w:r>
+              <w:t xml:space="preserve">Extra implementation of </w:t>
+            </w:r>
+            <w:r>
+              <w:t xml:space="preserve">alarm system that instead triggers when there is motion detected inside the car while all the doors are locked. Notify the user via their smartphone on a website of a possible theft attempt. </w:t>
+            </w:r>
+            <w:r>
+              <w:t xml:space="preserve"> </w:t>
+            </w:r>
+          </w:p>
+        </w:tc>
+      </w:tr>
+      <w:tr>
+        <w:trPr>
+          <w:trHeight w:val="537"/>
+        </w:trPr>
+        <w:tc>
+          <w:tcPr>
+            <w:tcW w:w="1555" w:type="dxa"/>
+            <w:tcBorders>
+              <w:top w:val="single" w:sz="4" w:space="0" w:color="000000" w:themeColor="text1"/>
+              <w:left w:val="single" w:sz="4" w:space="0" w:color="000000" w:themeColor="text1"/>
+              <w:bottom w:val="single" w:sz="4" w:space="0" w:color="000000" w:themeColor="text1"/>
+              <w:right w:val="single" w:sz="4" w:space="0" w:color="000000" w:themeColor="text1"/>
+            </w:tcBorders>
+          </w:tcPr>
+          <w:p>
+            <w:pPr>
+              <w:spacing w:line="259" w:lineRule="auto"/>
+            </w:pPr>
+            <w:r>
+              <w:t>REQ-11</w:t>
+            </w:r>
+          </w:p>
+        </w:tc>
+        <w:tc>
+          <w:tcPr>
+            <w:tcW w:w="7654" w:type="dxa"/>
+            <w:tcBorders>
+              <w:top w:val="single" w:sz="4" w:space="0" w:color="000000" w:themeColor="text1"/>
+              <w:left w:val="single" w:sz="4" w:space="0" w:color="000000" w:themeColor="text1"/>
+              <w:bottom w:val="single" w:sz="4" w:space="0" w:color="000000" w:themeColor="text1"/>
+              <w:right w:val="single" w:sz="4" w:space="0" w:color="000000" w:themeColor="text1"/>
+            </w:tcBorders>
+          </w:tcPr>
+          <w:p>
+            <w:pPr>
+              <w:spacing w:line="259" w:lineRule="auto"/>
+              <w:ind w:left="0" w:firstLine="0"/>
+            </w:pPr>
+            <w:r>
+              <w:t>Monitor the current fuel status of the car.</w:t>
+            </w:r>
+          </w:p>
+        </w:tc>
+      </w:tr>
+      <w:tr>
+        <w:trPr>
+          <w:trHeight w:val="483"/>
+        </w:trPr>
+        <w:tc>
+          <w:tcPr>
+            <w:tcW w:w="1555" w:type="dxa"/>
+            <w:tcBorders>
+              <w:top w:val="single" w:sz="4" w:space="0" w:color="000000" w:themeColor="text1"/>
+              <w:left w:val="single" w:sz="4" w:space="0" w:color="000000" w:themeColor="text1"/>
+              <w:bottom w:val="single" w:sz="4" w:space="0" w:color="000000" w:themeColor="text1"/>
+              <w:right w:val="single" w:sz="4" w:space="0" w:color="000000" w:themeColor="text1"/>
+            </w:tcBorders>
+          </w:tcPr>
+          <w:p>
+            <w:pPr>
+              <w:spacing w:line="259" w:lineRule="auto"/>
+              <w:ind w:firstLine="0"/>
+            </w:pPr>
+            <w:r>
+              <w:t>REQ-1</w:t>
+            </w:r>
+            <w:r>
+              <w:t>2</w:t>
+            </w:r>
+          </w:p>
+        </w:tc>
+        <w:tc>
+          <w:tcPr>
+            <w:tcW w:w="7654" w:type="dxa"/>
+            <w:tcBorders>
+              <w:top w:val="single" w:sz="4" w:space="0" w:color="000000" w:themeColor="text1"/>
+              <w:left w:val="single" w:sz="4" w:space="0" w:color="000000" w:themeColor="text1"/>
+              <w:bottom w:val="single" w:sz="4" w:space="0" w:color="000000" w:themeColor="text1"/>
+              <w:right w:val="single" w:sz="4" w:space="0" w:color="000000" w:themeColor="text1"/>
+            </w:tcBorders>
+          </w:tcPr>
+          <w:p>
+            <w:pPr>
+              <w:spacing w:line="259" w:lineRule="auto"/>
+              <w:ind w:left="0" w:firstLine="0"/>
+            </w:pPr>
+            <w:r>
+              <w:t xml:space="preserve">Monitor the </w:t>
+            </w:r>
+            <w:r>
+              <w:t>current temperature</w:t>
+            </w:r>
+            <w:r>
+              <w:t xml:space="preserve"> of the car.</w:t>
             </w:r>
           </w:p>
         </w:tc>
@@ -12769,7 +13267,13 @@
               <w:ind w:firstLine="0"/>
             </w:pPr>
             <w:r>
-              <w:t>REQ-21</w:t>
+              <w:t>REQ-</w:t>
+            </w:r>
+            <w:r>
+              <w:t>1</w:t>
+            </w:r>
+            <w:r>
+              <w:t>3</w:t>
             </w:r>
           </w:p>
         </w:tc>
@@ -12786,70 +13290,10 @@
           <w:p>
             <w:pPr>
               <w:spacing w:line="259" w:lineRule="auto"/>
-              <w:ind w:left="0" w:firstLine="0"/>
-            </w:pPr>
-            <w:r>
-              <w:t xml:space="preserve">Allow the driver to lock and unlock the car remotely using Bluetooth Low Energy (BLE) or internet connection from their </w:t>
-            </w:r>
-            <w:r>
-              <w:t>smartphone</w:t>
-            </w:r>
-            <w:r>
-              <w:t xml:space="preserve"> or website</w:t>
-            </w:r>
-            <w:r>
-              <w:t>.</w:t>
-            </w:r>
-          </w:p>
-        </w:tc>
-      </w:tr>
-      <w:tr>
-        <w:trPr>
-          <w:trHeight w:val="1152"/>
-        </w:trPr>
-        <w:tc>
-          <w:tcPr>
-            <w:tcW w:w="1555" w:type="dxa"/>
-            <w:tcBorders>
-              <w:top w:val="single" w:sz="4" w:space="0" w:color="000000" w:themeColor="text1"/>
-              <w:left w:val="single" w:sz="4" w:space="0" w:color="000000" w:themeColor="text1"/>
-              <w:bottom w:val="single" w:sz="4" w:space="0" w:color="000000" w:themeColor="text1"/>
-              <w:right w:val="single" w:sz="4" w:space="0" w:color="000000" w:themeColor="text1"/>
-            </w:tcBorders>
-          </w:tcPr>
-          <w:p>
-            <w:pPr>
-              <w:spacing w:line="259" w:lineRule="auto"/>
               <w:ind w:firstLine="0"/>
             </w:pPr>
             <w:r>
-              <w:t>REQ-22</w:t>
-            </w:r>
-          </w:p>
-        </w:tc>
-        <w:tc>
-          <w:tcPr>
-            <w:tcW w:w="7654" w:type="dxa"/>
-            <w:tcBorders>
-              <w:top w:val="single" w:sz="4" w:space="0" w:color="000000" w:themeColor="text1"/>
-              <w:left w:val="single" w:sz="4" w:space="0" w:color="000000" w:themeColor="text1"/>
-              <w:bottom w:val="single" w:sz="4" w:space="0" w:color="000000" w:themeColor="text1"/>
-              <w:right w:val="single" w:sz="4" w:space="0" w:color="000000" w:themeColor="text1"/>
-            </w:tcBorders>
-          </w:tcPr>
-          <w:p>
-            <w:pPr>
-              <w:spacing w:line="259" w:lineRule="auto"/>
-              <w:ind w:left="0" w:firstLine="0"/>
-            </w:pPr>
-            <w:r>
-              <w:t>Implement an alarm system that triggers when any door is forcefully opened while all doors are locked. Notify the user via their smartphone</w:t>
-            </w:r>
-            <w:r>
-              <w:t xml:space="preserve"> or website</w:t>
-            </w:r>
-            <w:r>
-              <w:t xml:space="preserve"> of a possible theft attempt.</w:t>
+              <w:t>Enable the sharing of the vehicle with at least two different drivers using separate RFID cards.</w:t>
             </w:r>
           </w:p>
         </w:tc>
@@ -12874,7 +13318,11 @@
               <w:ind w:firstLine="0"/>
             </w:pPr>
             <w:r>
-              <w:t>REQ-23</w:t>
+              <w:lastRenderedPageBreak/>
+              <w:t>REQ-</w:t>
+            </w:r>
+            <w:r>
+              <w:t>04 ??</w:t>
             </w:r>
           </w:p>
         </w:tc>
@@ -12891,55 +13339,16 @@
           <w:p>
             <w:pPr>
               <w:spacing w:line="259" w:lineRule="auto"/>
-              <w:ind w:firstLine="0"/>
-            </w:pPr>
-            <w:r>
-              <w:t>Enable the sharing of the vehicle with at least two different drivers using separate RFID cards.</w:t>
-            </w:r>
-          </w:p>
-        </w:tc>
-      </w:tr>
-      <w:tr>
-        <w:trPr>
-          <w:trHeight w:val="864"/>
-        </w:trPr>
-        <w:tc>
-          <w:tcPr>
-            <w:tcW w:w="1555" w:type="dxa"/>
-            <w:tcBorders>
-              <w:top w:val="single" w:sz="4" w:space="0" w:color="000000" w:themeColor="text1"/>
-              <w:left w:val="single" w:sz="4" w:space="0" w:color="000000" w:themeColor="text1"/>
-              <w:bottom w:val="single" w:sz="4" w:space="0" w:color="000000" w:themeColor="text1"/>
-              <w:right w:val="single" w:sz="4" w:space="0" w:color="000000" w:themeColor="text1"/>
-            </w:tcBorders>
-          </w:tcPr>
-          <w:p>
-            <w:pPr>
-              <w:spacing w:line="259" w:lineRule="auto"/>
-              <w:ind w:firstLine="0"/>
-            </w:pPr>
-            <w:r>
-              <w:t>REQ-24</w:t>
-            </w:r>
-          </w:p>
-        </w:tc>
-        <w:tc>
-          <w:tcPr>
-            <w:tcW w:w="7654" w:type="dxa"/>
-            <w:tcBorders>
-              <w:top w:val="single" w:sz="4" w:space="0" w:color="000000" w:themeColor="text1"/>
-              <w:left w:val="single" w:sz="4" w:space="0" w:color="000000" w:themeColor="text1"/>
-              <w:bottom w:val="single" w:sz="4" w:space="0" w:color="000000" w:themeColor="text1"/>
-              <w:right w:val="single" w:sz="4" w:space="0" w:color="000000" w:themeColor="text1"/>
-            </w:tcBorders>
-          </w:tcPr>
-          <w:p>
-            <w:pPr>
-              <w:spacing w:line="259" w:lineRule="auto"/>
               <w:ind w:left="0" w:firstLine="0"/>
             </w:pPr>
             <w:r>
-              <w:t>Require RFID authentication for starting the car engine. Each vehicle supports a maximum of three registered RFID cards at any time.</w:t>
+              <w:rPr>
+                <w:highlight w:val="yellow"/>
+              </w:rPr>
+              <w:t>Require RFID authentication for starting the car engine</w:t>
+            </w:r>
+            <w:r>
+              <w:t>. Each vehicle supports a maximum of three registered RFID cards at any time.</w:t>
             </w:r>
           </w:p>
         </w:tc>
@@ -12971,64 +13380,11 @@
       <w:r>
         <w:t xml:space="preserve"> </w:t>
       </w:r>
-    </w:p>
-    <w:p>
-      <w:pPr>
-        <w:spacing w:after="158" w:line="259" w:lineRule="auto"/>
-        <w:ind w:left="0" w:firstLine="0"/>
-      </w:pPr>
-      <w:r>
-        <w:t xml:space="preserve"> </w:t>
-      </w:r>
-    </w:p>
-    <w:p>
-      <w:pPr>
-        <w:spacing w:after="160" w:line="259" w:lineRule="auto"/>
-        <w:ind w:left="0" w:firstLine="0"/>
-      </w:pPr>
-      <w:r>
-        <w:t xml:space="preserve"> </w:t>
-      </w:r>
-    </w:p>
-    <w:p>
-      <w:pPr>
-        <w:spacing w:after="158" w:line="259" w:lineRule="auto"/>
-        <w:ind w:left="0" w:firstLine="0"/>
-      </w:pPr>
-      <w:r>
-        <w:t xml:space="preserve"> </w:t>
-      </w:r>
-    </w:p>
-    <w:p>
-      <w:pPr>
-        <w:spacing w:after="160" w:line="259" w:lineRule="auto"/>
-        <w:ind w:left="0" w:firstLine="0"/>
-      </w:pPr>
-      <w:r>
-        <w:t xml:space="preserve"> </w:t>
-      </w:r>
-    </w:p>
-    <w:p>
-      <w:pPr>
-        <w:spacing w:after="160" w:line="259" w:lineRule="auto"/>
-        <w:ind w:left="0" w:firstLine="0"/>
+      <w:r>
         <w:rPr>
           <w:color w:val="1F4D78"/>
           <w:sz w:val="24"/>
         </w:rPr>
-      </w:pPr>
-    </w:p>
-    <w:p>
-      <w:pPr>
-        <w:spacing w:after="160" w:line="259" w:lineRule="auto"/>
-        <w:ind w:left="0" w:firstLine="0"/>
-      </w:pPr>
-      <w:r>
-        <w:rPr>
-          <w:color w:val="1F4D78"/>
-          <w:sz w:val="24"/>
-        </w:rPr>
-        <w:lastRenderedPageBreak/>
         <w:t xml:space="preserve">2.3.6 </w:t>
       </w:r>
       <w:r>
@@ -13147,7 +13503,10 @@
               <w:ind w:left="0" w:firstLine="0"/>
             </w:pPr>
             <w:r>
-              <w:t>REQ-21</w:t>
+              <w:t>REQ-</w:t>
+            </w:r>
+            <w:r>
+              <w:t>01</w:t>
             </w:r>
           </w:p>
         </w:tc>
@@ -13204,7 +13563,19 @@
             </w:r>
             <w:proofErr w:type="gramEnd"/>
             <w:r>
-              <w:t xml:space="preserve"> screen shall include fields for first name, password, confirm password, email address and verification code.</w:t>
+              <w:t xml:space="preserve"> screen shall include fields for first name, password, confirm password</w:t>
+            </w:r>
+            <w:r>
+              <w:t>,</w:t>
+            </w:r>
+            <w:r>
+              <w:t xml:space="preserve"> email address</w:t>
+            </w:r>
+            <w:r>
+              <w:t xml:space="preserve"> and verification code</w:t>
+            </w:r>
+            <w:r>
+              <w:t>.</w:t>
             </w:r>
           </w:p>
         </w:tc>
@@ -13238,13 +13609,13 @@
               <w:ind w:left="0" w:firstLine="0"/>
             </w:pPr>
             <w:r>
-              <w:t>REQ-2</w:t>
-            </w:r>
-            <w:r>
-              <w:t>2</w:t>
+              <w:t>REQ-</w:t>
             </w:r>
             <w:r>
               <w:t xml:space="preserve"> </w:t>
+            </w:r>
+            <w:r>
+              <w:t>02</w:t>
             </w:r>
           </w:p>
         </w:tc>
@@ -13300,7 +13671,7 @@
               <w:t xml:space="preserve">The login screen shall include fields for </w:t>
             </w:r>
             <w:r>
-              <w:t>first name</w:t>
+              <w:t>email address</w:t>
             </w:r>
             <w:r>
               <w:t xml:space="preserve"> and password.</w:t>
@@ -13313,7 +13684,7 @@
       </w:tr>
       <w:tr>
         <w:trPr>
-          <w:trHeight w:val="1085"/>
+          <w:trHeight w:val="825"/>
         </w:trPr>
         <w:tc>
           <w:tcPr>
@@ -13340,7 +13711,13 @@
               <w:ind w:left="0" w:firstLine="0"/>
             </w:pPr>
             <w:r>
-              <w:t xml:space="preserve">REQ-22 </w:t>
+              <w:t xml:space="preserve">REQ- </w:t>
+            </w:r>
+            <w:r>
+              <w:t>0</w:t>
+            </w:r>
+            <w:r>
+              <w:t>3</w:t>
             </w:r>
           </w:p>
         </w:tc>
@@ -13360,40 +13737,7 @@
               <w:ind w:left="0" w:firstLine="0"/>
             </w:pPr>
             <w:r>
-              <w:t xml:space="preserve">The </w:t>
-            </w:r>
-            <w:r>
-              <w:t>web</w:t>
-            </w:r>
-            <w:r>
-              <w:t xml:space="preserve"> application shall </w:t>
-            </w:r>
-            <w:r>
-              <w:t>require</w:t>
-            </w:r>
-            <w:r>
-              <w:t xml:space="preserve"> users to </w:t>
-            </w:r>
-            <w:r>
-              <w:t xml:space="preserve">input valid login </w:t>
-            </w:r>
-            <w:r>
-              <w:t>credentials</w:t>
-            </w:r>
-            <w:r>
-              <w:t xml:space="preserve"> (e.g.,</w:t>
-            </w:r>
-            <w:r>
-              <w:t xml:space="preserve"> </w:t>
-            </w:r>
-            <w:r>
-              <w:t xml:space="preserve">first </w:t>
-            </w:r>
-            <w:r>
-              <w:t>name and password</w:t>
-            </w:r>
-            <w:r>
-              <w:t xml:space="preserve">) to access its functionalities. </w:t>
+              <w:t>If users’ email address and password is typed correctly, a verification code will be sent to their email, and will be prompted to enter the verification code.</w:t>
             </w:r>
           </w:p>
           <w:p>
@@ -13401,6 +13745,9 @@
               <w:spacing w:after="0" w:line="259" w:lineRule="auto"/>
               <w:ind w:left="0" w:firstLine="0"/>
             </w:pPr>
+            <w:r>
+              <w:t xml:space="preserve">              </w:t>
+            </w:r>
           </w:p>
           <w:p>
             <w:pPr>
@@ -13408,7 +13755,7 @@
               <w:ind w:left="0" w:firstLine="0"/>
             </w:pPr>
             <w:r>
-              <w:t xml:space="preserve">Upon successful authentication: </w:t>
+              <w:t xml:space="preserve">                 “Verification Code:”</w:t>
             </w:r>
           </w:p>
           <w:p>
@@ -13416,111 +13763,6 @@
               <w:spacing w:after="0" w:line="259" w:lineRule="auto"/>
               <w:ind w:left="720" w:firstLine="0"/>
             </w:pPr>
-            <w:r>
-              <w:t>Users shall gain access to the main page of the car application.</w:t>
-            </w:r>
-          </w:p>
-          <w:p>
-            <w:pPr>
-              <w:spacing w:after="0" w:line="259" w:lineRule="auto"/>
-              <w:ind w:left="720" w:firstLine="0"/>
-            </w:pPr>
-          </w:p>
-        </w:tc>
-      </w:tr>
-      <w:tr>
-        <w:trPr>
-          <w:trHeight w:val="3221"/>
-        </w:trPr>
-        <w:tc>
-          <w:tcPr>
-            <w:tcW w:w="1123" w:type="dxa"/>
-            <w:tcBorders>
-              <w:top w:val="single" w:sz="4" w:space="0" w:color="000000" w:themeColor="text1"/>
-              <w:left w:val="single" w:sz="4" w:space="0" w:color="000000" w:themeColor="text1"/>
-              <w:bottom w:val="single" w:sz="4" w:space="0" w:color="000000" w:themeColor="text1"/>
-              <w:right w:val="single" w:sz="4" w:space="0" w:color="000000" w:themeColor="text1"/>
-            </w:tcBorders>
-          </w:tcPr>
-          <w:p>
-            <w:pPr>
-              <w:spacing w:after="0" w:line="259" w:lineRule="auto"/>
-              <w:ind w:left="0" w:firstLine="0"/>
-            </w:pPr>
-            <w:r>
-              <w:t xml:space="preserve">REQ-23 </w:t>
-            </w:r>
-          </w:p>
-        </w:tc>
-        <w:tc>
-          <w:tcPr>
-            <w:tcW w:w="8086" w:type="dxa"/>
-            <w:tcBorders>
-              <w:top w:val="single" w:sz="4" w:space="0" w:color="000000" w:themeColor="text1"/>
-              <w:left w:val="single" w:sz="4" w:space="0" w:color="000000" w:themeColor="text1"/>
-              <w:bottom w:val="single" w:sz="4" w:space="0" w:color="000000" w:themeColor="text1"/>
-              <w:right w:val="single" w:sz="4" w:space="0" w:color="000000" w:themeColor="text1"/>
-            </w:tcBorders>
-          </w:tcPr>
-          <w:p>
-            <w:pPr>
-              <w:spacing w:after="0" w:line="259" w:lineRule="auto"/>
-              <w:ind w:left="0" w:firstLine="0"/>
-            </w:pPr>
-            <w:r>
-              <w:t>After the initial login</w:t>
-            </w:r>
-            <w:r>
-              <w:t>, the car application shall implement a two-factor authentication</w:t>
-            </w:r>
-            <w:r>
-              <w:t xml:space="preserve"> (2FA) process to further verify user identity.</w:t>
-            </w:r>
-          </w:p>
-          <w:p>
-            <w:pPr>
-              <w:spacing w:after="0" w:line="259" w:lineRule="auto"/>
-              <w:ind w:left="0" w:firstLine="0"/>
-            </w:pPr>
-          </w:p>
-          <w:p>
-            <w:pPr>
-              <w:spacing w:after="0" w:line="259" w:lineRule="auto"/>
-              <w:ind w:left="0" w:firstLine="0"/>
-            </w:pPr>
-            <w:r>
-              <w:t xml:space="preserve"> The 2FA process shall involve: </w:t>
-            </w:r>
-          </w:p>
-          <w:p>
-            <w:pPr>
-              <w:spacing w:after="0" w:line="259" w:lineRule="auto"/>
-              <w:ind w:left="720" w:firstLine="0"/>
-            </w:pPr>
-            <w:r>
-              <w:t>Utilizing</w:t>
-            </w:r>
-            <w:r>
-              <w:t xml:space="preserve"> user’s email </w:t>
-            </w:r>
-            <w:r>
-              <w:t>authentication.</w:t>
-            </w:r>
-          </w:p>
-          <w:p>
-            <w:pPr>
-              <w:spacing w:after="0" w:line="259" w:lineRule="auto"/>
-              <w:ind w:left="0" w:firstLine="0"/>
-            </w:pPr>
-          </w:p>
-          <w:p>
-            <w:pPr>
-              <w:spacing w:after="0" w:line="259" w:lineRule="auto"/>
-              <w:ind w:left="0" w:firstLine="0"/>
-            </w:pPr>
-            <w:r>
-              <w:t>Users shall be required to successfully complete the 2FA process before accessing the main functionalities of the car application.</w:t>
-            </w:r>
           </w:p>
         </w:tc>
       </w:tr>
@@ -13608,6 +13850,56 @@
       <w:pPr>
         <w:spacing w:after="0" w:line="259" w:lineRule="auto"/>
         <w:ind w:left="355"/>
+        <w:rPr>
+          <w:color w:val="2E74B5"/>
+          <w:sz w:val="26"/>
+        </w:rPr>
+      </w:pPr>
+    </w:p>
+    <w:p>
+      <w:pPr>
+        <w:spacing w:after="0" w:line="259" w:lineRule="auto"/>
+        <w:ind w:left="355"/>
+        <w:rPr>
+          <w:color w:val="2E74B5"/>
+          <w:sz w:val="26"/>
+        </w:rPr>
+      </w:pPr>
+    </w:p>
+    <w:p>
+      <w:pPr>
+        <w:spacing w:after="0" w:line="259" w:lineRule="auto"/>
+        <w:ind w:left="355"/>
+        <w:rPr>
+          <w:color w:val="2E74B5"/>
+          <w:sz w:val="26"/>
+        </w:rPr>
+      </w:pPr>
+    </w:p>
+    <w:p>
+      <w:pPr>
+        <w:spacing w:after="0" w:line="259" w:lineRule="auto"/>
+        <w:ind w:left="355"/>
+        <w:rPr>
+          <w:color w:val="2E74B5"/>
+          <w:sz w:val="26"/>
+        </w:rPr>
+      </w:pPr>
+    </w:p>
+    <w:p>
+      <w:pPr>
+        <w:spacing w:after="0" w:line="259" w:lineRule="auto"/>
+        <w:ind w:left="355"/>
+        <w:rPr>
+          <w:color w:val="2E74B5"/>
+          <w:sz w:val="26"/>
+        </w:rPr>
+      </w:pPr>
+    </w:p>
+    <w:p>
+      <w:pPr>
+        <w:spacing w:after="0" w:line="259" w:lineRule="auto"/>
+        <w:ind w:left="355"/>
       </w:pPr>
       <w:r>
         <w:rPr>
@@ -13635,2085 +13927,10 @@
     </w:p>
     <w:p>
       <w:pPr>
-        <w:spacing w:after="0" w:line="259" w:lineRule="auto"/>
-        <w:ind w:left="730"/>
-      </w:pPr>
-      <w:r>
-        <w:rPr>
-          <w:color w:val="1F4D78"/>
-          <w:sz w:val="24"/>
-        </w:rPr>
-        <w:t>2.4.1.</w:t>
-      </w:r>
-      <w:r>
-        <w:rPr>
-          <w:rFonts w:ascii="Arial" w:eastAsia="Arial" w:hAnsi="Arial" w:cs="Arial"/>
-          <w:color w:val="1F4D78"/>
-          <w:sz w:val="24"/>
-        </w:rPr>
-        <w:t xml:space="preserve"> </w:t>
-      </w:r>
-      <w:r>
-        <w:rPr>
-          <w:color w:val="1F4D78"/>
-          <w:sz w:val="24"/>
-        </w:rPr>
-        <w:t xml:space="preserve">Power Management </w:t>
-      </w:r>
-    </w:p>
-    <w:p>
-      <w:pPr>
-        <w:spacing w:after="153"/>
-        <w:ind w:left="-5" w:right="755"/>
-      </w:pPr>
-      <w:r>
-        <w:t xml:space="preserve">The </w:t>
-      </w:r>
-      <w:r>
-        <w:rPr>
-          <w:sz w:val="23"/>
-          <w:szCs w:val="23"/>
-        </w:rPr>
-        <w:t>Vehicle Security and Telematics System</w:t>
-      </w:r>
-      <w:r>
-        <w:t xml:space="preserve"> has 2 Power Modes as defined in the State Machine diagram in Figure </w:t>
-      </w:r>
-      <w:r>
-        <w:t xml:space="preserve">3 </w:t>
-      </w:r>
-      <w:r>
-        <w:t>below. The transitions between the Low Power Mode and High Power Mode are triggered by the events labelled “</w:t>
-      </w:r>
-      <w:proofErr w:type="spellStart"/>
-      <w:r>
-        <w:t>evEnterLPM</w:t>
-      </w:r>
-      <w:proofErr w:type="spellEnd"/>
-      <w:r>
-        <w:t>” and “</w:t>
-      </w:r>
-      <w:proofErr w:type="spellStart"/>
-      <w:r>
-        <w:t>evEnterHPM</w:t>
-      </w:r>
-      <w:proofErr w:type="spellEnd"/>
-      <w:r>
-        <w:t xml:space="preserve">”.  </w:t>
-      </w:r>
-    </w:p>
-    <w:p>
-      <w:pPr>
-        <w:spacing w:after="357"/>
-        <w:ind w:left="-5" w:right="755"/>
-      </w:pPr>
-      <w:r>
-        <w:t xml:space="preserve">Conditions for trigger the events are defined in the requirements below. </w:t>
-      </w:r>
-    </w:p>
-    <w:p>
-      <w:pPr>
         <w:spacing w:after="190" w:line="259" w:lineRule="auto"/>
         <w:ind w:left="1140" w:firstLine="0"/>
       </w:pPr>
-      <w:r>
-        <w:rPr>
-          <w:noProof/>
-        </w:rPr>
-        <mc:AlternateContent>
-          <mc:Choice Requires="wpg">
-            <w:drawing>
-              <wp:inline distT="0" distB="0" distL="0" distR="0" wp14:anchorId="4EF04837" wp14:editId="730F5373">
-                <wp:extent cx="4559808" cy="2903378"/>
-                <wp:effectExtent l="0" t="0" r="0" b="0"/>
-                <wp:docPr id="13219" name="Group 13219"/>
-                <wp:cNvGraphicFramePr/>
-                <a:graphic xmlns:a="http://schemas.openxmlformats.org/drawingml/2006/main">
-                  <a:graphicData uri="http://schemas.microsoft.com/office/word/2010/wordprocessingGroup">
-                    <wpg:wgp>
-                      <wpg:cNvGrpSpPr/>
-                      <wpg:grpSpPr>
-                        <a:xfrm>
-                          <a:off x="0" y="0"/>
-                          <a:ext cx="4559808" cy="2903378"/>
-                          <a:chOff x="0" y="0"/>
-                          <a:chExt cx="4559808" cy="2903378"/>
-                        </a:xfrm>
-                      </wpg:grpSpPr>
-                      <wps:wsp>
-                        <wps:cNvPr id="1110" name="Rectangle 1110"/>
-                        <wps:cNvSpPr/>
-                        <wps:spPr>
-                          <a:xfrm>
-                            <a:off x="1911169" y="2760569"/>
-                            <a:ext cx="656212" cy="189937"/>
-                          </a:xfrm>
-                          <a:prstGeom prst="rect">
-                            <a:avLst/>
-                          </a:prstGeom>
-                          <a:ln>
-                            <a:noFill/>
-                          </a:ln>
-                        </wps:spPr>
-                        <wps:txbx>
-                          <w:txbxContent>
-                            <w:p>
-                              <w:pPr>
-                                <w:spacing w:after="160" w:line="259" w:lineRule="auto"/>
-                                <w:ind w:left="0" w:firstLine="0"/>
-                              </w:pPr>
-                              <w:r>
-                                <w:rPr>
-                                  <w:b/>
-                                </w:rPr>
-                                <w:t xml:space="preserve">Figure 3 </w:t>
-                              </w:r>
-                            </w:p>
-                          </w:txbxContent>
-                        </wps:txbx>
-                        <wps:bodyPr horzOverflow="overflow" vert="horz" lIns="0" tIns="0" rIns="0" bIns="0" rtlCol="0">
-                          <a:noAutofit/>
-                        </wps:bodyPr>
-                      </wps:wsp>
-                      <wps:wsp>
-                        <wps:cNvPr id="1250" name="Shape 1250"/>
-                        <wps:cNvSpPr/>
-                        <wps:spPr>
-                          <a:xfrm>
-                            <a:off x="1305466" y="1921000"/>
-                            <a:ext cx="1924215" cy="644055"/>
-                          </a:xfrm>
-                          <a:custGeom>
-                            <a:avLst/>
-                            <a:gdLst/>
-                            <a:ahLst/>
-                            <a:cxnLst/>
-                            <a:rect l="0" t="0" r="0" b="0"/>
-                            <a:pathLst>
-                              <a:path w="1924215" h="644055">
-                                <a:moveTo>
-                                  <a:pt x="107340" y="0"/>
-                                </a:moveTo>
-                                <a:lnTo>
-                                  <a:pt x="1816875" y="0"/>
-                                </a:lnTo>
-                                <a:cubicBezTo>
-                                  <a:pt x="1876158" y="0"/>
-                                  <a:pt x="1924215" y="48057"/>
-                                  <a:pt x="1924215" y="107340"/>
-                                </a:cubicBezTo>
-                                <a:lnTo>
-                                  <a:pt x="1924215" y="536715"/>
-                                </a:lnTo>
-                                <a:cubicBezTo>
-                                  <a:pt x="1924215" y="595998"/>
-                                  <a:pt x="1876158" y="644055"/>
-                                  <a:pt x="1816875" y="644055"/>
-                                </a:cubicBezTo>
-                                <a:lnTo>
-                                  <a:pt x="107340" y="644055"/>
-                                </a:lnTo>
-                                <a:cubicBezTo>
-                                  <a:pt x="48057" y="644055"/>
-                                  <a:pt x="0" y="595998"/>
-                                  <a:pt x="0" y="536715"/>
-                                </a:cubicBezTo>
-                                <a:lnTo>
-                                  <a:pt x="0" y="107340"/>
-                                </a:lnTo>
-                                <a:cubicBezTo>
-                                  <a:pt x="0" y="48057"/>
-                                  <a:pt x="48057" y="0"/>
-                                  <a:pt x="107340" y="0"/>
-                                </a:cubicBezTo>
-                                <a:close/>
-                              </a:path>
-                            </a:pathLst>
-                          </a:custGeom>
-                          <a:ln w="12700" cap="flat">
-                            <a:miter lim="101600"/>
-                          </a:ln>
-                        </wps:spPr>
-                        <wps:style>
-                          <a:lnRef idx="1">
-                            <a:srgbClr val="507E32"/>
-                          </a:lnRef>
-                          <a:fillRef idx="1">
-                            <a:srgbClr val="70AD47"/>
-                          </a:fillRef>
-                          <a:effectRef idx="0">
-                            <a:scrgbClr r="0" g="0" b="0"/>
-                          </a:effectRef>
-                          <a:fontRef idx="none"/>
-                        </wps:style>
-                        <wps:bodyPr/>
-                      </wps:wsp>
-                      <pic:pic xmlns:pic="http://schemas.openxmlformats.org/drawingml/2006/picture">
-                        <pic:nvPicPr>
-                          <pic:cNvPr id="1252" name="Picture 1252"/>
-                          <pic:cNvPicPr/>
-                        </pic:nvPicPr>
-                        <pic:blipFill>
-                          <a:blip r:embed="rId43"/>
-                          <a:stretch>
-                            <a:fillRect/>
-                          </a:stretch>
-                        </pic:blipFill>
-                        <pic:spPr>
-                          <a:xfrm>
-                            <a:off x="1342644" y="2004695"/>
-                            <a:ext cx="1850136" cy="477012"/>
-                          </a:xfrm>
-                          <a:prstGeom prst="rect">
-                            <a:avLst/>
-                          </a:prstGeom>
-                        </pic:spPr>
-                      </pic:pic>
-                      <wps:wsp>
-                        <wps:cNvPr id="1253" name="Rectangle 1253"/>
-                        <wps:cNvSpPr/>
-                        <wps:spPr>
-                          <a:xfrm>
-                            <a:off x="1616964" y="2110232"/>
-                            <a:ext cx="1782654" cy="241550"/>
-                          </a:xfrm>
-                          <a:prstGeom prst="rect">
-                            <a:avLst/>
-                          </a:prstGeom>
-                          <a:ln>
-                            <a:noFill/>
-                          </a:ln>
-                        </wps:spPr>
-                        <wps:txbx>
-                          <w:txbxContent>
-                            <w:p>
-                              <w:pPr>
-                                <w:spacing w:after="160" w:line="259" w:lineRule="auto"/>
-                                <w:ind w:left="0" w:firstLine="0"/>
-                              </w:pPr>
-                              <w:r>
-                                <w:rPr>
-                                  <w:sz w:val="28"/>
-                                </w:rPr>
-                                <w:t xml:space="preserve">High Power Mode </w:t>
-                              </w:r>
-                            </w:p>
-                          </w:txbxContent>
-                        </wps:txbx>
-                        <wps:bodyPr horzOverflow="overflow" vert="horz" lIns="0" tIns="0" rIns="0" bIns="0" rtlCol="0">
-                          <a:noAutofit/>
-                        </wps:bodyPr>
-                      </wps:wsp>
-                      <wps:wsp>
-                        <wps:cNvPr id="1254" name="Shape 1254"/>
-                        <wps:cNvSpPr/>
-                        <wps:spPr>
-                          <a:xfrm>
-                            <a:off x="1305582" y="502788"/>
-                            <a:ext cx="1924050" cy="631622"/>
-                          </a:xfrm>
-                          <a:custGeom>
-                            <a:avLst/>
-                            <a:gdLst/>
-                            <a:ahLst/>
-                            <a:cxnLst/>
-                            <a:rect l="0" t="0" r="0" b="0"/>
-                            <a:pathLst>
-                              <a:path w="1924050" h="631622">
-                                <a:moveTo>
-                                  <a:pt x="105270" y="0"/>
-                                </a:moveTo>
-                                <a:lnTo>
-                                  <a:pt x="1818780" y="0"/>
-                                </a:lnTo>
-                                <a:cubicBezTo>
-                                  <a:pt x="1876920" y="0"/>
-                                  <a:pt x="1924050" y="47130"/>
-                                  <a:pt x="1924050" y="105270"/>
-                                </a:cubicBezTo>
-                                <a:lnTo>
-                                  <a:pt x="1924050" y="526352"/>
-                                </a:lnTo>
-                                <a:cubicBezTo>
-                                  <a:pt x="1924050" y="584492"/>
-                                  <a:pt x="1876920" y="631622"/>
-                                  <a:pt x="1818780" y="631622"/>
-                                </a:cubicBezTo>
-                                <a:lnTo>
-                                  <a:pt x="105270" y="631622"/>
-                                </a:lnTo>
-                                <a:cubicBezTo>
-                                  <a:pt x="47130" y="631622"/>
-                                  <a:pt x="0" y="584492"/>
-                                  <a:pt x="0" y="526352"/>
-                                </a:cubicBezTo>
-                                <a:lnTo>
-                                  <a:pt x="0" y="105270"/>
-                                </a:lnTo>
-                                <a:cubicBezTo>
-                                  <a:pt x="0" y="47130"/>
-                                  <a:pt x="47130" y="0"/>
-                                  <a:pt x="105270" y="0"/>
-                                </a:cubicBezTo>
-                                <a:close/>
-                              </a:path>
-                            </a:pathLst>
-                          </a:custGeom>
-                          <a:ln w="0" cap="flat">
-                            <a:miter lim="127000"/>
-                          </a:ln>
-                        </wps:spPr>
-                        <wps:style>
-                          <a:lnRef idx="0">
-                            <a:srgbClr val="000000">
-                              <a:alpha val="0"/>
-                            </a:srgbClr>
-                          </a:lnRef>
-                          <a:fillRef idx="1">
-                            <a:srgbClr val="A5A5A5"/>
-                          </a:fillRef>
-                          <a:effectRef idx="0">
-                            <a:scrgbClr r="0" g="0" b="0"/>
-                          </a:effectRef>
-                          <a:fontRef idx="none"/>
-                        </wps:style>
-                        <wps:bodyPr/>
-                      </wps:wsp>
-                      <wps:wsp>
-                        <wps:cNvPr id="1255" name="Shape 1255"/>
-                        <wps:cNvSpPr/>
-                        <wps:spPr>
-                          <a:xfrm>
-                            <a:off x="1305582" y="502788"/>
-                            <a:ext cx="1924050" cy="631622"/>
-                          </a:xfrm>
-                          <a:custGeom>
-                            <a:avLst/>
-                            <a:gdLst/>
-                            <a:ahLst/>
-                            <a:cxnLst/>
-                            <a:rect l="0" t="0" r="0" b="0"/>
-                            <a:pathLst>
-                              <a:path w="1924050" h="631622">
-                                <a:moveTo>
-                                  <a:pt x="0" y="105270"/>
-                                </a:moveTo>
-                                <a:cubicBezTo>
-                                  <a:pt x="0" y="47130"/>
-                                  <a:pt x="47130" y="0"/>
-                                  <a:pt x="105270" y="0"/>
-                                </a:cubicBezTo>
-                                <a:lnTo>
-                                  <a:pt x="1818780" y="0"/>
-                                </a:lnTo>
-                                <a:cubicBezTo>
-                                  <a:pt x="1876920" y="0"/>
-                                  <a:pt x="1924050" y="47130"/>
-                                  <a:pt x="1924050" y="105270"/>
-                                </a:cubicBezTo>
-                                <a:lnTo>
-                                  <a:pt x="1924050" y="526352"/>
-                                </a:lnTo>
-                                <a:cubicBezTo>
-                                  <a:pt x="1924050" y="584492"/>
-                                  <a:pt x="1876920" y="631622"/>
-                                  <a:pt x="1818780" y="631622"/>
-                                </a:cubicBezTo>
-                                <a:lnTo>
-                                  <a:pt x="105270" y="631622"/>
-                                </a:lnTo>
-                                <a:cubicBezTo>
-                                  <a:pt x="47130" y="631622"/>
-                                  <a:pt x="0" y="584492"/>
-                                  <a:pt x="0" y="526352"/>
-                                </a:cubicBezTo>
-                                <a:close/>
-                              </a:path>
-                            </a:pathLst>
-                          </a:custGeom>
-                          <a:ln w="12700" cap="flat">
-                            <a:miter lim="101600"/>
-                          </a:ln>
-                        </wps:spPr>
-                        <wps:style>
-                          <a:lnRef idx="1">
-                            <a:srgbClr val="787878"/>
-                          </a:lnRef>
-                          <a:fillRef idx="0">
-                            <a:srgbClr val="000000">
-                              <a:alpha val="0"/>
-                            </a:srgbClr>
-                          </a:fillRef>
-                          <a:effectRef idx="0">
-                            <a:scrgbClr r="0" g="0" b="0"/>
-                          </a:effectRef>
-                          <a:fontRef idx="none"/>
-                        </wps:style>
-                        <wps:bodyPr/>
-                      </wps:wsp>
-                      <pic:pic xmlns:pic="http://schemas.openxmlformats.org/drawingml/2006/picture">
-                        <pic:nvPicPr>
-                          <pic:cNvPr id="1257" name="Picture 1257"/>
-                          <pic:cNvPicPr/>
-                        </pic:nvPicPr>
-                        <pic:blipFill>
-                          <a:blip r:embed="rId44"/>
-                          <a:stretch>
-                            <a:fillRect/>
-                          </a:stretch>
-                        </pic:blipFill>
-                        <pic:spPr>
-                          <a:xfrm>
-                            <a:off x="1342644" y="585850"/>
-                            <a:ext cx="1850136" cy="466344"/>
-                          </a:xfrm>
-                          <a:prstGeom prst="rect">
-                            <a:avLst/>
-                          </a:prstGeom>
-                        </pic:spPr>
-                      </pic:pic>
-                      <wps:wsp>
-                        <wps:cNvPr id="1258" name="Rectangle 1258"/>
-                        <wps:cNvSpPr/>
-                        <wps:spPr>
-                          <a:xfrm>
-                            <a:off x="1624584" y="701487"/>
-                            <a:ext cx="1710418" cy="215727"/>
-                          </a:xfrm>
-                          <a:prstGeom prst="rect">
-                            <a:avLst/>
-                          </a:prstGeom>
-                          <a:ln>
-                            <a:noFill/>
-                          </a:ln>
-                        </wps:spPr>
-                        <wps:txbx>
-                          <w:txbxContent>
-                            <w:p>
-                              <w:pPr>
-                                <w:spacing w:after="160" w:line="259" w:lineRule="auto"/>
-                                <w:ind w:left="0" w:firstLine="0"/>
-                              </w:pPr>
-                              <w:r>
-                                <w:rPr>
-                                  <w:rFonts w:ascii="Times New Roman" w:eastAsia="Times New Roman" w:hAnsi="Times New Roman" w:cs="Times New Roman"/>
-                                  <w:sz w:val="28"/>
-                                </w:rPr>
-                                <w:t>Low Power Mode</w:t>
-                              </w:r>
-                            </w:p>
-                          </w:txbxContent>
-                        </wps:txbx>
-                        <wps:bodyPr horzOverflow="overflow" vert="horz" lIns="0" tIns="0" rIns="0" bIns="0" rtlCol="0">
-                          <a:noAutofit/>
-                        </wps:bodyPr>
-                      </wps:wsp>
-                      <wps:wsp>
-                        <wps:cNvPr id="1259" name="Rectangle 1259"/>
-                        <wps:cNvSpPr/>
-                        <wps:spPr>
-                          <a:xfrm>
-                            <a:off x="2909316" y="719450"/>
-                            <a:ext cx="50673" cy="184382"/>
-                          </a:xfrm>
-                          <a:prstGeom prst="rect">
-                            <a:avLst/>
-                          </a:prstGeom>
-                          <a:ln>
-                            <a:noFill/>
-                          </a:ln>
-                        </wps:spPr>
-                        <wps:txbx>
-                          <w:txbxContent>
-                            <w:p>
-                              <w:pPr>
-                                <w:spacing w:after="160" w:line="259" w:lineRule="auto"/>
-                                <w:ind w:left="0" w:firstLine="0"/>
-                              </w:pPr>
-                              <w:r>
-                                <w:rPr>
-                                  <w:rFonts w:ascii="Times New Roman" w:eastAsia="Times New Roman" w:hAnsi="Times New Roman" w:cs="Times New Roman"/>
-                                  <w:sz w:val="24"/>
-                                </w:rPr>
-                                <w:t xml:space="preserve"> </w:t>
-                              </w:r>
-                            </w:p>
-                          </w:txbxContent>
-                        </wps:txbx>
-                        <wps:bodyPr horzOverflow="overflow" vert="horz" lIns="0" tIns="0" rIns="0" bIns="0" rtlCol="0">
-                          <a:noAutofit/>
-                        </wps:bodyPr>
-                      </wps:wsp>
-                      <wps:wsp>
-                        <wps:cNvPr id="1260" name="Shape 1260"/>
-                        <wps:cNvSpPr/>
-                        <wps:spPr>
-                          <a:xfrm>
-                            <a:off x="1076867" y="818596"/>
-                            <a:ext cx="228714" cy="1424432"/>
-                          </a:xfrm>
-                          <a:custGeom>
-                            <a:avLst/>
-                            <a:gdLst/>
-                            <a:ahLst/>
-                            <a:cxnLst/>
-                            <a:rect l="0" t="0" r="0" b="0"/>
-                            <a:pathLst>
-                              <a:path w="228714" h="1424432">
-                                <a:moveTo>
-                                  <a:pt x="228714" y="0"/>
-                                </a:moveTo>
-                                <a:lnTo>
-                                  <a:pt x="0" y="0"/>
-                                </a:lnTo>
-                                <a:lnTo>
-                                  <a:pt x="0" y="1424432"/>
-                                </a:lnTo>
-                                <a:lnTo>
-                                  <a:pt x="165100" y="1424432"/>
-                                </a:lnTo>
-                              </a:path>
-                            </a:pathLst>
-                          </a:custGeom>
-                          <a:ln w="12700" cap="flat">
-                            <a:miter lim="101600"/>
-                          </a:ln>
-                        </wps:spPr>
-                        <wps:style>
-                          <a:lnRef idx="1">
-                            <a:srgbClr val="000000"/>
-                          </a:lnRef>
-                          <a:fillRef idx="0">
-                            <a:srgbClr val="000000">
-                              <a:alpha val="0"/>
-                            </a:srgbClr>
-                          </a:fillRef>
-                          <a:effectRef idx="0">
-                            <a:scrgbClr r="0" g="0" b="0"/>
-                          </a:effectRef>
-                          <a:fontRef idx="none"/>
-                        </wps:style>
-                        <wps:bodyPr/>
-                      </wps:wsp>
-                      <wps:wsp>
-                        <wps:cNvPr id="1261" name="Shape 1261"/>
-                        <wps:cNvSpPr/>
-                        <wps:spPr>
-                          <a:xfrm>
-                            <a:off x="1229264" y="2204923"/>
-                            <a:ext cx="76200" cy="76200"/>
-                          </a:xfrm>
-                          <a:custGeom>
-                            <a:avLst/>
-                            <a:gdLst/>
-                            <a:ahLst/>
-                            <a:cxnLst/>
-                            <a:rect l="0" t="0" r="0" b="0"/>
-                            <a:pathLst>
-                              <a:path w="76200" h="76200">
-                                <a:moveTo>
-                                  <a:pt x="0" y="0"/>
-                                </a:moveTo>
-                                <a:lnTo>
-                                  <a:pt x="76200" y="38100"/>
-                                </a:lnTo>
-                                <a:lnTo>
-                                  <a:pt x="0" y="76200"/>
-                                </a:lnTo>
-                                <a:lnTo>
-                                  <a:pt x="0" y="0"/>
-                                </a:lnTo>
-                                <a:close/>
-                              </a:path>
-                            </a:pathLst>
-                          </a:custGeom>
-                          <a:ln w="0" cap="flat">
-                            <a:miter lim="127000"/>
-                          </a:ln>
-                        </wps:spPr>
-                        <wps:style>
-                          <a:lnRef idx="0">
-                            <a:srgbClr val="000000">
-                              <a:alpha val="0"/>
-                            </a:srgbClr>
-                          </a:lnRef>
-                          <a:fillRef idx="1">
-                            <a:srgbClr val="000000"/>
-                          </a:fillRef>
-                          <a:effectRef idx="0">
-                            <a:scrgbClr r="0" g="0" b="0"/>
-                          </a:effectRef>
-                          <a:fontRef idx="none"/>
-                        </wps:style>
-                        <wps:bodyPr/>
-                      </wps:wsp>
-                      <wps:wsp>
-                        <wps:cNvPr id="1262" name="Shape 1262"/>
-                        <wps:cNvSpPr/>
-                        <wps:spPr>
-                          <a:xfrm>
-                            <a:off x="3229682" y="818594"/>
-                            <a:ext cx="228600" cy="1424432"/>
-                          </a:xfrm>
-                          <a:custGeom>
-                            <a:avLst/>
-                            <a:gdLst/>
-                            <a:ahLst/>
-                            <a:cxnLst/>
-                            <a:rect l="0" t="0" r="0" b="0"/>
-                            <a:pathLst>
-                              <a:path w="228600" h="1424432">
-                                <a:moveTo>
-                                  <a:pt x="0" y="1424432"/>
-                                </a:moveTo>
-                                <a:lnTo>
-                                  <a:pt x="228600" y="1424432"/>
-                                </a:lnTo>
-                                <a:lnTo>
-                                  <a:pt x="228600" y="0"/>
-                                </a:lnTo>
-                                <a:lnTo>
-                                  <a:pt x="63411" y="0"/>
-                                </a:lnTo>
-                              </a:path>
-                            </a:pathLst>
-                          </a:custGeom>
-                          <a:ln w="12700" cap="flat">
-                            <a:miter lim="101600"/>
-                          </a:ln>
-                        </wps:spPr>
-                        <wps:style>
-                          <a:lnRef idx="1">
-                            <a:srgbClr val="000000"/>
-                          </a:lnRef>
-                          <a:fillRef idx="0">
-                            <a:srgbClr val="000000">
-                              <a:alpha val="0"/>
-                            </a:srgbClr>
-                          </a:fillRef>
-                          <a:effectRef idx="0">
-                            <a:scrgbClr r="0" g="0" b="0"/>
-                          </a:effectRef>
-                          <a:fontRef idx="none"/>
-                        </wps:style>
-                        <wps:bodyPr/>
-                      </wps:wsp>
-                      <wps:wsp>
-                        <wps:cNvPr id="1263" name="Shape 1263"/>
-                        <wps:cNvSpPr/>
-                        <wps:spPr>
-                          <a:xfrm>
-                            <a:off x="3229598" y="780499"/>
-                            <a:ext cx="76200" cy="76200"/>
-                          </a:xfrm>
-                          <a:custGeom>
-                            <a:avLst/>
-                            <a:gdLst/>
-                            <a:ahLst/>
-                            <a:cxnLst/>
-                            <a:rect l="0" t="0" r="0" b="0"/>
-                            <a:pathLst>
-                              <a:path w="76200" h="76200">
-                                <a:moveTo>
-                                  <a:pt x="76200" y="0"/>
-                                </a:moveTo>
-                                <a:lnTo>
-                                  <a:pt x="76200" y="76200"/>
-                                </a:lnTo>
-                                <a:lnTo>
-                                  <a:pt x="0" y="38100"/>
-                                </a:lnTo>
-                                <a:lnTo>
-                                  <a:pt x="76200" y="0"/>
-                                </a:lnTo>
-                                <a:close/>
-                              </a:path>
-                            </a:pathLst>
-                          </a:custGeom>
-                          <a:ln w="0" cap="flat">
-                            <a:miter lim="127000"/>
-                          </a:ln>
-                        </wps:spPr>
-                        <wps:style>
-                          <a:lnRef idx="0">
-                            <a:srgbClr val="000000">
-                              <a:alpha val="0"/>
-                            </a:srgbClr>
-                          </a:lnRef>
-                          <a:fillRef idx="1">
-                            <a:srgbClr val="000000"/>
-                          </a:fillRef>
-                          <a:effectRef idx="0">
-                            <a:scrgbClr r="0" g="0" b="0"/>
-                          </a:effectRef>
-                          <a:fontRef idx="none"/>
-                        </wps:style>
-                        <wps:bodyPr/>
-                      </wps:wsp>
-                      <wps:wsp>
-                        <wps:cNvPr id="1264" name="Shape 1264"/>
-                        <wps:cNvSpPr/>
-                        <wps:spPr>
-                          <a:xfrm>
-                            <a:off x="2194376" y="0"/>
-                            <a:ext cx="143129" cy="143129"/>
-                          </a:xfrm>
-                          <a:custGeom>
-                            <a:avLst/>
-                            <a:gdLst/>
-                            <a:ahLst/>
-                            <a:cxnLst/>
-                            <a:rect l="0" t="0" r="0" b="0"/>
-                            <a:pathLst>
-                              <a:path w="143129" h="143129">
-                                <a:moveTo>
-                                  <a:pt x="71565" y="0"/>
-                                </a:moveTo>
-                                <a:cubicBezTo>
-                                  <a:pt x="111087" y="0"/>
-                                  <a:pt x="143129" y="32042"/>
-                                  <a:pt x="143129" y="71564"/>
-                                </a:cubicBezTo>
-                                <a:cubicBezTo>
-                                  <a:pt x="143129" y="111087"/>
-                                  <a:pt x="111087" y="143129"/>
-                                  <a:pt x="71565" y="143129"/>
-                                </a:cubicBezTo>
-                                <a:cubicBezTo>
-                                  <a:pt x="32042" y="143129"/>
-                                  <a:pt x="0" y="111087"/>
-                                  <a:pt x="0" y="71564"/>
-                                </a:cubicBezTo>
-                                <a:cubicBezTo>
-                                  <a:pt x="0" y="32042"/>
-                                  <a:pt x="32042" y="0"/>
-                                  <a:pt x="71565" y="0"/>
-                                </a:cubicBezTo>
-                                <a:close/>
-                              </a:path>
-                            </a:pathLst>
-                          </a:custGeom>
-                          <a:ln w="0" cap="flat">
-                            <a:miter lim="127000"/>
-                          </a:ln>
-                        </wps:spPr>
-                        <wps:style>
-                          <a:lnRef idx="0">
-                            <a:srgbClr val="000000">
-                              <a:alpha val="0"/>
-                            </a:srgbClr>
-                          </a:lnRef>
-                          <a:fillRef idx="1">
-                            <a:srgbClr val="000000"/>
-                          </a:fillRef>
-                          <a:effectRef idx="0">
-                            <a:scrgbClr r="0" g="0" b="0"/>
-                          </a:effectRef>
-                          <a:fontRef idx="none"/>
-                        </wps:style>
-                        <wps:bodyPr/>
-                      </wps:wsp>
-                      <wps:wsp>
-                        <wps:cNvPr id="1265" name="Shape 1265"/>
-                        <wps:cNvSpPr/>
-                        <wps:spPr>
-                          <a:xfrm>
-                            <a:off x="2194376" y="0"/>
-                            <a:ext cx="143129" cy="143129"/>
-                          </a:xfrm>
-                          <a:custGeom>
-                            <a:avLst/>
-                            <a:gdLst/>
-                            <a:ahLst/>
-                            <a:cxnLst/>
-                            <a:rect l="0" t="0" r="0" b="0"/>
-                            <a:pathLst>
-                              <a:path w="143129" h="143129">
-                                <a:moveTo>
-                                  <a:pt x="0" y="71564"/>
-                                </a:moveTo>
-                                <a:cubicBezTo>
-                                  <a:pt x="0" y="32042"/>
-                                  <a:pt x="32042" y="0"/>
-                                  <a:pt x="71565" y="0"/>
-                                </a:cubicBezTo>
-                                <a:cubicBezTo>
-                                  <a:pt x="111087" y="0"/>
-                                  <a:pt x="143129" y="32042"/>
-                                  <a:pt x="143129" y="71564"/>
-                                </a:cubicBezTo>
-                                <a:cubicBezTo>
-                                  <a:pt x="143129" y="111087"/>
-                                  <a:pt x="111087" y="143129"/>
-                                  <a:pt x="71565" y="143129"/>
-                                </a:cubicBezTo>
-                                <a:cubicBezTo>
-                                  <a:pt x="32042" y="143129"/>
-                                  <a:pt x="0" y="111087"/>
-                                  <a:pt x="0" y="71564"/>
-                                </a:cubicBezTo>
-                                <a:close/>
-                              </a:path>
-                            </a:pathLst>
-                          </a:custGeom>
-                          <a:ln w="12700" cap="flat">
-                            <a:miter lim="101600"/>
-                          </a:ln>
-                        </wps:spPr>
-                        <wps:style>
-                          <a:lnRef idx="1">
-                            <a:srgbClr val="000000"/>
-                          </a:lnRef>
-                          <a:fillRef idx="0">
-                            <a:srgbClr val="000000">
-                              <a:alpha val="0"/>
-                            </a:srgbClr>
-                          </a:fillRef>
-                          <a:effectRef idx="0">
-                            <a:scrgbClr r="0" g="0" b="0"/>
-                          </a:effectRef>
-                          <a:fontRef idx="none"/>
-                        </wps:style>
-                        <wps:bodyPr/>
-                      </wps:wsp>
-                      <wps:wsp>
-                        <wps:cNvPr id="1266" name="Shape 1266"/>
-                        <wps:cNvSpPr/>
-                        <wps:spPr>
-                          <a:xfrm>
-                            <a:off x="2265938" y="143126"/>
-                            <a:ext cx="1359" cy="296164"/>
-                          </a:xfrm>
-                          <a:custGeom>
-                            <a:avLst/>
-                            <a:gdLst/>
-                            <a:ahLst/>
-                            <a:cxnLst/>
-                            <a:rect l="0" t="0" r="0" b="0"/>
-                            <a:pathLst>
-                              <a:path w="1359" h="296164">
-                                <a:moveTo>
-                                  <a:pt x="0" y="0"/>
-                                </a:moveTo>
-                                <a:lnTo>
-                                  <a:pt x="1359" y="296164"/>
-                                </a:lnTo>
-                              </a:path>
-                            </a:pathLst>
-                          </a:custGeom>
-                          <a:ln w="12700" cap="flat">
-                            <a:miter lim="101600"/>
-                          </a:ln>
-                        </wps:spPr>
-                        <wps:style>
-                          <a:lnRef idx="1">
-                            <a:srgbClr val="000000"/>
-                          </a:lnRef>
-                          <a:fillRef idx="0">
-                            <a:srgbClr val="000000">
-                              <a:alpha val="0"/>
-                            </a:srgbClr>
-                          </a:fillRef>
-                          <a:effectRef idx="0">
-                            <a:scrgbClr r="0" g="0" b="0"/>
-                          </a:effectRef>
-                          <a:fontRef idx="none"/>
-                        </wps:style>
-                        <wps:bodyPr/>
-                      </wps:wsp>
-                      <wps:wsp>
-                        <wps:cNvPr id="1267" name="Shape 1267"/>
-                        <wps:cNvSpPr/>
-                        <wps:spPr>
-                          <a:xfrm>
-                            <a:off x="2229144" y="426416"/>
-                            <a:ext cx="76200" cy="76378"/>
-                          </a:xfrm>
-                          <a:custGeom>
-                            <a:avLst/>
-                            <a:gdLst/>
-                            <a:ahLst/>
-                            <a:cxnLst/>
-                            <a:rect l="0" t="0" r="0" b="0"/>
-                            <a:pathLst>
-                              <a:path w="76200" h="76378">
-                                <a:moveTo>
-                                  <a:pt x="76200" y="0"/>
-                                </a:moveTo>
-                                <a:lnTo>
-                                  <a:pt x="38443" y="76378"/>
-                                </a:lnTo>
-                                <a:lnTo>
-                                  <a:pt x="0" y="343"/>
-                                </a:lnTo>
-                                <a:lnTo>
-                                  <a:pt x="76200" y="0"/>
-                                </a:lnTo>
-                                <a:close/>
-                              </a:path>
-                            </a:pathLst>
-                          </a:custGeom>
-                          <a:ln w="0" cap="flat">
-                            <a:miter lim="127000"/>
-                          </a:ln>
-                        </wps:spPr>
-                        <wps:style>
-                          <a:lnRef idx="0">
-                            <a:srgbClr val="000000">
-                              <a:alpha val="0"/>
-                            </a:srgbClr>
-                          </a:lnRef>
-                          <a:fillRef idx="1">
-                            <a:srgbClr val="000000"/>
-                          </a:fillRef>
-                          <a:effectRef idx="0">
-                            <a:scrgbClr r="0" g="0" b="0"/>
-                          </a:effectRef>
-                          <a:fontRef idx="none"/>
-                        </wps:style>
-                        <wps:bodyPr/>
-                      </wps:wsp>
-                      <pic:pic xmlns:pic="http://schemas.openxmlformats.org/drawingml/2006/picture">
-                        <pic:nvPicPr>
-                          <pic:cNvPr id="1269" name="Picture 1269"/>
-                          <pic:cNvPicPr/>
-                        </pic:nvPicPr>
-                        <pic:blipFill>
-                          <a:blip r:embed="rId45"/>
-                          <a:stretch>
-                            <a:fillRect/>
-                          </a:stretch>
-                        </pic:blipFill>
-                        <pic:spPr>
-                          <a:xfrm>
-                            <a:off x="0" y="1385950"/>
-                            <a:ext cx="873252" cy="187452"/>
-                          </a:xfrm>
-                          <a:prstGeom prst="rect">
-                            <a:avLst/>
-                          </a:prstGeom>
-                        </pic:spPr>
-                      </pic:pic>
-                      <wps:wsp>
-                        <wps:cNvPr id="1270" name="Rectangle 1270"/>
-                        <wps:cNvSpPr/>
-                        <wps:spPr>
-                          <a:xfrm>
-                            <a:off x="91440" y="1411859"/>
-                            <a:ext cx="919535" cy="189937"/>
-                          </a:xfrm>
-                          <a:prstGeom prst="rect">
-                            <a:avLst/>
-                          </a:prstGeom>
-                          <a:ln>
-                            <a:noFill/>
-                          </a:ln>
-                        </wps:spPr>
-                        <wps:txbx>
-                          <w:txbxContent>
-                            <w:p>
-                              <w:pPr>
-                                <w:spacing w:after="160" w:line="259" w:lineRule="auto"/>
-                                <w:ind w:left="0" w:firstLine="0"/>
-                              </w:pPr>
-                              <w:proofErr w:type="spellStart"/>
-                              <w:r>
-                                <w:t>evEnterLPM</w:t>
-                              </w:r>
-                              <w:proofErr w:type="spellEnd"/>
-                            </w:p>
-                          </w:txbxContent>
-                        </wps:txbx>
-                        <wps:bodyPr horzOverflow="overflow" vert="horz" lIns="0" tIns="0" rIns="0" bIns="0" rtlCol="0">
-                          <a:noAutofit/>
-                        </wps:bodyPr>
-                      </wps:wsp>
-                      <wps:wsp>
-                        <wps:cNvPr id="1271" name="Rectangle 1271"/>
-                        <wps:cNvSpPr/>
-                        <wps:spPr>
-                          <a:xfrm>
-                            <a:off x="781812" y="1411859"/>
-                            <a:ext cx="42144" cy="189937"/>
-                          </a:xfrm>
-                          <a:prstGeom prst="rect">
-                            <a:avLst/>
-                          </a:prstGeom>
-                          <a:ln>
-                            <a:noFill/>
-                          </a:ln>
-                        </wps:spPr>
-                        <wps:txbx>
-                          <w:txbxContent>
-                            <w:p>
-                              <w:pPr>
-                                <w:spacing w:after="160" w:line="259" w:lineRule="auto"/>
-                                <w:ind w:left="0" w:firstLine="0"/>
-                              </w:pPr>
-                              <w:r>
-                                <w:t xml:space="preserve"> </w:t>
-                              </w:r>
-                            </w:p>
-                          </w:txbxContent>
-                        </wps:txbx>
-                        <wps:bodyPr horzOverflow="overflow" vert="horz" lIns="0" tIns="0" rIns="0" bIns="0" rtlCol="0">
-                          <a:noAutofit/>
-                        </wps:bodyPr>
-                      </wps:wsp>
-                      <pic:pic xmlns:pic="http://schemas.openxmlformats.org/drawingml/2006/picture">
-                        <pic:nvPicPr>
-                          <pic:cNvPr id="1273" name="Picture 1273"/>
-                          <pic:cNvPicPr/>
-                        </pic:nvPicPr>
-                        <pic:blipFill>
-                          <a:blip r:embed="rId46"/>
-                          <a:stretch>
-                            <a:fillRect/>
-                          </a:stretch>
-                        </pic:blipFill>
-                        <pic:spPr>
-                          <a:xfrm>
-                            <a:off x="3657600" y="1329562"/>
-                            <a:ext cx="902208" cy="187452"/>
-                          </a:xfrm>
-                          <a:prstGeom prst="rect">
-                            <a:avLst/>
-                          </a:prstGeom>
-                        </pic:spPr>
-                      </pic:pic>
-                      <wps:wsp>
-                        <wps:cNvPr id="1274" name="Rectangle 1274"/>
-                        <wps:cNvSpPr/>
-                        <wps:spPr>
-                          <a:xfrm>
-                            <a:off x="3749040" y="1356995"/>
-                            <a:ext cx="956029" cy="189937"/>
-                          </a:xfrm>
-                          <a:prstGeom prst="rect">
-                            <a:avLst/>
-                          </a:prstGeom>
-                          <a:ln>
-                            <a:noFill/>
-                          </a:ln>
-                        </wps:spPr>
-                        <wps:txbx>
-                          <w:txbxContent>
-                            <w:p>
-                              <w:pPr>
-                                <w:spacing w:after="160" w:line="259" w:lineRule="auto"/>
-                                <w:ind w:left="0" w:firstLine="0"/>
-                              </w:pPr>
-                              <w:proofErr w:type="spellStart"/>
-                              <w:r>
-                                <w:t>evEnterHPM</w:t>
-                              </w:r>
-                              <w:proofErr w:type="spellEnd"/>
-                            </w:p>
-                          </w:txbxContent>
-                        </wps:txbx>
-                        <wps:bodyPr horzOverflow="overflow" vert="horz" lIns="0" tIns="0" rIns="0" bIns="0" rtlCol="0">
-                          <a:noAutofit/>
-                        </wps:bodyPr>
-                      </wps:wsp>
-                      <wps:wsp>
-                        <wps:cNvPr id="1275" name="Rectangle 1275"/>
-                        <wps:cNvSpPr/>
-                        <wps:spPr>
-                          <a:xfrm>
-                            <a:off x="4466844" y="1356483"/>
-                            <a:ext cx="50673" cy="184382"/>
-                          </a:xfrm>
-                          <a:prstGeom prst="rect">
-                            <a:avLst/>
-                          </a:prstGeom>
-                          <a:ln>
-                            <a:noFill/>
-                          </a:ln>
-                        </wps:spPr>
-                        <wps:txbx>
-                          <w:txbxContent>
-                            <w:p>
-                              <w:pPr>
-                                <w:spacing w:after="160" w:line="259" w:lineRule="auto"/>
-                                <w:ind w:left="0" w:firstLine="0"/>
-                              </w:pPr>
-                              <w:r>
-                                <w:rPr>
-                                  <w:rFonts w:ascii="Times New Roman" w:eastAsia="Times New Roman" w:hAnsi="Times New Roman" w:cs="Times New Roman"/>
-                                  <w:sz w:val="24"/>
-                                </w:rPr>
-                                <w:t xml:space="preserve"> </w:t>
-                              </w:r>
-                            </w:p>
-                          </w:txbxContent>
-                        </wps:txbx>
-                        <wps:bodyPr horzOverflow="overflow" vert="horz" lIns="0" tIns="0" rIns="0" bIns="0" rtlCol="0">
-                          <a:noAutofit/>
-                        </wps:bodyPr>
-                      </wps:wsp>
-                    </wpg:wgp>
-                  </a:graphicData>
-                </a:graphic>
-              </wp:inline>
-            </w:drawing>
-          </mc:Choice>
-          <mc:Fallback>
-            <w:pict>
-              <v:group w14:anchorId="4EF04837" id="Group 13219" o:spid="_x0000_s1096" style="width:359.05pt;height:228.6pt;mso-position-horizontal-relative:char;mso-position-vertical-relative:line" coordsize="45598,29033" o:gfxdata="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">
-                <v:rect id="Rectangle 1110" o:spid="_x0000_s1097" style="position:absolute;left:19111;top:27605;width:6562;height:1900;visibility:visible;mso-wrap-style:square;v-text-anchor:top" o:gfxdata="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" filled="f" stroked="f">
-                  <v:textbox inset="0,0,0,0">
-                    <w:txbxContent>
-                      <w:p>
-                        <w:pPr>
-                          <w:spacing w:after="160" w:line="259" w:lineRule="auto"/>
-                          <w:ind w:left="0" w:firstLine="0"/>
-                        </w:pPr>
-                        <w:r>
-                          <w:rPr>
-                            <w:b/>
-                          </w:rPr>
-                          <w:t xml:space="preserve">Figure 3 </w:t>
-                        </w:r>
-                      </w:p>
-                    </w:txbxContent>
-                  </v:textbox>
-                </v:rect>
-                <v:shape id="Shape 1250" o:spid="_x0000_s1098" style="position:absolute;left:13054;top:19210;width:19242;height:6440;visibility:visible;mso-wrap-style:square;v-text-anchor:top" coordsize="1924215,644055" o:gfxdata="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" path="m107340,l1816875,v59283,,107340,48057,107340,107340l1924215,536715v,59283,-48057,107340,-107340,107340l107340,644055c48057,644055,,595998,,536715l,107340c,48057,48057,,107340,xe" fillcolor="#70ad47" strokecolor="#507e32" strokeweight="1pt">
-                  <v:stroke miterlimit="66585f" joinstyle="miter"/>
-                  <v:path arrowok="t" textboxrect="0,0,1924215,644055"/>
-                </v:shape>
-                <v:shape id="Picture 1252" o:spid="_x0000_s1099" type="#_x0000_t75" style="position:absolute;left:13426;top:20046;width:18501;height:4771;visibility:visible;mso-wrap-style:square" o:gfxdata="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">
-                  <v:imagedata r:id="rId47" o:title=""/>
-                </v:shape>
-                <v:rect id="Rectangle 1253" o:spid="_x0000_s1100" style="position:absolute;left:16169;top:21102;width:17827;height:2415;visibility:visible;mso-wrap-style:square;v-text-anchor:top" o:gfxdata="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" filled="f" stroked="f">
-                  <v:textbox inset="0,0,0,0">
-                    <w:txbxContent>
-                      <w:p>
-                        <w:pPr>
-                          <w:spacing w:after="160" w:line="259" w:lineRule="auto"/>
-                          <w:ind w:left="0" w:firstLine="0"/>
-                        </w:pPr>
-                        <w:r>
-                          <w:rPr>
-                            <w:sz w:val="28"/>
-                          </w:rPr>
-                          <w:t xml:space="preserve">High Power Mode </w:t>
-                        </w:r>
-                      </w:p>
-                    </w:txbxContent>
-                  </v:textbox>
-                </v:rect>
-                <v:shape id="Shape 1254" o:spid="_x0000_s1101" style="position:absolute;left:13055;top:5027;width:19241;height:6317;visibility:visible;mso-wrap-style:square;v-text-anchor:top" coordsize="1924050,631622" o:gfxdata="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" path="m105270,l1818780,v58140,,105270,47130,105270,105270l1924050,526352v,58140,-47130,105270,-105270,105270l105270,631622c47130,631622,,584492,,526352l,105270c,47130,47130,,105270,xe" fillcolor="#a5a5a5" stroked="f" strokeweight="0">
-                  <v:stroke miterlimit="83231f" joinstyle="miter"/>
-                  <v:path arrowok="t" textboxrect="0,0,1924050,631622"/>
-                </v:shape>
-                <v:shape id="Shape 1255" o:spid="_x0000_s1102" style="position:absolute;left:13055;top:5027;width:19241;height:6317;visibility:visible;mso-wrap-style:square;v-text-anchor:top" coordsize="1924050,631622" o:gfxdata="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" path="m,105270c,47130,47130,,105270,l1818780,v58140,,105270,47130,105270,105270l1924050,526352v,58140,-47130,105270,-105270,105270l105270,631622c47130,631622,,584492,,526352l,105270xe" filled="f" strokecolor="#787878" strokeweight="1pt">
-                  <v:stroke miterlimit="66585f" joinstyle="miter"/>
-                  <v:path arrowok="t" textboxrect="0,0,1924050,631622"/>
-                </v:shape>
-                <v:shape id="Picture 1257" o:spid="_x0000_s1103" type="#_x0000_t75" style="position:absolute;left:13426;top:5858;width:18501;height:4663;visibility:visible;mso-wrap-style:square" o:gfxdata="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">
-                  <v:imagedata r:id="rId48" o:title=""/>
-                </v:shape>
-                <v:rect id="Rectangle 1258" o:spid="_x0000_s1104" style="position:absolute;left:16245;top:7014;width:17105;height:2158;visibility:visible;mso-wrap-style:square;v-text-anchor:top" o:gfxdata="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" filled="f" stroked="f">
-                  <v:textbox inset="0,0,0,0">
-                    <w:txbxContent>
-                      <w:p>
-                        <w:pPr>
-                          <w:spacing w:after="160" w:line="259" w:lineRule="auto"/>
-                          <w:ind w:left="0" w:firstLine="0"/>
-                        </w:pPr>
-                        <w:r>
-                          <w:rPr>
-                            <w:rFonts w:ascii="Times New Roman" w:eastAsia="Times New Roman" w:hAnsi="Times New Roman" w:cs="Times New Roman"/>
-                            <w:sz w:val="28"/>
-                          </w:rPr>
-                          <w:t>Low Power Mode</w:t>
-                        </w:r>
-                      </w:p>
-                    </w:txbxContent>
-                  </v:textbox>
-                </v:rect>
-                <v:rect id="Rectangle 1259" o:spid="_x0000_s1105" style="position:absolute;left:29093;top:7194;width:506;height:1844;visibility:visible;mso-wrap-style:square;v-text-anchor:top" o:gfxdata="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" filled="f" stroked="f">
-                  <v:textbox inset="0,0,0,0">
-                    <w:txbxContent>
-                      <w:p>
-                        <w:pPr>
-                          <w:spacing w:after="160" w:line="259" w:lineRule="auto"/>
-                          <w:ind w:left="0" w:firstLine="0"/>
-                        </w:pPr>
-                        <w:r>
-                          <w:rPr>
-                            <w:rFonts w:ascii="Times New Roman" w:eastAsia="Times New Roman" w:hAnsi="Times New Roman" w:cs="Times New Roman"/>
-                            <w:sz w:val="24"/>
-                          </w:rPr>
-                          <w:t xml:space="preserve"> </w:t>
-                        </w:r>
-                      </w:p>
-                    </w:txbxContent>
-                  </v:textbox>
-                </v:rect>
-                <v:shape id="Shape 1260" o:spid="_x0000_s1106" style="position:absolute;left:10768;top:8185;width:2287;height:14245;visibility:visible;mso-wrap-style:square;v-text-anchor:top" coordsize="228714,1424432" o:gfxdata="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" path="m228714,l,,,1424432r165100,e" filled="f" strokeweight="1pt">
-                  <v:stroke miterlimit="66585f" joinstyle="miter"/>
-                  <v:path arrowok="t" textboxrect="0,0,228714,1424432"/>
-                </v:shape>
-                <v:shape id="Shape 1261" o:spid="_x0000_s1107" style="position:absolute;left:12292;top:22049;width:762;height:762;visibility:visible;mso-wrap-style:square;v-text-anchor:top" coordsize="76200,76200" o:gfxdata="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" path="m,l76200,38100,,76200,,xe" fillcolor="black" stroked="f" strokeweight="0">
-                  <v:stroke miterlimit="83231f" joinstyle="miter"/>
-                  <v:path arrowok="t" textboxrect="0,0,76200,76200"/>
-                </v:shape>
-                <v:shape id="Shape 1262" o:spid="_x0000_s1108" style="position:absolute;left:32296;top:8185;width:2286;height:14245;visibility:visible;mso-wrap-style:square;v-text-anchor:top" coordsize="228600,1424432" o:gfxdata="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" path="m,1424432r228600,l228600,,63411,e" filled="f" strokeweight="1pt">
-                  <v:stroke miterlimit="66585f" joinstyle="miter"/>
-                  <v:path arrowok="t" textboxrect="0,0,228600,1424432"/>
-                </v:shape>
-                <v:shape id="Shape 1263" o:spid="_x0000_s1109" style="position:absolute;left:32295;top:7804;width:762;height:762;visibility:visible;mso-wrap-style:square;v-text-anchor:top" coordsize="76200,76200" o:gfxdata="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" path="m76200,r,76200l,38100,76200,xe" fillcolor="black" stroked="f" strokeweight="0">
-                  <v:stroke miterlimit="83231f" joinstyle="miter"/>
-                  <v:path arrowok="t" textboxrect="0,0,76200,76200"/>
-                </v:shape>
-                <v:shape id="Shape 1264" o:spid="_x0000_s1110" style="position:absolute;left:21943;width:1432;height:1431;visibility:visible;mso-wrap-style:square;v-text-anchor:top" coordsize="143129,143129" o:gfxdata="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" path="m71565,v39522,,71564,32042,71564,71564c143129,111087,111087,143129,71565,143129,32042,143129,,111087,,71564,,32042,32042,,71565,xe" fillcolor="black" stroked="f" strokeweight="0">
-                  <v:stroke miterlimit="83231f" joinstyle="miter"/>
-                  <v:path arrowok="t" textboxrect="0,0,143129,143129"/>
-                </v:shape>
-                <v:shape id="Shape 1265" o:spid="_x0000_s1111" style="position:absolute;left:21943;width:1432;height:1431;visibility:visible;mso-wrap-style:square;v-text-anchor:top" coordsize="143129,143129" o:gfxdata="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" path="m,71564c,32042,32042,,71565,v39522,,71564,32042,71564,71564c143129,111087,111087,143129,71565,143129,32042,143129,,111087,,71564xe" filled="f" strokeweight="1pt">
-                  <v:stroke miterlimit="66585f" joinstyle="miter"/>
-                  <v:path arrowok="t" textboxrect="0,0,143129,143129"/>
-                </v:shape>
-                <v:shape id="Shape 1266" o:spid="_x0000_s1112" style="position:absolute;left:22659;top:1431;width:13;height:2961;visibility:visible;mso-wrap-style:square;v-text-anchor:top" coordsize="1359,296164" o:gfxdata="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" path="m,l1359,296164e" filled="f" strokeweight="1pt">
-                  <v:stroke miterlimit="66585f" joinstyle="miter"/>
-                  <v:path arrowok="t" textboxrect="0,0,1359,296164"/>
-                </v:shape>
-                <v:shape id="Shape 1267" o:spid="_x0000_s1113" style="position:absolute;left:22291;top:4264;width:762;height:763;visibility:visible;mso-wrap-style:square;v-text-anchor:top" coordsize="76200,76378" o:gfxdata="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" path="m76200,l38443,76378,,343,76200,xe" fillcolor="black" stroked="f" strokeweight="0">
-                  <v:stroke miterlimit="83231f" joinstyle="miter"/>
-                  <v:path arrowok="t" textboxrect="0,0,76200,76378"/>
-                </v:shape>
-                <v:shape id="Picture 1269" o:spid="_x0000_s1114" type="#_x0000_t75" style="position:absolute;top:13859;width:8732;height:1875;visibility:visible;mso-wrap-style:square" o:gfxdata="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">
-                  <v:imagedata r:id="rId49" o:title=""/>
-                </v:shape>
-                <v:rect id="Rectangle 1270" o:spid="_x0000_s1115" style="position:absolute;left:914;top:14118;width:9195;height:1899;visibility:visible;mso-wrap-style:square;v-text-anchor:top" o:gfxdata="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" filled="f" stroked="f">
-                  <v:textbox inset="0,0,0,0">
-                    <w:txbxContent>
-                      <w:p>
-                        <w:pPr>
-                          <w:spacing w:after="160" w:line="259" w:lineRule="auto"/>
-                          <w:ind w:left="0" w:firstLine="0"/>
-                        </w:pPr>
-                        <w:proofErr w:type="spellStart"/>
-                        <w:r>
-                          <w:t>evEnterLPM</w:t>
-                        </w:r>
-                        <w:proofErr w:type="spellEnd"/>
-                      </w:p>
-                    </w:txbxContent>
-                  </v:textbox>
-                </v:rect>
-                <v:rect id="Rectangle 1271" o:spid="_x0000_s1116" style="position:absolute;left:7818;top:14118;width:421;height:1899;visibility:visible;mso-wrap-style:square;v-text-anchor:top" o:gfxdata="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" filled="f" stroked="f">
-                  <v:textbox inset="0,0,0,0">
-                    <w:txbxContent>
-                      <w:p>
-                        <w:pPr>
-                          <w:spacing w:after="160" w:line="259" w:lineRule="auto"/>
-                          <w:ind w:left="0" w:firstLine="0"/>
-                        </w:pPr>
-                        <w:r>
-                          <w:t xml:space="preserve"> </w:t>
-                        </w:r>
-                      </w:p>
-                    </w:txbxContent>
-                  </v:textbox>
-                </v:rect>
-                <v:shape id="Picture 1273" o:spid="_x0000_s1117" type="#_x0000_t75" style="position:absolute;left:36576;top:13295;width:9022;height:1875;visibility:visible;mso-wrap-style:square" o:gfxdata="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">
-                  <v:imagedata r:id="rId50" o:title=""/>
-                </v:shape>
-                <v:rect id="Rectangle 1274" o:spid="_x0000_s1118" style="position:absolute;left:37490;top:13569;width:9560;height:1900;visibility:visible;mso-wrap-style:square;v-text-anchor:top" o:gfxdata="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" filled="f" stroked="f">
-                  <v:textbox inset="0,0,0,0">
-                    <w:txbxContent>
-                      <w:p>
-                        <w:pPr>
-                          <w:spacing w:after="160" w:line="259" w:lineRule="auto"/>
-                          <w:ind w:left="0" w:firstLine="0"/>
-                        </w:pPr>
-                        <w:proofErr w:type="spellStart"/>
-                        <w:r>
-                          <w:t>evEnterHPM</w:t>
-                        </w:r>
-                        <w:proofErr w:type="spellEnd"/>
-                      </w:p>
-                    </w:txbxContent>
-                  </v:textbox>
-                </v:rect>
-                <v:rect id="Rectangle 1275" o:spid="_x0000_s1119" style="position:absolute;left:44668;top:13564;width:507;height:1844;visibility:visible;mso-wrap-style:square;v-text-anchor:top" o:gfxdata="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" filled="f" stroked="f">
-                  <v:textbox inset="0,0,0,0">
-                    <w:txbxContent>
-                      <w:p>
-                        <w:pPr>
-                          <w:spacing w:after="160" w:line="259" w:lineRule="auto"/>
-                          <w:ind w:left="0" w:firstLine="0"/>
-                        </w:pPr>
-                        <w:r>
-                          <w:rPr>
-                            <w:rFonts w:ascii="Times New Roman" w:eastAsia="Times New Roman" w:hAnsi="Times New Roman" w:cs="Times New Roman"/>
-                            <w:sz w:val="24"/>
-                          </w:rPr>
-                          <w:t xml:space="preserve"> </w:t>
-                        </w:r>
-                      </w:p>
-                    </w:txbxContent>
-                  </v:textbox>
-                </v:rect>
-                <w10:anchorlock/>
-              </v:group>
-            </w:pict>
-          </mc:Fallback>
-        </mc:AlternateContent>
-      </w:r>
-    </w:p>
-    <w:tbl>
-      <w:tblPr>
-        <w:tblStyle w:val="TableGrid1"/>
-        <w:tblW w:w="9209" w:type="dxa"/>
-        <w:tblInd w:w="5" w:type="dxa"/>
-        <w:tblCellMar>
-          <w:top w:w="48" w:type="dxa"/>
-          <w:left w:w="108" w:type="dxa"/>
-          <w:right w:w="115" w:type="dxa"/>
-        </w:tblCellMar>
-        <w:tblLook w:val="04A0" w:firstRow="1" w:lastRow="0" w:firstColumn="1" w:lastColumn="0" w:noHBand="0" w:noVBand="1"/>
-      </w:tblPr>
-      <w:tblGrid>
-        <w:gridCol w:w="1555"/>
-        <w:gridCol w:w="7654"/>
-      </w:tblGrid>
-      <w:tr>
-        <w:trPr>
-          <w:trHeight w:val="278"/>
-        </w:trPr>
-        <w:tc>
-          <w:tcPr>
-            <w:tcW w:w="1555" w:type="dxa"/>
-            <w:tcBorders>
-              <w:top w:val="single" w:sz="4" w:space="0" w:color="000000" w:themeColor="text1"/>
-              <w:left w:val="single" w:sz="4" w:space="0" w:color="000000" w:themeColor="text1"/>
-              <w:bottom w:val="single" w:sz="4" w:space="0" w:color="000000" w:themeColor="text1"/>
-              <w:right w:val="single" w:sz="4" w:space="0" w:color="000000" w:themeColor="text1"/>
-            </w:tcBorders>
-          </w:tcPr>
-          <w:p>
-            <w:pPr>
-              <w:spacing w:after="0" w:line="259" w:lineRule="auto"/>
-              <w:ind w:left="0" w:firstLine="0"/>
-            </w:pPr>
-            <w:r>
-              <w:rPr>
-                <w:b/>
-              </w:rPr>
-              <w:t xml:space="preserve">REQ_ID </w:t>
-            </w:r>
-          </w:p>
-        </w:tc>
-        <w:tc>
-          <w:tcPr>
-            <w:tcW w:w="7654" w:type="dxa"/>
-            <w:tcBorders>
-              <w:top w:val="single" w:sz="4" w:space="0" w:color="000000" w:themeColor="text1"/>
-              <w:left w:val="single" w:sz="4" w:space="0" w:color="000000" w:themeColor="text1"/>
-              <w:bottom w:val="single" w:sz="4" w:space="0" w:color="000000" w:themeColor="text1"/>
-              <w:right w:val="single" w:sz="4" w:space="0" w:color="000000" w:themeColor="text1"/>
-            </w:tcBorders>
-          </w:tcPr>
-          <w:p>
-            <w:pPr>
-              <w:spacing w:after="0" w:line="259" w:lineRule="auto"/>
-              <w:ind w:left="0" w:firstLine="0"/>
-            </w:pPr>
-            <w:r>
-              <w:rPr>
-                <w:b/>
-              </w:rPr>
-              <w:t xml:space="preserve">Requirement </w:t>
-            </w:r>
-          </w:p>
-        </w:tc>
-      </w:tr>
-      <w:tr>
-        <w:trPr>
-          <w:trHeight w:val="1085"/>
-        </w:trPr>
-        <w:tc>
-          <w:tcPr>
-            <w:tcW w:w="1555" w:type="dxa"/>
-            <w:tcBorders>
-              <w:top w:val="single" w:sz="4" w:space="0" w:color="000000" w:themeColor="text1"/>
-              <w:left w:val="single" w:sz="4" w:space="0" w:color="000000" w:themeColor="text1"/>
-              <w:bottom w:val="single" w:sz="4" w:space="0" w:color="000000" w:themeColor="text1"/>
-              <w:right w:val="single" w:sz="4" w:space="0" w:color="000000" w:themeColor="text1"/>
-            </w:tcBorders>
-          </w:tcPr>
-          <w:p>
-            <w:pPr>
-              <w:spacing w:after="0" w:line="259" w:lineRule="auto"/>
-              <w:ind w:left="0" w:firstLine="0"/>
-            </w:pPr>
-            <w:r>
-              <w:t xml:space="preserve">REQ-24 </w:t>
-            </w:r>
-          </w:p>
-        </w:tc>
-        <w:tc>
-          <w:tcPr>
-            <w:tcW w:w="7654" w:type="dxa"/>
-            <w:tcBorders>
-              <w:top w:val="single" w:sz="4" w:space="0" w:color="000000" w:themeColor="text1"/>
-              <w:left w:val="single" w:sz="4" w:space="0" w:color="000000" w:themeColor="text1"/>
-              <w:bottom w:val="single" w:sz="4" w:space="0" w:color="000000" w:themeColor="text1"/>
-              <w:right w:val="single" w:sz="4" w:space="0" w:color="000000" w:themeColor="text1"/>
-            </w:tcBorders>
-          </w:tcPr>
-          <w:p>
-            <w:pPr>
-              <w:spacing w:after="0" w:line="259" w:lineRule="auto"/>
-              <w:ind w:left="0" w:firstLine="0"/>
-              <w:rPr>
-                <w:b/>
-                <w:bCs/>
-              </w:rPr>
-            </w:pPr>
-            <w:r>
-              <w:rPr>
-                <w:b/>
-                <w:bCs/>
-                <w:u w:val="single"/>
-              </w:rPr>
-              <w:t>“</w:t>
-            </w:r>
-            <w:proofErr w:type="spellStart"/>
-            <w:r>
-              <w:rPr>
-                <w:b/>
-                <w:bCs/>
-                <w:u w:val="single"/>
-              </w:rPr>
-              <w:t>evEnterLPM</w:t>
-            </w:r>
-            <w:proofErr w:type="spellEnd"/>
-            <w:r>
-              <w:rPr>
-                <w:b/>
-                <w:bCs/>
-                <w:u w:val="single"/>
-              </w:rPr>
-              <w:t>” Trigger Condition</w:t>
-            </w:r>
-            <w:r>
-              <w:rPr>
-                <w:b/>
-                <w:bCs/>
-                <w:u w:val="single"/>
-              </w:rPr>
-              <w:t xml:space="preserve"> 1</w:t>
-            </w:r>
-          </w:p>
-          <w:p>
-            <w:pPr>
-              <w:spacing w:after="0" w:line="259" w:lineRule="auto"/>
-              <w:ind w:left="720" w:firstLine="0"/>
-            </w:pPr>
-            <w:r>
-              <w:t xml:space="preserve"> </w:t>
-            </w:r>
-          </w:p>
-          <w:p>
-            <w:pPr>
-              <w:pStyle w:val="ListParagraph"/>
-              <w:numPr>
-                <w:ilvl w:val="0"/>
-                <w:numId w:val="13"/>
-              </w:numPr>
-              <w:tabs>
-                <w:tab w:val="center" w:pos="411"/>
-                <w:tab w:val="center" w:pos="3464"/>
-              </w:tabs>
-              <w:spacing w:after="0" w:line="259" w:lineRule="auto"/>
-            </w:pPr>
-            <w:r>
-              <w:t xml:space="preserve">When </w:t>
-            </w:r>
-            <w:r>
-              <w:t>user selects option to power off the car on keypad</w:t>
-            </w:r>
-            <w:r>
-              <w:t>.</w:t>
-            </w:r>
-          </w:p>
-        </w:tc>
-      </w:tr>
-      <w:tr>
-        <w:trPr>
-          <w:trHeight w:val="1085"/>
-        </w:trPr>
-        <w:tc>
-          <w:tcPr>
-            <w:tcW w:w="1555" w:type="dxa"/>
-            <w:tcBorders>
-              <w:top w:val="single" w:sz="4" w:space="0" w:color="000000" w:themeColor="text1"/>
-              <w:left w:val="single" w:sz="4" w:space="0" w:color="000000" w:themeColor="text1"/>
-              <w:bottom w:val="single" w:sz="4" w:space="0" w:color="000000" w:themeColor="text1"/>
-              <w:right w:val="single" w:sz="4" w:space="0" w:color="000000" w:themeColor="text1"/>
-            </w:tcBorders>
-          </w:tcPr>
-          <w:p>
-            <w:pPr>
-              <w:spacing w:after="0" w:line="259" w:lineRule="auto"/>
-              <w:ind w:left="0" w:firstLine="0"/>
-            </w:pPr>
-            <w:r>
-              <w:t>REQ-25</w:t>
-            </w:r>
-          </w:p>
-        </w:tc>
-        <w:tc>
-          <w:tcPr>
-            <w:tcW w:w="7654" w:type="dxa"/>
-            <w:tcBorders>
-              <w:top w:val="single" w:sz="4" w:space="0" w:color="000000" w:themeColor="text1"/>
-              <w:left w:val="single" w:sz="4" w:space="0" w:color="000000" w:themeColor="text1"/>
-              <w:bottom w:val="single" w:sz="4" w:space="0" w:color="000000" w:themeColor="text1"/>
-              <w:right w:val="single" w:sz="4" w:space="0" w:color="000000" w:themeColor="text1"/>
-            </w:tcBorders>
-          </w:tcPr>
-          <w:p>
-            <w:pPr>
-              <w:spacing w:after="0" w:line="259" w:lineRule="auto"/>
-              <w:ind w:left="0" w:firstLine="0"/>
-              <w:rPr>
-                <w:b/>
-                <w:bCs/>
-              </w:rPr>
-            </w:pPr>
-            <w:r>
-              <w:rPr>
-                <w:b/>
-                <w:bCs/>
-                <w:u w:val="single"/>
-              </w:rPr>
-              <w:t>“</w:t>
-            </w:r>
-            <w:proofErr w:type="spellStart"/>
-            <w:r>
-              <w:rPr>
-                <w:b/>
-                <w:bCs/>
-                <w:u w:val="single"/>
-              </w:rPr>
-              <w:t>evEnterLPM</w:t>
-            </w:r>
-            <w:proofErr w:type="spellEnd"/>
-            <w:r>
-              <w:rPr>
-                <w:b/>
-                <w:bCs/>
-                <w:u w:val="single"/>
-              </w:rPr>
-              <w:t>” Trigger Condition</w:t>
-            </w:r>
-            <w:r>
-              <w:rPr>
-                <w:b/>
-                <w:bCs/>
-                <w:u w:val="single"/>
-              </w:rPr>
-              <w:t xml:space="preserve"> </w:t>
-            </w:r>
-            <w:r>
-              <w:rPr>
-                <w:b/>
-                <w:bCs/>
-                <w:u w:val="single"/>
-              </w:rPr>
-              <w:t>2</w:t>
-            </w:r>
-          </w:p>
-          <w:p>
-            <w:pPr>
-              <w:spacing w:after="0" w:line="259" w:lineRule="auto"/>
-              <w:ind w:left="0" w:firstLine="0"/>
-              <w:rPr>
-                <w:b/>
-                <w:bCs/>
-                <w:u w:val="single"/>
-              </w:rPr>
-            </w:pPr>
-          </w:p>
-          <w:p>
-            <w:pPr>
-              <w:pStyle w:val="ListParagraph"/>
-              <w:numPr>
-                <w:ilvl w:val="0"/>
-                <w:numId w:val="12"/>
-              </w:numPr>
-            </w:pPr>
-            <w:r>
-              <w:t xml:space="preserve">When user selects </w:t>
-            </w:r>
-            <w:r>
-              <w:t>the option “Enter ‘1’ to unlock door”</w:t>
-            </w:r>
-            <w:r>
-              <w:t xml:space="preserve"> or </w:t>
-            </w:r>
-            <w:r>
-              <w:t>“Enter ‘2’ to lock door”</w:t>
-            </w:r>
-            <w:r>
-              <w:t xml:space="preserve"> and option is displayed on scre</w:t>
-            </w:r>
-            <w:r>
-              <w:t>e</w:t>
-            </w:r>
-            <w:r>
-              <w:t>n</w:t>
-            </w:r>
-          </w:p>
-          <w:p/>
-        </w:tc>
-      </w:tr>
-      <w:tr>
-        <w:trPr>
-          <w:trHeight w:val="1085"/>
-        </w:trPr>
-        <w:tc>
-          <w:tcPr>
-            <w:tcW w:w="1555" w:type="dxa"/>
-            <w:tcBorders>
-              <w:top w:val="single" w:sz="4" w:space="0" w:color="000000" w:themeColor="text1"/>
-              <w:left w:val="single" w:sz="4" w:space="0" w:color="000000" w:themeColor="text1"/>
-              <w:bottom w:val="single" w:sz="4" w:space="0" w:color="000000" w:themeColor="text1"/>
-              <w:right w:val="single" w:sz="4" w:space="0" w:color="000000" w:themeColor="text1"/>
-            </w:tcBorders>
-          </w:tcPr>
-          <w:p>
-            <w:pPr>
-              <w:spacing w:after="0" w:line="259" w:lineRule="auto"/>
-              <w:ind w:left="0" w:firstLine="0"/>
-            </w:pPr>
-            <w:r>
-              <w:t>REQ</w:t>
-            </w:r>
-            <w:r>
-              <w:t>-26</w:t>
-            </w:r>
-          </w:p>
-        </w:tc>
-        <w:tc>
-          <w:tcPr>
-            <w:tcW w:w="7654" w:type="dxa"/>
-            <w:tcBorders>
-              <w:top w:val="single" w:sz="4" w:space="0" w:color="000000" w:themeColor="text1"/>
-              <w:left w:val="single" w:sz="4" w:space="0" w:color="000000" w:themeColor="text1"/>
-              <w:bottom w:val="single" w:sz="4" w:space="0" w:color="000000" w:themeColor="text1"/>
-              <w:right w:val="single" w:sz="4" w:space="0" w:color="000000" w:themeColor="text1"/>
-            </w:tcBorders>
-          </w:tcPr>
-          <w:p>
-            <w:pPr>
-              <w:spacing w:after="0" w:line="259" w:lineRule="auto"/>
-              <w:ind w:left="0" w:firstLine="0"/>
-              <w:rPr>
-                <w:b/>
-                <w:bCs/>
-              </w:rPr>
-            </w:pPr>
-            <w:r>
-              <w:rPr>
-                <w:b/>
-                <w:bCs/>
-                <w:u w:val="single"/>
-              </w:rPr>
-              <w:t>“</w:t>
-            </w:r>
-            <w:proofErr w:type="spellStart"/>
-            <w:r>
-              <w:rPr>
-                <w:b/>
-                <w:bCs/>
-                <w:u w:val="single"/>
-              </w:rPr>
-              <w:t>evEnterLPM</w:t>
-            </w:r>
-            <w:proofErr w:type="spellEnd"/>
-            <w:r>
-              <w:rPr>
-                <w:b/>
-                <w:bCs/>
-                <w:u w:val="single"/>
-              </w:rPr>
-              <w:t>” Trigger Condition</w:t>
-            </w:r>
-            <w:r>
-              <w:rPr>
-                <w:b/>
-                <w:bCs/>
-                <w:u w:val="single"/>
-              </w:rPr>
-              <w:t xml:space="preserve"> 2</w:t>
-            </w:r>
-          </w:p>
-          <w:p>
-            <w:pPr>
-              <w:spacing w:after="0" w:line="259" w:lineRule="auto"/>
-              <w:ind w:left="0" w:firstLine="0"/>
-              <w:rPr>
-                <w:b/>
-                <w:bCs/>
-                <w:u w:val="single"/>
-              </w:rPr>
-            </w:pPr>
-          </w:p>
-          <w:p>
-            <w:pPr>
-              <w:pStyle w:val="ListParagraph"/>
-              <w:numPr>
-                <w:ilvl w:val="0"/>
-                <w:numId w:val="12"/>
-              </w:numPr>
-              <w:spacing w:after="0" w:line="259" w:lineRule="auto"/>
-              <w:rPr>
-                <w:b/>
-                <w:bCs/>
-                <w:u w:val="single"/>
-              </w:rPr>
-            </w:pPr>
-            <w:r>
-              <w:t xml:space="preserve">When user </w:t>
-            </w:r>
-            <w:r>
-              <w:t>enters</w:t>
-            </w:r>
-            <w:r>
-              <w:t xml:space="preserve"> </w:t>
-            </w:r>
-            <w:r>
-              <w:t>the desired temperature</w:t>
-            </w:r>
-            <w:r>
-              <w:t xml:space="preserve"> and it is displayed on the screen.</w:t>
-            </w:r>
-          </w:p>
-          <w:p>
-            <w:pPr>
-              <w:pStyle w:val="ListParagraph"/>
-              <w:spacing w:after="0" w:line="259" w:lineRule="auto"/>
-              <w:ind w:firstLine="0"/>
-              <w:rPr>
-                <w:b/>
-                <w:bCs/>
-                <w:u w:val="single"/>
-              </w:rPr>
-            </w:pPr>
-          </w:p>
-        </w:tc>
-      </w:tr>
-      <w:tr>
-        <w:trPr>
-          <w:trHeight w:val="1008"/>
-        </w:trPr>
-        <w:tc>
-          <w:tcPr>
-            <w:tcW w:w="1555" w:type="dxa"/>
-            <w:tcBorders>
-              <w:top w:val="single" w:sz="4" w:space="0" w:color="000000" w:themeColor="text1"/>
-              <w:left w:val="single" w:sz="4" w:space="0" w:color="000000" w:themeColor="text1"/>
-              <w:bottom w:val="single" w:sz="4" w:space="0" w:color="000000" w:themeColor="text1"/>
-              <w:right w:val="single" w:sz="4" w:space="0" w:color="000000" w:themeColor="text1"/>
-            </w:tcBorders>
-          </w:tcPr>
-          <w:p>
-            <w:pPr>
-              <w:spacing w:after="0" w:line="259" w:lineRule="auto"/>
-              <w:ind w:left="0" w:firstLine="0"/>
-            </w:pPr>
-            <w:r>
-              <w:t xml:space="preserve">REQ-25 </w:t>
-            </w:r>
-          </w:p>
-        </w:tc>
-        <w:tc>
-          <w:tcPr>
-            <w:tcW w:w="7654" w:type="dxa"/>
-            <w:tcBorders>
-              <w:top w:val="single" w:sz="4" w:space="0" w:color="000000" w:themeColor="text1"/>
-              <w:left w:val="single" w:sz="4" w:space="0" w:color="000000" w:themeColor="text1"/>
-              <w:bottom w:val="single" w:sz="4" w:space="0" w:color="000000" w:themeColor="text1"/>
-              <w:right w:val="single" w:sz="4" w:space="0" w:color="000000" w:themeColor="text1"/>
-            </w:tcBorders>
-          </w:tcPr>
-          <w:p>
-            <w:pPr>
-              <w:spacing w:after="0" w:line="259" w:lineRule="auto"/>
-              <w:ind w:left="0" w:firstLine="0"/>
-              <w:rPr>
-                <w:b/>
-                <w:bCs/>
-                <w:u w:val="single"/>
-              </w:rPr>
-            </w:pPr>
-            <w:r>
-              <w:rPr>
-                <w:b/>
-                <w:bCs/>
-                <w:u w:val="single"/>
-              </w:rPr>
-              <w:t>“</w:t>
-            </w:r>
-            <w:proofErr w:type="spellStart"/>
-            <w:r>
-              <w:rPr>
-                <w:b/>
-                <w:bCs/>
-                <w:u w:val="single"/>
-              </w:rPr>
-              <w:t>evEnterHPM</w:t>
-            </w:r>
-            <w:proofErr w:type="spellEnd"/>
-            <w:r>
-              <w:rPr>
-                <w:b/>
-                <w:bCs/>
-                <w:u w:val="single"/>
-              </w:rPr>
-              <w:t>” Trigger Condition</w:t>
-            </w:r>
-            <w:r>
-              <w:rPr>
-                <w:b/>
-                <w:bCs/>
-                <w:u w:val="single"/>
-              </w:rPr>
-              <w:t xml:space="preserve"> 1</w:t>
-            </w:r>
-          </w:p>
-          <w:p>
-            <w:pPr>
-              <w:spacing w:after="0" w:line="259" w:lineRule="auto"/>
-              <w:ind w:left="720" w:firstLine="0"/>
-            </w:pPr>
-            <w:r>
-              <w:t xml:space="preserve"> </w:t>
-            </w:r>
-          </w:p>
-          <w:p>
-            <w:pPr>
-              <w:tabs>
-                <w:tab w:val="center" w:pos="410"/>
-                <w:tab w:val="center" w:pos="2945"/>
-              </w:tabs>
-              <w:spacing w:after="0" w:line="259" w:lineRule="auto"/>
-              <w:ind w:left="0" w:firstLine="0"/>
-            </w:pPr>
-            <w:r>
-              <w:rPr>
-                <w:rFonts w:ascii="Wingdings" w:eastAsia="Wingdings" w:hAnsi="Wingdings" w:cs="Wingdings"/>
-              </w:rPr>
-              <w:t xml:space="preserve"> </w:t>
-            </w:r>
-            <w:r>
-              <w:rPr>
-                <w:rFonts w:ascii="Wingdings" w:eastAsia="Wingdings" w:hAnsi="Wingdings" w:cs="Wingdings"/>
-              </w:rPr>
-              <w:t xml:space="preserve"> </w:t>
-            </w:r>
-            <w:r>
-              <w:rPr>
-                <w:rFonts w:ascii="Wingdings" w:eastAsia="Wingdings" w:hAnsi="Wingdings" w:cs="Wingdings"/>
-              </w:rPr>
-              <w:t></w:t>
-            </w:r>
-            <w:r>
-              <w:rPr>
-                <w:rFonts w:ascii="Arial" w:eastAsia="Arial" w:hAnsi="Arial" w:cs="Arial"/>
-              </w:rPr>
-              <w:t xml:space="preserve"> </w:t>
-            </w:r>
-            <w:r>
-              <w:tab/>
-            </w:r>
-            <w:r>
-              <w:t xml:space="preserve">      </w:t>
-            </w:r>
-            <w:r>
-              <w:t xml:space="preserve">When the user </w:t>
-            </w:r>
-            <w:r>
-              <w:t>enters ‘1’ in the keyboard</w:t>
-            </w:r>
-            <w:r>
-              <w:t xml:space="preserve"> </w:t>
-            </w:r>
-            <w:r>
-              <w:t xml:space="preserve">under the option </w:t>
-            </w:r>
-            <w:r>
-              <w:t>“Enter ‘1’ to power on ca</w:t>
-            </w:r>
-            <w:r>
-              <w:t>r”</w:t>
-            </w:r>
-            <w:r>
-              <w:t>.</w:t>
-            </w:r>
-            <w:r>
-              <w:t xml:space="preserve"> </w:t>
-            </w:r>
-          </w:p>
-          <w:p>
-            <w:pPr>
-              <w:spacing w:after="0" w:line="259" w:lineRule="auto"/>
-              <w:ind w:left="0" w:firstLine="0"/>
-            </w:pPr>
-            <w:r>
-              <w:t xml:space="preserve"> </w:t>
-            </w:r>
-          </w:p>
-        </w:tc>
-      </w:tr>
-      <w:tr>
-        <w:trPr>
-          <w:trHeight w:val="864"/>
-        </w:trPr>
-        <w:tc>
-          <w:tcPr>
-            <w:tcW w:w="1555" w:type="dxa"/>
-            <w:tcBorders>
-              <w:top w:val="single" w:sz="4" w:space="0" w:color="000000" w:themeColor="text1"/>
-              <w:left w:val="single" w:sz="4" w:space="0" w:color="000000" w:themeColor="text1"/>
-              <w:bottom w:val="single" w:sz="4" w:space="0" w:color="000000" w:themeColor="text1"/>
-              <w:right w:val="single" w:sz="4" w:space="0" w:color="000000" w:themeColor="text1"/>
-            </w:tcBorders>
-          </w:tcPr>
-          <w:p>
-            <w:pPr>
-              <w:spacing w:after="0" w:line="259" w:lineRule="auto"/>
-              <w:ind w:left="0" w:firstLine="0"/>
-            </w:pPr>
-            <w:r>
-              <w:lastRenderedPageBreak/>
-              <w:t xml:space="preserve">REQ-26 </w:t>
-            </w:r>
-          </w:p>
-        </w:tc>
-        <w:tc>
-          <w:tcPr>
-            <w:tcW w:w="7654" w:type="dxa"/>
-            <w:tcBorders>
-              <w:top w:val="single" w:sz="4" w:space="0" w:color="000000" w:themeColor="text1"/>
-              <w:left w:val="single" w:sz="4" w:space="0" w:color="000000" w:themeColor="text1"/>
-              <w:bottom w:val="single" w:sz="4" w:space="0" w:color="000000" w:themeColor="text1"/>
-              <w:right w:val="single" w:sz="4" w:space="0" w:color="000000" w:themeColor="text1"/>
-            </w:tcBorders>
-          </w:tcPr>
-          <w:p>
-            <w:pPr>
-              <w:spacing w:after="0" w:line="259" w:lineRule="auto"/>
-              <w:ind w:left="0" w:firstLine="0"/>
-              <w:rPr>
-                <w:b/>
-                <w:bCs/>
-                <w:u w:val="single"/>
-              </w:rPr>
-            </w:pPr>
-            <w:r>
-              <w:rPr>
-                <w:b/>
-                <w:bCs/>
-                <w:u w:val="single"/>
-              </w:rPr>
-              <w:t>“</w:t>
-            </w:r>
-            <w:proofErr w:type="spellStart"/>
-            <w:r>
-              <w:rPr>
-                <w:b/>
-                <w:bCs/>
-                <w:u w:val="single"/>
-              </w:rPr>
-              <w:t>evEnterHPM</w:t>
-            </w:r>
-            <w:proofErr w:type="spellEnd"/>
-            <w:r>
-              <w:rPr>
-                <w:b/>
-                <w:bCs/>
-                <w:u w:val="single"/>
-              </w:rPr>
-              <w:t xml:space="preserve">” Trigger Condition </w:t>
-            </w:r>
-            <w:r>
-              <w:rPr>
-                <w:b/>
-                <w:bCs/>
-                <w:u w:val="single"/>
-              </w:rPr>
-              <w:t>2</w:t>
-            </w:r>
-          </w:p>
-          <w:p>
-            <w:pPr>
-              <w:spacing w:after="0" w:line="259" w:lineRule="auto"/>
-              <w:rPr>
-                <w:b/>
-                <w:bCs/>
-                <w:u w:val="single"/>
-              </w:rPr>
-            </w:pPr>
-          </w:p>
-          <w:p>
-            <w:pPr>
-              <w:pStyle w:val="ListParagraph"/>
-              <w:numPr>
-                <w:ilvl w:val="0"/>
-                <w:numId w:val="11"/>
-              </w:numPr>
-              <w:spacing w:after="0" w:line="259" w:lineRule="auto"/>
-              <w:rPr>
-                <w:b/>
-                <w:bCs/>
-                <w:u w:val="single"/>
-              </w:rPr>
-            </w:pPr>
-            <w:r>
-              <w:t>Whe</w:t>
-            </w:r>
-            <w:r>
-              <w:t xml:space="preserve">n </w:t>
-            </w:r>
-            <w:r>
-              <w:t>any door is forcefully opened</w:t>
-            </w:r>
-            <w:r>
-              <w:t xml:space="preserve"> and the buzzer alarm </w:t>
-            </w:r>
-            <w:r>
-              <w:t xml:space="preserve">starts </w:t>
-            </w:r>
-            <w:r>
-              <w:t>to sound</w:t>
-            </w:r>
-            <w:r>
-              <w:t>.</w:t>
-            </w:r>
-          </w:p>
-          <w:p>
-            <w:pPr>
-              <w:pStyle w:val="ListParagraph"/>
-              <w:spacing w:after="0" w:line="259" w:lineRule="auto"/>
-              <w:ind w:firstLine="0"/>
-              <w:rPr>
-                <w:b/>
-                <w:bCs/>
-                <w:u w:val="single"/>
-              </w:rPr>
-            </w:pPr>
-          </w:p>
-        </w:tc>
-      </w:tr>
-    </w:tbl>
+    </w:p>
     <w:p>
       <w:pPr>
         <w:spacing w:after="0" w:line="259" w:lineRule="auto"/>
@@ -15831,11 +14048,205 @@
           <w:noProof/>
         </w:rPr>
         <mc:AlternateContent>
+          <mc:Choice Requires="wps">
+            <w:drawing>
+              <wp:anchor distT="0" distB="0" distL="114300" distR="114300" simplePos="0" relativeHeight="251658277" behindDoc="0" locked="0" layoutInCell="1" allowOverlap="1" wp14:anchorId="2636D638" wp14:editId="64FFEEDC">
+                <wp:simplePos x="0" y="0"/>
+                <wp:positionH relativeFrom="column">
+                  <wp:posOffset>3060700</wp:posOffset>
+                </wp:positionH>
+                <wp:positionV relativeFrom="paragraph">
+                  <wp:posOffset>1625600</wp:posOffset>
+                </wp:positionV>
+                <wp:extent cx="1968500" cy="304800"/>
+                <wp:effectExtent l="0" t="0" r="12700" b="19050"/>
+                <wp:wrapNone/>
+                <wp:docPr id="903001067" name="Rectangle 107"/>
+                <wp:cNvGraphicFramePr/>
+                <a:graphic xmlns:a="http://schemas.openxmlformats.org/drawingml/2006/main">
+                  <a:graphicData uri="http://schemas.microsoft.com/office/word/2010/wordprocessingShape">
+                    <wps:wsp>
+                      <wps:cNvSpPr/>
+                      <wps:spPr>
+                        <a:xfrm>
+                          <a:off x="0" y="0"/>
+                          <a:ext cx="1968500" cy="304800"/>
+                        </a:xfrm>
+                        <a:prstGeom prst="rect">
+                          <a:avLst/>
+                        </a:prstGeom>
+                        <a:solidFill>
+                          <a:sysClr val="window" lastClr="FFFFFF"/>
+                        </a:solidFill>
+                        <a:ln w="12700" cap="flat" cmpd="sng" algn="ctr">
+                          <a:solidFill>
+                            <a:srgbClr val="4472C4">
+                              <a:shade val="15000"/>
+                            </a:srgbClr>
+                          </a:solidFill>
+                          <a:prstDash val="solid"/>
+                          <a:miter lim="800000"/>
+                        </a:ln>
+                        <a:effectLst/>
+                      </wps:spPr>
+                      <wps:txbx>
+                        <w:txbxContent>
+                          <w:p>
+                            <w:pPr>
+                              <w:ind w:left="0"/>
+                              <w:jc w:val="center"/>
+                            </w:pPr>
+                            <w:r>
+                              <w:t>tempandhumidity_checker.py</w:t>
+                            </w:r>
+                          </w:p>
+                        </w:txbxContent>
+                      </wps:txbx>
+                      <wps:bodyPr rot="0" spcFirstLastPara="0" vertOverflow="overflow" horzOverflow="overflow" vert="horz" wrap="square" lIns="91440" tIns="45720" rIns="91440" bIns="45720" numCol="1" spcCol="0" rtlCol="0" fromWordArt="0" anchor="ctr" anchorCtr="0" forceAA="0" compatLnSpc="1">
+                        <a:prstTxWarp prst="textNoShape">
+                          <a:avLst/>
+                        </a:prstTxWarp>
+                        <a:noAutofit/>
+                      </wps:bodyPr>
+                    </wps:wsp>
+                  </a:graphicData>
+                </a:graphic>
+                <wp14:sizeRelH relativeFrom="margin">
+                  <wp14:pctWidth>0</wp14:pctWidth>
+                </wp14:sizeRelH>
+                <wp14:sizeRelV relativeFrom="margin">
+                  <wp14:pctHeight>0</wp14:pctHeight>
+                </wp14:sizeRelV>
+              </wp:anchor>
+            </w:drawing>
+          </mc:Choice>
+          <mc:Fallback>
+            <w:pict>
+              <v:rect w14:anchorId="2636D638" id="Rectangle 107" o:spid="_x0000_s1096" style="position:absolute;left:0;text-align:left;margin-left:241pt;margin-top:128pt;width:155pt;height:24pt;z-index:251658277;visibility:visible;mso-wrap-style:square;mso-width-percent:0;mso-height-percent:0;mso-wrap-distance-left:9pt;mso-wrap-distance-top:0;mso-wrap-distance-right:9pt;mso-wrap-distance-bottom:0;mso-position-horizontal:absolute;mso-position-horizontal-relative:text;mso-position-vertical:absolute;mso-position-vertical-relative:text;mso-width-percent:0;mso-height-percent:0;mso-width-relative:margin;mso-height-relative:margin;v-text-anchor:middle" o:gfxdata="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" fillcolor="window" strokecolor="#172c51" strokeweight="1pt">
+                <v:textbox>
+                  <w:txbxContent>
+                    <w:p>
+                      <w:pPr>
+                        <w:ind w:left="0"/>
+                        <w:jc w:val="center"/>
+                      </w:pPr>
+                      <w:r>
+                        <w:t>tempandhumidity_checker.py</w:t>
+                      </w:r>
+                    </w:p>
+                  </w:txbxContent>
+                </v:textbox>
+              </v:rect>
+            </w:pict>
+          </mc:Fallback>
+        </mc:AlternateContent>
+      </w:r>
+      <w:r>
+        <w:rPr>
+          <w:noProof/>
+        </w:rPr>
+        <mc:AlternateContent>
+          <mc:Choice Requires="wps">
+            <w:drawing>
+              <wp:anchor distT="0" distB="0" distL="114300" distR="114300" simplePos="0" relativeHeight="251658276" behindDoc="0" locked="0" layoutInCell="1" allowOverlap="1" wp14:anchorId="73D30BFC" wp14:editId="1218CD24">
+                <wp:simplePos x="0" y="0"/>
+                <wp:positionH relativeFrom="column">
+                  <wp:posOffset>996950</wp:posOffset>
+                </wp:positionH>
+                <wp:positionV relativeFrom="paragraph">
+                  <wp:posOffset>1644650</wp:posOffset>
+                </wp:positionV>
+                <wp:extent cx="1498600" cy="292100"/>
+                <wp:effectExtent l="0" t="0" r="25400" b="12700"/>
+                <wp:wrapNone/>
+                <wp:docPr id="1721118533" name="Rectangle 106"/>
+                <wp:cNvGraphicFramePr/>
+                <a:graphic xmlns:a="http://schemas.openxmlformats.org/drawingml/2006/main">
+                  <a:graphicData uri="http://schemas.microsoft.com/office/word/2010/wordprocessingShape">
+                    <wps:wsp>
+                      <wps:cNvSpPr/>
+                      <wps:spPr>
+                        <a:xfrm>
+                          <a:off x="0" y="0"/>
+                          <a:ext cx="1498600" cy="292100"/>
+                        </a:xfrm>
+                        <a:prstGeom prst="rect">
+                          <a:avLst/>
+                        </a:prstGeom>
+                        <a:solidFill>
+                          <a:sysClr val="window" lastClr="FFFFFF"/>
+                        </a:solidFill>
+                        <a:ln w="12700" cap="flat" cmpd="sng" algn="ctr">
+                          <a:solidFill>
+                            <a:sysClr val="windowText" lastClr="000000"/>
+                          </a:solidFill>
+                          <a:prstDash val="solid"/>
+                          <a:miter lim="800000"/>
+                        </a:ln>
+                        <a:effectLst/>
+                      </wps:spPr>
+                      <wps:txbx>
+                        <w:txbxContent>
+                          <w:p>
+                            <w:pPr>
+                              <w:ind w:left="0"/>
+                              <w:jc w:val="center"/>
+                            </w:pPr>
+                            <w:r>
+                              <w:t>fuel.py</w:t>
+                            </w:r>
+                          </w:p>
+                        </w:txbxContent>
+                      </wps:txbx>
+                      <wps:bodyPr rot="0" spcFirstLastPara="0" vertOverflow="overflow" horzOverflow="overflow" vert="horz" wrap="square" lIns="91440" tIns="45720" rIns="91440" bIns="45720" numCol="1" spcCol="0" rtlCol="0" fromWordArt="0" anchor="ctr" anchorCtr="0" forceAA="0" compatLnSpc="1">
+                        <a:prstTxWarp prst="textNoShape">
+                          <a:avLst/>
+                        </a:prstTxWarp>
+                        <a:noAutofit/>
+                      </wps:bodyPr>
+                    </wps:wsp>
+                  </a:graphicData>
+                </a:graphic>
+                <wp14:sizeRelH relativeFrom="margin">
+                  <wp14:pctWidth>0</wp14:pctWidth>
+                </wp14:sizeRelH>
+                <wp14:sizeRelV relativeFrom="margin">
+                  <wp14:pctHeight>0</wp14:pctHeight>
+                </wp14:sizeRelV>
+              </wp:anchor>
+            </w:drawing>
+          </mc:Choice>
+          <mc:Fallback>
+            <w:pict>
+              <v:rect w14:anchorId="73D30BFC" id="Rectangle 106" o:spid="_x0000_s1097" style="position:absolute;left:0;text-align:left;margin-left:78.5pt;margin-top:129.5pt;width:118pt;height:23pt;z-index:251658276;visibility:visible;mso-wrap-style:square;mso-width-percent:0;mso-height-percent:0;mso-wrap-distance-left:9pt;mso-wrap-distance-top:0;mso-wrap-distance-right:9pt;mso-wrap-distance-bottom:0;mso-position-horizontal:absolute;mso-position-horizontal-relative:text;mso-position-vertical:absolute;mso-position-vertical-relative:text;mso-width-percent:0;mso-height-percent:0;mso-width-relative:margin;mso-height-relative:margin;v-text-anchor:middle" o:gfxdata="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" fillcolor="window" strokecolor="windowText" strokeweight="1pt">
+                <v:textbox>
+                  <w:txbxContent>
+                    <w:p>
+                      <w:pPr>
+                        <w:ind w:left="0"/>
+                        <w:jc w:val="center"/>
+                      </w:pPr>
+                      <w:r>
+                        <w:t>fuel.py</w:t>
+                      </w:r>
+                    </w:p>
+                  </w:txbxContent>
+                </v:textbox>
+              </v:rect>
+            </w:pict>
+          </mc:Fallback>
+        </mc:AlternateContent>
+      </w:r>
+      <w:r>
+        <w:rPr>
+          <w:noProof/>
+        </w:rPr>
+        <mc:AlternateContent>
           <mc:Choice Requires="wpg">
             <w:drawing>
-              <wp:inline distT="0" distB="0" distL="0" distR="0" wp14:anchorId="193DAE50" wp14:editId="31FAB283">
-                <wp:extent cx="4622800" cy="1567815"/>
-                <wp:effectExtent l="0" t="0" r="25400" b="13335"/>
+              <wp:inline distT="0" distB="0" distL="0" distR="0" wp14:anchorId="193DAE50" wp14:editId="133EEA06">
+                <wp:extent cx="4622800" cy="2019300"/>
+                <wp:effectExtent l="0" t="0" r="25400" b="19050"/>
                 <wp:docPr id="13452" name="Group 13452"/>
                 <wp:cNvGraphicFramePr/>
                 <a:graphic xmlns:a="http://schemas.openxmlformats.org/drawingml/2006/main">
@@ -15845,7 +14256,7 @@
                       <wpg:grpSpPr>
                         <a:xfrm>
                           <a:off x="0" y="0"/>
-                          <a:ext cx="4622800" cy="1567815"/>
+                          <a:ext cx="4622800" cy="2019300"/>
                           <a:chOff x="0" y="0"/>
                           <a:chExt cx="4514241" cy="1523483"/>
                         </a:xfrm>
@@ -15962,7 +14373,7 @@
                           <pic:cNvPicPr/>
                         </pic:nvPicPr>
                         <pic:blipFill>
-                          <a:blip r:embed="rId51"/>
+                          <a:blip r:embed="rId44"/>
                           <a:stretch>
                             <a:fillRect/>
                           </a:stretch>
@@ -16278,19 +14689,19 @@
           </mc:Choice>
           <mc:Fallback>
             <w:pict>
-              <v:group w14:anchorId="193DAE50" id="Group 13452" o:spid="_x0000_s1120" style="width:364pt;height:123.45pt;mso-position-horizontal-relative:char;mso-position-vertical-relative:line" coordsize="45142,15234" o:gfxdata="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">
-                <v:shape id="Shape 14419" o:spid="_x0000_s1121" style="position:absolute;top:2583;width:45142;height:12651;visibility:visible;mso-wrap-style:square;v-text-anchor:top" coordsize="4514241,1265110" o:gfxdata="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" path="m,l4514241,r,1265110l,1265110,,e" fillcolor="#70ad47" stroked="f" strokeweight="0">
+              <v:group w14:anchorId="193DAE50" id="Group 13452" o:spid="_x0000_s1098" style="width:364pt;height:159pt;mso-position-horizontal-relative:char;mso-position-vertical-relative:line" coordsize="45142,15234" o:gfxdata="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">
+                <v:shape id="Shape 14419" o:spid="_x0000_s1099" style="position:absolute;top:2583;width:45142;height:12651;visibility:visible;mso-wrap-style:square;v-text-anchor:top" coordsize="4514241,1265110" o:gfxdata="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" path="m,l4514241,r,1265110l,1265110,,e" fillcolor="#70ad47" stroked="f" strokeweight="0">
                   <v:stroke miterlimit="66585f" joinstyle="miter"/>
                   <v:path arrowok="t" textboxrect="0,0,4514241,1265110"/>
                 </v:shape>
-                <v:shape id="Shape 1306" o:spid="_x0000_s1122" style="position:absolute;top:2583;width:45142;height:12651;visibility:visible;mso-wrap-style:square;v-text-anchor:top" coordsize="4514241,1265110" o:gfxdata="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" path="m,1265110r4514241,l4514241,,,,,1265110xe" filled="f" strokecolor="#44546a" strokeweight="1pt">
+                <v:shape id="Shape 1306" o:spid="_x0000_s1100" style="position:absolute;top:2583;width:45142;height:12651;visibility:visible;mso-wrap-style:square;v-text-anchor:top" coordsize="4514241,1265110" o:gfxdata="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" path="m,1265110r4514241,l4514241,,,,,1265110xe" filled="f" strokecolor="#44546a" strokeweight="1pt">
                   <v:stroke miterlimit="66585f" joinstyle="miter"/>
                   <v:path arrowok="t" textboxrect="0,0,4514241,1265110"/>
                 </v:shape>
-                <v:shape id="Picture 1331" o:spid="_x0000_s1123" type="#_x0000_t75" style="position:absolute;left:4816;top:9438;width:11963;height:1631;visibility:visible;mso-wrap-style:square" o:gfxdata="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">
-                  <v:imagedata r:id="rId52" o:title=""/>
+                <v:shape id="Picture 1331" o:spid="_x0000_s1101" type="#_x0000_t75" style="position:absolute;left:4816;top:9438;width:11963;height:1631;visibility:visible;mso-wrap-style:square" o:gfxdata="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">
+                  <v:imagedata r:id="rId45" o:title=""/>
                 </v:shape>
-                <v:rect id="Rectangle 1333" o:spid="_x0000_s1124" style="position:absolute;left:15697;top:9677;width:507;height:1844;visibility:visible;mso-wrap-style:square;v-text-anchor:top" o:gfxdata="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" filled="f" stroked="f">
+                <v:rect id="Rectangle 1333" o:spid="_x0000_s1102" style="position:absolute;left:15697;top:9677;width:507;height:1844;visibility:visible;mso-wrap-style:square;v-text-anchor:top" o:gfxdata="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" filled="f" stroked="f">
                   <v:textbox inset="0,0,0,0">
                     <w:txbxContent>
                       <w:p>
@@ -16310,7 +14721,7 @@
                     </w:txbxContent>
                   </v:textbox>
                 </v:rect>
-                <v:rect id="Rectangle 1339" o:spid="_x0000_s1125" style="position:absolute;left:28072;top:9890;width:507;height:1844;visibility:visible;mso-wrap-style:square;v-text-anchor:top" o:gfxdata="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" filled="f" stroked="f">
+                <v:rect id="Rectangle 1339" o:spid="_x0000_s1103" style="position:absolute;left:28072;top:9890;width:507;height:1844;visibility:visible;mso-wrap-style:square;v-text-anchor:top" o:gfxdata="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" filled="f" stroked="f">
                   <v:textbox inset="0,0,0,0">
                     <w:txbxContent>
                       <w:p>
@@ -16330,7 +14741,7 @@
                     </w:txbxContent>
                   </v:textbox>
                 </v:rect>
-                <v:rect id="Rectangle 1342" o:spid="_x0000_s1126" style="position:absolute;left:13274;top:5257;width:507;height:1844;visibility:visible;mso-wrap-style:square;v-text-anchor:top" o:gfxdata="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" filled="f" stroked="f">
+                <v:rect id="Rectangle 1342" o:spid="_x0000_s1104" style="position:absolute;left:13274;top:5257;width:507;height:1844;visibility:visible;mso-wrap-style:square;v-text-anchor:top" o:gfxdata="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" filled="f" stroked="f">
                   <v:textbox inset="0,0,0,0">
                     <w:txbxContent>
                       <w:p>
@@ -16350,7 +14761,7 @@
                     </w:txbxContent>
                   </v:textbox>
                 </v:rect>
-                <v:rect id="Rectangle 1345" o:spid="_x0000_s1127" style="position:absolute;left:28606;top:5120;width:506;height:1844;visibility:visible;mso-wrap-style:square;v-text-anchor:top" o:gfxdata="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" filled="f" stroked="f">
+                <v:rect id="Rectangle 1345" o:spid="_x0000_s1105" style="position:absolute;left:28606;top:5120;width:506;height:1844;visibility:visible;mso-wrap-style:square;v-text-anchor:top" o:gfxdata="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" filled="f" stroked="f">
                   <v:textbox inset="0,0,0,0">
                     <w:txbxContent>
                       <w:p>
@@ -16370,7 +14781,7 @@
                     </w:txbxContent>
                   </v:textbox>
                 </v:rect>
-                <v:rect id="Rectangle 1347" o:spid="_x0000_s1128" style="position:absolute;left:17679;top:177;width:9305;height:1666;visibility:visible;mso-wrap-style:square;v-text-anchor:top" o:gfxdata="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" filled="f" stroked="f">
+                <v:rect id="Rectangle 1347" o:spid="_x0000_s1106" style="position:absolute;left:17679;top:177;width:9305;height:1666;visibility:visible;mso-wrap-style:square;v-text-anchor:top" o:gfxdata="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" filled="f" stroked="f">
                   <v:textbox inset="0,0,0,0">
                     <w:txbxContent>
                       <w:p>
@@ -16389,7 +14800,7 @@
                     </w:txbxContent>
                   </v:textbox>
                 </v:rect>
-                <v:rect id="Rectangle 1348" o:spid="_x0000_s1129" style="position:absolute;left:25817;top:107;width:466;height:1666;visibility:visible;mso-wrap-style:square;v-text-anchor:top" o:gfxdata="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" filled="f" stroked="f">
+                <v:rect id="Rectangle 1348" o:spid="_x0000_s1107" style="position:absolute;left:25817;top:107;width:466;height:1666;visibility:visible;mso-wrap-style:square;v-text-anchor:top" o:gfxdata="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" filled="f" stroked="f">
                   <v:textbox inset="0,0,0,0">
                     <w:txbxContent>
                       <w:p>
@@ -16408,7 +14819,7 @@
                     </w:txbxContent>
                   </v:textbox>
                 </v:rect>
-                <v:rect id="Rectangle 1349" o:spid="_x0000_s1130" style="position:absolute;left:25088;top:177;width:4760;height:1666;visibility:visible;mso-wrap-style:square;v-text-anchor:top" o:gfxdata="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" filled="f" stroked="f">
+                <v:rect id="Rectangle 1349" o:spid="_x0000_s1108" style="position:absolute;left:25088;top:177;width:4760;height:1666;visibility:visible;mso-wrap-style:square;v-text-anchor:top" o:gfxdata="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" filled="f" stroked="f">
                   <v:textbox inset="0,0,0,0">
                     <w:txbxContent>
                       <w:p>
@@ -16427,7 +14838,7 @@
                     </w:txbxContent>
                   </v:textbox>
                 </v:rect>
-                <v:rect id="Rectangle 1350" o:spid="_x0000_s1131" style="position:absolute;left:29733;width:507;height:1843;visibility:visible;mso-wrap-style:square;v-text-anchor:top" o:gfxdata="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" filled="f" stroked="f">
+                <v:rect id="Rectangle 1350" o:spid="_x0000_s1109" style="position:absolute;left:29733;width:507;height:1843;visibility:visible;mso-wrap-style:square;v-text-anchor:top" o:gfxdata="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" filled="f" stroked="f">
                   <v:textbox inset="0,0,0,0">
                     <w:txbxContent>
                       <w:p>
@@ -16460,7 +14871,7 @@
         <mc:AlternateContent>
           <mc:Choice Requires="wps">
             <w:drawing>
-              <wp:anchor distT="0" distB="0" distL="114300" distR="114300" simplePos="0" relativeHeight="251668992" behindDoc="0" locked="0" layoutInCell="1" allowOverlap="1" wp14:anchorId="44A38A58" wp14:editId="196FD408">
+              <wp:anchor distT="0" distB="0" distL="114300" distR="114300" simplePos="0" relativeHeight="251658259" behindDoc="0" locked="0" layoutInCell="1" allowOverlap="1" wp14:anchorId="44A38A58" wp14:editId="196FD408">
                 <wp:simplePos x="0" y="0"/>
                 <wp:positionH relativeFrom="page">
                   <wp:posOffset>3850640</wp:posOffset>
@@ -16532,7 +14943,7 @@
           </mc:Choice>
           <mc:Fallback>
             <w:pict>
-              <v:shape w14:anchorId="44A38A58" id="Text Box 2" o:spid="_x0000_s1132" type="#_x0000_t202" style="position:absolute;left:0;text-align:left;margin-left:303.2pt;margin-top:67.25pt;width:108.25pt;height:20.2pt;z-index:251668992;visibility:visible;mso-wrap-style:square;mso-width-percent:0;mso-height-percent:0;mso-wrap-distance-left:9pt;mso-wrap-distance-top:0;mso-wrap-distance-right:9pt;mso-wrap-distance-bottom:0;mso-position-horizontal:absolute;mso-position-horizontal-relative:page;mso-position-vertical:absolute;mso-position-vertical-relative:text;mso-width-percent:0;mso-height-percent:0;mso-width-relative:margin;mso-height-relative:margin;v-text-anchor:top" o:gfxdata="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" fillcolor="white [3201]" strokeweight=".5pt">
+              <v:shape w14:anchorId="44A38A58" id="Text Box 2" o:spid="_x0000_s1110" type="#_x0000_t202" style="position:absolute;left:0;text-align:left;margin-left:303.2pt;margin-top:67.25pt;width:108.25pt;height:20.2pt;z-index:251658259;visibility:visible;mso-wrap-style:square;mso-width-percent:0;mso-height-percent:0;mso-wrap-distance-left:9pt;mso-wrap-distance-top:0;mso-wrap-distance-right:9pt;mso-wrap-distance-bottom:0;mso-position-horizontal:absolute;mso-position-horizontal-relative:page;mso-position-vertical:absolute;mso-position-vertical-relative:text;mso-width-percent:0;mso-height-percent:0;mso-width-relative:margin;mso-height-relative:margin;v-text-anchor:top" o:gfxdata="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" fillcolor="white [3201]" strokeweight=".5pt">
                 <v:textbox>
                   <w:txbxContent>
                     <w:p>
@@ -16564,7 +14975,7 @@
         <mc:AlternateContent>
           <mc:Choice Requires="wps">
             <w:drawing>
-              <wp:anchor distT="0" distB="0" distL="114300" distR="114300" simplePos="0" relativeHeight="251671040" behindDoc="0" locked="0" layoutInCell="1" allowOverlap="1" wp14:anchorId="2588C379" wp14:editId="73A84B7F">
+              <wp:anchor distT="0" distB="0" distL="114300" distR="114300" simplePos="0" relativeHeight="251658261" behindDoc="0" locked="0" layoutInCell="1" allowOverlap="1" wp14:anchorId="2588C379" wp14:editId="73A84B7F">
                 <wp:simplePos x="0" y="0"/>
                 <wp:positionH relativeFrom="column">
                   <wp:posOffset>3099358</wp:posOffset>
@@ -16642,7 +15053,7 @@
           </mc:Choice>
           <mc:Fallback>
             <w:pict>
-              <v:rect w14:anchorId="2588C379" id="Rectangle 107" o:spid="_x0000_s1133" style="position:absolute;left:0;text-align:left;margin-left:244.05pt;margin-top:94.8pt;width:120.95pt;height:24pt;z-index:251671040;visibility:visible;mso-wrap-style:square;mso-width-percent:0;mso-height-percent:0;mso-wrap-distance-left:9pt;mso-wrap-distance-top:0;mso-wrap-distance-right:9pt;mso-wrap-distance-bottom:0;mso-position-horizontal:absolute;mso-position-horizontal-relative:text;mso-position-vertical:absolute;mso-position-vertical-relative:text;mso-width-percent:0;mso-height-percent:0;mso-width-relative:margin;mso-height-relative:margin;v-text-anchor:middle" o:gfxdata="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" fillcolor="white [3212]" strokecolor="#09101d [484]" strokeweight="1pt">
+              <v:rect w14:anchorId="2588C379" id="_x0000_s1111" style="position:absolute;left:0;text-align:left;margin-left:244.05pt;margin-top:94.8pt;width:120.95pt;height:24pt;z-index:251658261;visibility:visible;mso-wrap-style:square;mso-width-percent:0;mso-height-percent:0;mso-wrap-distance-left:9pt;mso-wrap-distance-top:0;mso-wrap-distance-right:9pt;mso-wrap-distance-bottom:0;mso-position-horizontal:absolute;mso-position-horizontal-relative:text;mso-position-vertical:absolute;mso-position-vertical-relative:text;mso-width-percent:0;mso-height-percent:0;mso-width-relative:margin;mso-height-relative:margin;v-text-anchor:middle" o:gfxdata="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" fillcolor="white [3212]" strokecolor="#09101d [484]" strokeweight="1pt">
                 <v:textbox>
                   <w:txbxContent>
                     <w:p>
@@ -16668,7 +15079,7 @@
         <mc:AlternateContent>
           <mc:Choice Requires="wps">
             <w:drawing>
-              <wp:anchor distT="0" distB="0" distL="114300" distR="114300" simplePos="0" relativeHeight="251670016" behindDoc="0" locked="0" layoutInCell="1" allowOverlap="1" wp14:anchorId="7ACFE729" wp14:editId="145BED68">
+              <wp:anchor distT="0" distB="0" distL="114300" distR="114300" simplePos="0" relativeHeight="251658260" behindDoc="0" locked="0" layoutInCell="1" allowOverlap="1" wp14:anchorId="7ACFE729" wp14:editId="145BED68">
                 <wp:simplePos x="0" y="0"/>
                 <wp:positionH relativeFrom="column">
                   <wp:posOffset>1073150</wp:posOffset>
@@ -16751,7 +15162,7 @@
           </mc:Choice>
           <mc:Fallback>
             <w:pict>
-              <v:rect w14:anchorId="7ACFE729" id="Rectangle 106" o:spid="_x0000_s1134" style="position:absolute;left:0;text-align:left;margin-left:84.5pt;margin-top:96.8pt;width:118pt;height:23pt;z-index:251670016;visibility:visible;mso-wrap-style:square;mso-width-percent:0;mso-height-percent:0;mso-wrap-distance-left:9pt;mso-wrap-distance-top:0;mso-wrap-distance-right:9pt;mso-wrap-distance-bottom:0;mso-position-horizontal:absolute;mso-position-horizontal-relative:text;mso-position-vertical:absolute;mso-position-vertical-relative:text;mso-width-percent:0;mso-height-percent:0;mso-width-relative:margin;mso-height-relative:margin;v-text-anchor:middle" o:gfxdata="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" fillcolor="white [3212]" strokecolor="black [3213]" strokeweight="1pt">
+              <v:rect w14:anchorId="7ACFE729" id="_x0000_s1112" style="position:absolute;left:0;text-align:left;margin-left:84.5pt;margin-top:96.8pt;width:118pt;height:23pt;z-index:251658260;visibility:visible;mso-wrap-style:square;mso-width-percent:0;mso-height-percent:0;mso-wrap-distance-left:9pt;mso-wrap-distance-top:0;mso-wrap-distance-right:9pt;mso-wrap-distance-bottom:0;mso-position-horizontal:absolute;mso-position-horizontal-relative:text;mso-position-vertical:absolute;mso-position-vertical-relative:text;mso-width-percent:0;mso-height-percent:0;mso-width-relative:margin;mso-height-relative:margin;v-text-anchor:middle" o:gfxdata="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" fillcolor="white [3212]" strokecolor="black [3213]" strokeweight="1pt">
                 <v:textbox>
                   <w:txbxContent>
                     <w:p>
@@ -16777,7 +15188,7 @@
         <mc:AlternateContent>
           <mc:Choice Requires="wps">
             <w:drawing>
-              <wp:anchor distT="0" distB="0" distL="114300" distR="114300" simplePos="0" relativeHeight="251604480" behindDoc="0" locked="0" layoutInCell="1" allowOverlap="1" wp14:anchorId="534889C7" wp14:editId="433CBEA0">
+              <wp:anchor distT="0" distB="0" distL="114300" distR="114300" simplePos="0" relativeHeight="251658248" behindDoc="0" locked="0" layoutInCell="1" allowOverlap="1" wp14:anchorId="534889C7" wp14:editId="433CBEA0">
                 <wp:simplePos x="0" y="0"/>
                 <wp:positionH relativeFrom="column">
                   <wp:posOffset>1081405</wp:posOffset>
@@ -16864,7 +15275,7 @@
           </mc:Choice>
           <mc:Fallback>
             <w:pict>
-              <v:shape w14:anchorId="534889C7" id="_x0000_s1135" type="#_x0000_t202" style="position:absolute;left:0;text-align:left;margin-left:85.15pt;margin-top:31.9pt;width:97.5pt;height:25.5pt;z-index:251604480;visibility:visible;mso-wrap-style:square;mso-height-percent:0;mso-wrap-distance-left:9pt;mso-wrap-distance-top:0;mso-wrap-distance-right:9pt;mso-wrap-distance-bottom:0;mso-position-horizontal:absolute;mso-position-horizontal-relative:text;mso-position-vertical:absolute;mso-position-vertical-relative:text;mso-height-percent:0;mso-height-relative:margin;v-text-anchor:top" o:gfxdata="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" fillcolor="white [3201]" strokeweight=".5pt">
+              <v:shape w14:anchorId="534889C7" id="_x0000_s1113" type="#_x0000_t202" style="position:absolute;left:0;text-align:left;margin-left:85.15pt;margin-top:31.9pt;width:97.5pt;height:25.5pt;z-index:251658248;visibility:visible;mso-wrap-style:square;mso-height-percent:0;mso-wrap-distance-left:9pt;mso-wrap-distance-top:0;mso-wrap-distance-right:9pt;mso-wrap-distance-bottom:0;mso-position-horizontal:absolute;mso-position-horizontal-relative:text;mso-position-vertical:absolute;mso-position-vertical-relative:text;mso-height-percent:0;mso-height-relative:margin;v-text-anchor:top" o:gfxdata="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" fillcolor="white [3201]" strokeweight=".5pt">
                 <v:textbox>
                   <w:txbxContent>
                     <w:p>
@@ -16913,7 +15324,7 @@
         <mc:AlternateContent>
           <mc:Choice Requires="wps">
             <w:drawing>
-              <wp:anchor distT="0" distB="0" distL="114300" distR="114300" simplePos="0" relativeHeight="251605504" behindDoc="0" locked="0" layoutInCell="1" allowOverlap="1" wp14:anchorId="29D7ACD3" wp14:editId="25CCBB50">
+              <wp:anchor distT="0" distB="0" distL="114300" distR="114300" simplePos="0" relativeHeight="251658249" behindDoc="0" locked="0" layoutInCell="1" allowOverlap="1" wp14:anchorId="29D7ACD3" wp14:editId="25CCBB50">
                 <wp:simplePos x="0" y="0"/>
                 <wp:positionH relativeFrom="page">
                   <wp:posOffset>3649980</wp:posOffset>
@@ -16991,7 +15402,7 @@
           </mc:Choice>
           <mc:Fallback>
             <w:pict>
-              <v:shape w14:anchorId="29D7ACD3" id="_x0000_s1136" type="#_x0000_t202" style="position:absolute;left:0;text-align:left;margin-left:287.4pt;margin-top:33.9pt;width:150.25pt;height:20.25pt;z-index:251605504;visibility:visible;mso-wrap-style:square;mso-width-percent:0;mso-height-percent:0;mso-wrap-distance-left:9pt;mso-wrap-distance-top:0;mso-wrap-distance-right:9pt;mso-wrap-distance-bottom:0;mso-position-horizontal:absolute;mso-position-horizontal-relative:page;mso-position-vertical:absolute;mso-position-vertical-relative:text;mso-width-percent:0;mso-height-percent:0;mso-width-relative:margin;mso-height-relative:margin;v-text-anchor:top" o:gfxdata="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" fillcolor="white [3201]" strokeweight=".5pt">
+              <v:shape w14:anchorId="29D7ACD3" id="_x0000_s1114" type="#_x0000_t202" style="position:absolute;left:0;text-align:left;margin-left:287.4pt;margin-top:33.9pt;width:150.25pt;height:20.25pt;z-index:251658249;visibility:visible;mso-wrap-style:square;mso-width-percent:0;mso-height-percent:0;mso-wrap-distance-left:9pt;mso-wrap-distance-top:0;mso-wrap-distance-right:9pt;mso-wrap-distance-bottom:0;mso-position-horizontal:absolute;mso-position-horizontal-relative:page;mso-position-vertical:absolute;mso-position-vertical-relative:text;mso-width-percent:0;mso-height-percent:0;mso-width-relative:margin;mso-height-relative:margin;v-text-anchor:top" o:gfxdata="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" fillcolor="white [3201]" strokeweight=".5pt">
                 <v:textbox>
                   <w:txbxContent>
                     <w:p>
@@ -17029,7 +15440,7 @@
         <mc:AlternateContent>
           <mc:Choice Requires="wps">
             <w:drawing>
-              <wp:anchor distT="0" distB="0" distL="114300" distR="114300" simplePos="0" relativeHeight="251667968" behindDoc="0" locked="0" layoutInCell="1" allowOverlap="1" wp14:anchorId="062E2CCE" wp14:editId="79B9684A">
+              <wp:anchor distT="0" distB="0" distL="114300" distR="114300" simplePos="0" relativeHeight="251658258" behindDoc="0" locked="0" layoutInCell="1" allowOverlap="1" wp14:anchorId="062E2CCE" wp14:editId="79B9684A">
                 <wp:simplePos x="0" y="0"/>
                 <wp:positionH relativeFrom="page">
                   <wp:posOffset>1681480</wp:posOffset>
@@ -17113,7 +15524,7 @@
           </mc:Choice>
           <mc:Fallback>
             <w:pict>
-              <v:shape w14:anchorId="062E2CCE" id="_x0000_s1137" type="#_x0000_t202" style="position:absolute;left:0;text-align:left;margin-left:132.4pt;margin-top:65.2pt;width:145.7pt;height:20.25pt;z-index:251667968;visibility:visible;mso-wrap-style:square;mso-width-percent:0;mso-height-percent:0;mso-wrap-distance-left:9pt;mso-wrap-distance-top:0;mso-wrap-distance-right:9pt;mso-wrap-distance-bottom:0;mso-position-horizontal:absolute;mso-position-horizontal-relative:page;mso-position-vertical:absolute;mso-position-vertical-relative:text;mso-width-percent:0;mso-height-percent:0;mso-width-relative:margin;mso-height-relative:margin;v-text-anchor:top" o:gfxdata="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" fillcolor="white [3201]" strokeweight=".5pt">
+              <v:shape w14:anchorId="062E2CCE" id="_x0000_s1115" type="#_x0000_t202" style="position:absolute;left:0;text-align:left;margin-left:132.4pt;margin-top:65.2pt;width:145.7pt;height:20.25pt;z-index:251658258;visibility:visible;mso-wrap-style:square;mso-width-percent:0;mso-height-percent:0;mso-wrap-distance-left:9pt;mso-wrap-distance-top:0;mso-wrap-distance-right:9pt;mso-wrap-distance-bottom:0;mso-position-horizontal:absolute;mso-position-horizontal-relative:page;mso-position-vertical:absolute;mso-position-vertical-relative:text;mso-width-percent:0;mso-height-percent:0;mso-width-relative:margin;mso-height-relative:margin;v-text-anchor:top" o:gfxdata="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" fillcolor="white [3201]" strokeweight=".5pt">
                 <v:textbox>
                   <w:txbxContent>
                     <w:p>
@@ -17211,16 +15622,16 @@
         <mc:AlternateContent>
           <mc:Choice Requires="wps">
             <w:drawing>
-              <wp:anchor distT="0" distB="0" distL="114300" distR="114300" simplePos="0" relativeHeight="251658248" behindDoc="0" locked="0" layoutInCell="1" allowOverlap="1" wp14:anchorId="1F06482D" wp14:editId="397F5205">
+              <wp:anchor distT="0" distB="0" distL="114300" distR="114300" simplePos="0" relativeHeight="251658256" behindDoc="0" locked="0" layoutInCell="1" allowOverlap="1" wp14:anchorId="1F06482D" wp14:editId="5918B0EC">
                 <wp:simplePos x="0" y="0"/>
                 <wp:positionH relativeFrom="column">
                   <wp:posOffset>571500</wp:posOffset>
                 </wp:positionH>
                 <wp:positionV relativeFrom="paragraph">
-                  <wp:posOffset>40006</wp:posOffset>
+                  <wp:posOffset>40005</wp:posOffset>
                 </wp:positionV>
-                <wp:extent cx="4946650" cy="1409700"/>
-                <wp:effectExtent l="0" t="0" r="25400" b="19050"/>
+                <wp:extent cx="4946650" cy="1555750"/>
+                <wp:effectExtent l="0" t="0" r="25400" b="25400"/>
                 <wp:wrapNone/>
                 <wp:docPr id="14429" name="Shape 14429"/>
                 <wp:cNvGraphicFramePr/>
@@ -17231,7 +15642,7 @@
                       <wps:spPr>
                         <a:xfrm>
                           <a:off x="0" y="0"/>
-                          <a:ext cx="4946650" cy="1409700"/>
+                          <a:ext cx="4946650" cy="1555750"/>
                         </a:xfrm>
                         <a:custGeom>
                           <a:avLst/>
@@ -17290,7 +15701,7 @@
           </mc:Choice>
           <mc:Fallback>
             <w:pict>
-              <v:shape w14:anchorId="18BFE71E" id="Shape 14429" o:spid="_x0000_s1026" style="position:absolute;margin-left:45pt;margin-top:3.15pt;width:389.5pt;height:111pt;z-index:251658248;visibility:visible;mso-wrap-style:square;mso-width-percent:0;mso-height-percent:0;mso-wrap-distance-left:9pt;mso-wrap-distance-top:0;mso-wrap-distance-right:9pt;mso-wrap-distance-bottom:0;mso-position-horizontal:absolute;mso-position-horizontal-relative:text;mso-position-vertical:absolute;mso-position-vertical-relative:text;mso-width-percent:0;mso-height-percent:0;mso-width-relative:margin;mso-height-relative:margin;v-text-anchor:top" coordsize="4499013,1774952" o:gfxdata="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" path="m,l4499013,r,1774952l,1774952,,e" fillcolor="#a5a5a5" strokecolor="#44546a" strokeweight="1pt">
+              <v:shape w14:anchorId="2B5FCA52" id="Shape 14429" o:spid="_x0000_s1026" style="position:absolute;margin-left:45pt;margin-top:3.15pt;width:389.5pt;height:122.5pt;z-index:251658256;visibility:visible;mso-wrap-style:square;mso-width-percent:0;mso-height-percent:0;mso-wrap-distance-left:9pt;mso-wrap-distance-top:0;mso-wrap-distance-right:9pt;mso-wrap-distance-bottom:0;mso-position-horizontal:absolute;mso-position-horizontal-relative:text;mso-position-vertical:absolute;mso-position-vertical-relative:text;mso-width-percent:0;mso-height-percent:0;mso-width-relative:margin;mso-height-relative:margin;v-text-anchor:top" coordsize="4499013,1774952" o:gfxdata="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" path="m,l4499013,r,1774952l,1774952,,e" fillcolor="#a5a5a5" strokecolor="#44546a" strokeweight="1pt">
                 <v:stroke miterlimit="66585f" joinstyle="miter"/>
                 <v:path arrowok="t" textboxrect="0,0,4499013,1774952"/>
               </v:shape>
@@ -17312,7 +15723,7 @@
         <mc:AlternateContent>
           <mc:Choice Requires="wps">
             <w:drawing>
-              <wp:anchor distT="0" distB="0" distL="114300" distR="114300" simplePos="0" relativeHeight="251721216" behindDoc="0" locked="0" layoutInCell="1" allowOverlap="1" wp14:anchorId="7AC758F0" wp14:editId="61A5382E">
+              <wp:anchor distT="0" distB="0" distL="114300" distR="114300" simplePos="0" relativeHeight="251658271" behindDoc="0" locked="0" layoutInCell="1" allowOverlap="1" wp14:anchorId="7AC758F0" wp14:editId="716555C0">
                 <wp:simplePos x="0" y="0"/>
                 <wp:positionH relativeFrom="margin">
                   <wp:posOffset>996950</wp:posOffset>
@@ -17381,7 +15792,7 @@
           </mc:Choice>
           <mc:Fallback>
             <w:pict>
-              <v:shape w14:anchorId="7AC758F0" id="_x0000_s1138" type="#_x0000_t202" style="position:absolute;left:0;text-align:left;margin-left:78.5pt;margin-top:.45pt;width:97.5pt;height:21.55pt;z-index:251721216;visibility:visible;mso-wrap-style:square;mso-height-percent:0;mso-wrap-distance-left:9pt;mso-wrap-distance-top:0;mso-wrap-distance-right:9pt;mso-wrap-distance-bottom:0;mso-position-horizontal:absolute;mso-position-horizontal-relative:margin;mso-position-vertical:absolute;mso-position-vertical-relative:text;mso-height-percent:0;mso-height-relative:margin;v-text-anchor:top" o:gfxdata="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" fillcolor="window" strokeweight=".5pt">
+              <v:shape w14:anchorId="7AC758F0" id="_x0000_s1116" type="#_x0000_t202" style="position:absolute;left:0;text-align:left;margin-left:78.5pt;margin-top:.45pt;width:97.5pt;height:21.55pt;z-index:251658271;visibility:visible;mso-wrap-style:square;mso-height-percent:0;mso-wrap-distance-left:9pt;mso-wrap-distance-top:0;mso-wrap-distance-right:9pt;mso-wrap-distance-bottom:0;mso-position-horizontal:absolute;mso-position-horizontal-relative:margin;mso-position-vertical:absolute;mso-position-vertical-relative:text;mso-height-percent:0;mso-height-relative:margin;v-text-anchor:top" o:gfxdata="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" fillcolor="window" strokeweight=".5pt">
                 <v:textbox>
                   <w:txbxContent>
                     <w:p>
@@ -17413,7 +15824,7 @@
         <mc:AlternateContent>
           <mc:Choice Requires="wps">
             <w:drawing>
-              <wp:anchor distT="0" distB="0" distL="114300" distR="114300" simplePos="0" relativeHeight="251699712" behindDoc="0" locked="0" layoutInCell="1" allowOverlap="1" wp14:anchorId="6F189994" wp14:editId="6208AA8A">
+              <wp:anchor distT="0" distB="0" distL="114300" distR="114300" simplePos="0" relativeHeight="251658264" behindDoc="0" locked="0" layoutInCell="1" allowOverlap="1" wp14:anchorId="6F189994" wp14:editId="6208AA8A">
                 <wp:simplePos x="0" y="0"/>
                 <wp:positionH relativeFrom="margin">
                   <wp:posOffset>3937000</wp:posOffset>
@@ -17482,7 +15893,7 @@
           </mc:Choice>
           <mc:Fallback>
             <w:pict>
-              <v:shape w14:anchorId="6F189994" id="_x0000_s1139" type="#_x0000_t202" style="position:absolute;left:0;text-align:left;margin-left:310pt;margin-top:.45pt;width:97.5pt;height:20.5pt;z-index:251699712;visibility:visible;mso-wrap-style:square;mso-height-percent:0;mso-wrap-distance-left:9pt;mso-wrap-distance-top:0;mso-wrap-distance-right:9pt;mso-wrap-distance-bottom:0;mso-position-horizontal:absolute;mso-position-horizontal-relative:margin;mso-position-vertical:absolute;mso-position-vertical-relative:text;mso-height-percent:0;mso-height-relative:margin;v-text-anchor:top" o:gfxdata="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" fillcolor="white [3201]" strokeweight=".5pt">
+              <v:shape w14:anchorId="6F189994" id="_x0000_s1117" type="#_x0000_t202" style="position:absolute;left:0;text-align:left;margin-left:310pt;margin-top:.45pt;width:97.5pt;height:20.5pt;z-index:251658264;visibility:visible;mso-wrap-style:square;mso-height-percent:0;mso-wrap-distance-left:9pt;mso-wrap-distance-top:0;mso-wrap-distance-right:9pt;mso-wrap-distance-bottom:0;mso-position-horizontal:absolute;mso-position-horizontal-relative:margin;mso-position-vertical:absolute;mso-position-vertical-relative:text;mso-height-percent:0;mso-height-relative:margin;v-text-anchor:top" o:gfxdata="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" fillcolor="white [3201]" strokeweight=".5pt">
                 <v:textbox>
                   <w:txbxContent>
                     <w:p>
@@ -17514,7 +15925,7 @@
         <mc:AlternateContent>
           <mc:Choice Requires="wps">
             <w:drawing>
-              <wp:anchor distT="0" distB="0" distL="114300" distR="114300" simplePos="0" relativeHeight="251665920" behindDoc="0" locked="0" layoutInCell="1" allowOverlap="1" wp14:anchorId="4A9DC375" wp14:editId="1F31A7D7">
+              <wp:anchor distT="0" distB="0" distL="114300" distR="114300" simplePos="0" relativeHeight="251658257" behindDoc="0" locked="0" layoutInCell="1" allowOverlap="1" wp14:anchorId="4A9DC375" wp14:editId="1F31A7D7">
                 <wp:simplePos x="0" y="0"/>
                 <wp:positionH relativeFrom="margin">
                   <wp:posOffset>2463165</wp:posOffset>
@@ -17585,7 +15996,7 @@
           </mc:Choice>
           <mc:Fallback>
             <w:pict>
-              <v:shape w14:anchorId="4A9DC375" id="_x0000_s1140" type="#_x0000_t202" style="position:absolute;left:0;text-align:left;margin-left:193.95pt;margin-top:1.15pt;width:97.5pt;height:21.55pt;z-index:251665920;visibility:visible;mso-wrap-style:square;mso-height-percent:0;mso-wrap-distance-left:9pt;mso-wrap-distance-top:0;mso-wrap-distance-right:9pt;mso-wrap-distance-bottom:0;mso-position-horizontal:absolute;mso-position-horizontal-relative:margin;mso-position-vertical:absolute;mso-position-vertical-relative:text;mso-height-percent:0;mso-height-relative:margin;v-text-anchor:top" o:gfxdata="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" fillcolor="white [3201]" strokeweight=".5pt">
+              <v:shape w14:anchorId="4A9DC375" id="_x0000_s1118" type="#_x0000_t202" style="position:absolute;left:0;text-align:left;margin-left:193.95pt;margin-top:1.15pt;width:97.5pt;height:21.55pt;z-index:251658257;visibility:visible;mso-wrap-style:square;mso-height-percent:0;mso-wrap-distance-left:9pt;mso-wrap-distance-top:0;mso-wrap-distance-right:9pt;mso-wrap-distance-bottom:0;mso-position-horizontal:absolute;mso-position-horizontal-relative:margin;mso-position-vertical:absolute;mso-position-vertical-relative:text;mso-height-percent:0;mso-height-relative:margin;v-text-anchor:top" o:gfxdata="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" fillcolor="white [3201]" strokeweight=".5pt">
                 <v:textbox>
                   <w:txbxContent>
                     <w:p>
@@ -17625,7 +16036,209 @@
         <mc:AlternateContent>
           <mc:Choice Requires="wps">
             <w:drawing>
-              <wp:anchor distT="0" distB="0" distL="114300" distR="114300" simplePos="0" relativeHeight="251727360" behindDoc="0" locked="0" layoutInCell="1" allowOverlap="1" wp14:anchorId="6F1E0BDE" wp14:editId="6D74DE1A">
+              <wp:anchor distT="0" distB="0" distL="114300" distR="114300" simplePos="0" relativeHeight="251660325" behindDoc="0" locked="0" layoutInCell="1" allowOverlap="1" wp14:anchorId="31C9BADB" wp14:editId="2170FCCB">
+                <wp:simplePos x="0" y="0"/>
+                <wp:positionH relativeFrom="margin">
+                  <wp:posOffset>2451100</wp:posOffset>
+                </wp:positionH>
+                <wp:positionV relativeFrom="paragraph">
+                  <wp:posOffset>667385</wp:posOffset>
+                </wp:positionV>
+                <wp:extent cx="1238400" cy="273600"/>
+                <wp:effectExtent l="0" t="0" r="19050" b="12700"/>
+                <wp:wrapNone/>
+                <wp:docPr id="825973947" name="Text Box 2"/>
+                <wp:cNvGraphicFramePr/>
+                <a:graphic xmlns:a="http://schemas.openxmlformats.org/drawingml/2006/main">
+                  <a:graphicData uri="http://schemas.microsoft.com/office/word/2010/wordprocessingShape">
+                    <wps:wsp>
+                      <wps:cNvSpPr txBox="1"/>
+                      <wps:spPr>
+                        <a:xfrm>
+                          <a:off x="0" y="0"/>
+                          <a:ext cx="1238400" cy="273600"/>
+                        </a:xfrm>
+                        <a:prstGeom prst="rect">
+                          <a:avLst/>
+                        </a:prstGeom>
+                        <a:solidFill>
+                          <a:sysClr val="window" lastClr="FFFFFF"/>
+                        </a:solidFill>
+                        <a:ln w="6350">
+                          <a:solidFill>
+                            <a:prstClr val="black"/>
+                          </a:solidFill>
+                        </a:ln>
+                      </wps:spPr>
+                      <wps:txbx>
+                        <w:txbxContent>
+                          <w:p>
+                            <w:pPr>
+                              <w:ind w:left="0"/>
+                              <w:rPr>
+                                <w:lang w:val="en-SG"/>
+                              </w:rPr>
+                            </w:pPr>
+                            <w:r>
+                              <w:rPr>
+                                <w:lang w:val="en-SG"/>
+                              </w:rPr>
+                              <w:t>LED</w:t>
+                            </w:r>
+                          </w:p>
+                        </w:txbxContent>
+                      </wps:txbx>
+                      <wps:bodyPr rot="0" spcFirstLastPara="0" vertOverflow="overflow" horzOverflow="overflow" vert="horz" wrap="square" lIns="91440" tIns="45720" rIns="91440" bIns="45720" numCol="1" spcCol="0" rtlCol="0" fromWordArt="0" anchor="t" anchorCtr="0" forceAA="0" compatLnSpc="1">
+                        <a:prstTxWarp prst="textNoShape">
+                          <a:avLst/>
+                        </a:prstTxWarp>
+                        <a:noAutofit/>
+                      </wps:bodyPr>
+                    </wps:wsp>
+                  </a:graphicData>
+                </a:graphic>
+                <wp14:sizeRelV relativeFrom="margin">
+                  <wp14:pctHeight>0</wp14:pctHeight>
+                </wp14:sizeRelV>
+              </wp:anchor>
+            </w:drawing>
+          </mc:Choice>
+          <mc:Fallback>
+            <w:pict>
+              <v:shape w14:anchorId="31C9BADB" id="_x0000_s1119" type="#_x0000_t202" style="position:absolute;margin-left:193pt;margin-top:52.55pt;width:97.5pt;height:21.55pt;z-index:251660325;visibility:visible;mso-wrap-style:square;mso-height-percent:0;mso-wrap-distance-left:9pt;mso-wrap-distance-top:0;mso-wrap-distance-right:9pt;mso-wrap-distance-bottom:0;mso-position-horizontal:absolute;mso-position-horizontal-relative:margin;mso-position-vertical:absolute;mso-position-vertical-relative:text;mso-height-percent:0;mso-height-relative:margin;v-text-anchor:top" o:gfxdata="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" fillcolor="window" strokeweight=".5pt">
+                <v:textbox>
+                  <w:txbxContent>
+                    <w:p>
+                      <w:pPr>
+                        <w:ind w:left="0"/>
+                        <w:rPr>
+                          <w:lang w:val="en-SG"/>
+                        </w:rPr>
+                      </w:pPr>
+                      <w:r>
+                        <w:rPr>
+                          <w:lang w:val="en-SG"/>
+                        </w:rPr>
+                        <w:t>LED</w:t>
+                      </w:r>
+                    </w:p>
+                  </w:txbxContent>
+                </v:textbox>
+                <w10:wrap anchorx="margin"/>
+              </v:shape>
+            </w:pict>
+          </mc:Fallback>
+        </mc:AlternateContent>
+      </w:r>
+      <w:r>
+        <w:rPr>
+          <w:noProof/>
+        </w:rPr>
+        <mc:AlternateContent>
+          <mc:Choice Requires="wps">
+            <w:drawing>
+              <wp:anchor distT="0" distB="0" distL="114300" distR="114300" simplePos="0" relativeHeight="251658275" behindDoc="0" locked="0" layoutInCell="1" allowOverlap="1" wp14:anchorId="259B96C9" wp14:editId="2B4E486A">
+                <wp:simplePos x="0" y="0"/>
+                <wp:positionH relativeFrom="margin">
+                  <wp:posOffset>1003300</wp:posOffset>
+                </wp:positionH>
+                <wp:positionV relativeFrom="paragraph">
+                  <wp:posOffset>651510</wp:posOffset>
+                </wp:positionV>
+                <wp:extent cx="1238400" cy="273600"/>
+                <wp:effectExtent l="0" t="0" r="19050" b="12700"/>
+                <wp:wrapNone/>
+                <wp:docPr id="1176929956" name="Text Box 2"/>
+                <wp:cNvGraphicFramePr/>
+                <a:graphic xmlns:a="http://schemas.openxmlformats.org/drawingml/2006/main">
+                  <a:graphicData uri="http://schemas.microsoft.com/office/word/2010/wordprocessingShape">
+                    <wps:wsp>
+                      <wps:cNvSpPr txBox="1"/>
+                      <wps:spPr>
+                        <a:xfrm>
+                          <a:off x="0" y="0"/>
+                          <a:ext cx="1238400" cy="273600"/>
+                        </a:xfrm>
+                        <a:prstGeom prst="rect">
+                          <a:avLst/>
+                        </a:prstGeom>
+                        <a:solidFill>
+                          <a:sysClr val="window" lastClr="FFFFFF"/>
+                        </a:solidFill>
+                        <a:ln w="6350">
+                          <a:solidFill>
+                            <a:prstClr val="black"/>
+                          </a:solidFill>
+                        </a:ln>
+                      </wps:spPr>
+                      <wps:txbx>
+                        <w:txbxContent>
+                          <w:p>
+                            <w:pPr>
+                              <w:ind w:left="0"/>
+                              <w:rPr>
+                                <w:lang w:val="en-SG"/>
+                              </w:rPr>
+                            </w:pPr>
+                            <w:r>
+                              <w:rPr>
+                                <w:lang w:val="en-SG"/>
+                              </w:rPr>
+                              <w:t>Moisture Sensor</w:t>
+                            </w:r>
+                          </w:p>
+                        </w:txbxContent>
+                      </wps:txbx>
+                      <wps:bodyPr rot="0" spcFirstLastPara="0" vertOverflow="overflow" horzOverflow="overflow" vert="horz" wrap="square" lIns="91440" tIns="45720" rIns="91440" bIns="45720" numCol="1" spcCol="0" rtlCol="0" fromWordArt="0" anchor="t" anchorCtr="0" forceAA="0" compatLnSpc="1">
+                        <a:prstTxWarp prst="textNoShape">
+                          <a:avLst/>
+                        </a:prstTxWarp>
+                        <a:noAutofit/>
+                      </wps:bodyPr>
+                    </wps:wsp>
+                  </a:graphicData>
+                </a:graphic>
+                <wp14:sizeRelV relativeFrom="margin">
+                  <wp14:pctHeight>0</wp14:pctHeight>
+                </wp14:sizeRelV>
+              </wp:anchor>
+            </w:drawing>
+          </mc:Choice>
+          <mc:Fallback>
+            <w:pict>
+              <v:shape w14:anchorId="259B96C9" id="_x0000_s1120" type="#_x0000_t202" style="position:absolute;margin-left:79pt;margin-top:51.3pt;width:97.5pt;height:21.55pt;z-index:251658275;visibility:visible;mso-wrap-style:square;mso-height-percent:0;mso-wrap-distance-left:9pt;mso-wrap-distance-top:0;mso-wrap-distance-right:9pt;mso-wrap-distance-bottom:0;mso-position-horizontal:absolute;mso-position-horizontal-relative:margin;mso-position-vertical:absolute;mso-position-vertical-relative:text;mso-height-percent:0;mso-height-relative:margin;v-text-anchor:top" o:gfxdata="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" fillcolor="window" strokeweight=".5pt">
+                <v:textbox>
+                  <w:txbxContent>
+                    <w:p>
+                      <w:pPr>
+                        <w:ind w:left="0"/>
+                        <w:rPr>
+                          <w:lang w:val="en-SG"/>
+                        </w:rPr>
+                      </w:pPr>
+                      <w:r>
+                        <w:rPr>
+                          <w:lang w:val="en-SG"/>
+                        </w:rPr>
+                        <w:t>Moisture Sensor</w:t>
+                      </w:r>
+                    </w:p>
+                  </w:txbxContent>
+                </v:textbox>
+                <w10:wrap anchorx="margin"/>
+              </v:shape>
+            </w:pict>
+          </mc:Fallback>
+        </mc:AlternateContent>
+      </w:r>
+      <w:r>
+        <w:rPr>
+          <w:noProof/>
+        </w:rPr>
+        <mc:AlternateContent>
+          <mc:Choice Requires="wps">
+            <w:drawing>
+              <wp:anchor distT="0" distB="0" distL="114300" distR="114300" simplePos="0" relativeHeight="251658274" behindDoc="0" locked="0" layoutInCell="1" allowOverlap="1" wp14:anchorId="6F1E0BDE" wp14:editId="6D74DE1A">
                 <wp:simplePos x="0" y="0"/>
                 <wp:positionH relativeFrom="margin">
                   <wp:posOffset>3937310</wp:posOffset>
@@ -17694,7 +16307,7 @@
           </mc:Choice>
           <mc:Fallback>
             <w:pict>
-              <v:shape w14:anchorId="6F1E0BDE" id="_x0000_s1141" type="#_x0000_t202" style="position:absolute;margin-left:310pt;margin-top:18.95pt;width:97.5pt;height:21.55pt;z-index:251727360;visibility:visible;mso-wrap-style:square;mso-height-percent:0;mso-wrap-distance-left:9pt;mso-wrap-distance-top:0;mso-wrap-distance-right:9pt;mso-wrap-distance-bottom:0;mso-position-horizontal:absolute;mso-position-horizontal-relative:margin;mso-position-vertical:absolute;mso-position-vertical-relative:text;mso-height-percent:0;mso-height-relative:margin;v-text-anchor:top" o:gfxdata="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" fillcolor="window" strokeweight=".5pt">
+              <v:shape w14:anchorId="6F1E0BDE" id="_x0000_s1121" type="#_x0000_t202" style="position:absolute;margin-left:310pt;margin-top:18.95pt;width:97.5pt;height:21.55pt;z-index:251658274;visibility:visible;mso-wrap-style:square;mso-height-percent:0;mso-wrap-distance-left:9pt;mso-wrap-distance-top:0;mso-wrap-distance-right:9pt;mso-wrap-distance-bottom:0;mso-position-horizontal:absolute;mso-position-horizontal-relative:margin;mso-position-vertical:absolute;mso-position-vertical-relative:text;mso-height-percent:0;mso-height-relative:margin;v-text-anchor:top" o:gfxdata="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" fillcolor="window" strokeweight=".5pt">
                 <v:textbox>
                   <w:txbxContent>
                     <w:p>
@@ -17726,7 +16339,7 @@
         <mc:AlternateContent>
           <mc:Choice Requires="wps">
             <w:drawing>
-              <wp:anchor distT="0" distB="0" distL="114300" distR="114300" simplePos="0" relativeHeight="251725312" behindDoc="0" locked="0" layoutInCell="1" allowOverlap="1" wp14:anchorId="3870DA48" wp14:editId="012FB93E">
+              <wp:anchor distT="0" distB="0" distL="114300" distR="114300" simplePos="0" relativeHeight="251658273" behindDoc="0" locked="0" layoutInCell="1" allowOverlap="1" wp14:anchorId="3870DA48" wp14:editId="012FB93E">
                 <wp:simplePos x="0" y="0"/>
                 <wp:positionH relativeFrom="margin">
                   <wp:posOffset>2444750</wp:posOffset>
@@ -17795,7 +16408,7 @@
           </mc:Choice>
           <mc:Fallback>
             <w:pict>
-              <v:shape w14:anchorId="3870DA48" id="_x0000_s1142" type="#_x0000_t202" style="position:absolute;margin-left:192.5pt;margin-top:19.95pt;width:97.5pt;height:21.55pt;z-index:251725312;visibility:visible;mso-wrap-style:square;mso-height-percent:0;mso-wrap-distance-left:9pt;mso-wrap-distance-top:0;mso-wrap-distance-right:9pt;mso-wrap-distance-bottom:0;mso-position-horizontal:absolute;mso-position-horizontal-relative:margin;mso-position-vertical:absolute;mso-position-vertical-relative:text;mso-height-percent:0;mso-height-relative:margin;v-text-anchor:top" o:gfxdata="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" fillcolor="window" strokeweight=".5pt">
+              <v:shape w14:anchorId="3870DA48" id="_x0000_s1122" type="#_x0000_t202" style="position:absolute;margin-left:192.5pt;margin-top:19.95pt;width:97.5pt;height:21.55pt;z-index:251658273;visibility:visible;mso-wrap-style:square;mso-height-percent:0;mso-wrap-distance-left:9pt;mso-wrap-distance-top:0;mso-wrap-distance-right:9pt;mso-wrap-distance-bottom:0;mso-position-horizontal:absolute;mso-position-horizontal-relative:margin;mso-position-vertical:absolute;mso-position-vertical-relative:text;mso-height-percent:0;mso-height-relative:margin;v-text-anchor:top" o:gfxdata="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" fillcolor="window" strokeweight=".5pt">
                 <v:textbox>
                   <w:txbxContent>
                     <w:p>
@@ -17827,7 +16440,7 @@
         <mc:AlternateContent>
           <mc:Choice Requires="wps">
             <w:drawing>
-              <wp:anchor distT="0" distB="0" distL="114300" distR="114300" simplePos="0" relativeHeight="251723264" behindDoc="0" locked="0" layoutInCell="1" allowOverlap="1" wp14:anchorId="25B111D1" wp14:editId="0B385824">
+              <wp:anchor distT="0" distB="0" distL="114300" distR="114300" simplePos="0" relativeHeight="251658272" behindDoc="0" locked="0" layoutInCell="1" allowOverlap="1" wp14:anchorId="25B111D1" wp14:editId="0B385824">
                 <wp:simplePos x="0" y="0"/>
                 <wp:positionH relativeFrom="margin">
                   <wp:posOffset>1022350</wp:posOffset>
@@ -17896,7 +16509,7 @@
           </mc:Choice>
           <mc:Fallback>
             <w:pict>
-              <v:shape w14:anchorId="25B111D1" id="_x0000_s1143" type="#_x0000_t202" style="position:absolute;margin-left:80.5pt;margin-top:19.45pt;width:97.5pt;height:21.55pt;z-index:251723264;visibility:visible;mso-wrap-style:square;mso-height-percent:0;mso-wrap-distance-left:9pt;mso-wrap-distance-top:0;mso-wrap-distance-right:9pt;mso-wrap-distance-bottom:0;mso-position-horizontal:absolute;mso-position-horizontal-relative:margin;mso-position-vertical:absolute;mso-position-vertical-relative:text;mso-height-percent:0;mso-height-relative:margin;v-text-anchor:top" o:gfxdata="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" fillcolor="window" strokeweight=".5pt">
+              <v:shape w14:anchorId="25B111D1" id="_x0000_s1123" type="#_x0000_t202" style="position:absolute;margin-left:80.5pt;margin-top:19.45pt;width:97.5pt;height:21.55pt;z-index:251658272;visibility:visible;mso-wrap-style:square;mso-height-percent:0;mso-wrap-distance-left:9pt;mso-wrap-distance-top:0;mso-wrap-distance-right:9pt;mso-wrap-distance-bottom:0;mso-position-horizontal:absolute;mso-position-horizontal-relative:margin;mso-position-vertical:absolute;mso-position-vertical-relative:text;mso-height-percent:0;mso-height-relative:margin;v-text-anchor:top" o:gfxdata="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" fillcolor="window" strokeweight=".5pt">
                 <v:textbox>
                   <w:txbxContent>
                     <w:p>
@@ -17923,9 +16536,9 @@
       </w:r>
     </w:p>
     <w:sectPr>
-      <w:headerReference w:type="even" r:id="rId53"/>
-      <w:headerReference w:type="default" r:id="rId54"/>
-      <w:headerReference w:type="first" r:id="rId55"/>
+      <w:headerReference w:type="even" r:id="rId46"/>
+      <w:headerReference w:type="default" r:id="rId47"/>
+      <w:headerReference w:type="first" r:id="rId48"/>
       <w:pgSz w:w="11906" w:h="16838"/>
       <w:pgMar w:top="1493" w:right="828" w:bottom="1750" w:left="1440" w:header="345" w:footer="720" w:gutter="0"/>
       <w:cols w:space="720"/>
@@ -17956,24 +16569,47 @@
       </w:r>
     </w:p>
   </w:comment>
+  <w:comment w:id="12" w:author="LIM JIA NING VERA" w:date="2024-05-12T22:39:00Z" w:initials="VL">
+    <w:p>
+      <w:pPr>
+        <w:pStyle w:val="CommentText"/>
+        <w:ind w:left="0" w:firstLine="0"/>
+      </w:pPr>
+      <w:r>
+        <w:rPr>
+          <w:rStyle w:val="CommentReference"/>
+        </w:rPr>
+        <w:annotationRef/>
+      </w:r>
+      <w:r>
+        <w:rPr>
+          <w:lang w:val="en-SG"/>
+        </w:rPr>
+        <w:t>Shouldn’t this be unlock/ lock the door?</w:t>
+      </w:r>
+    </w:p>
+  </w:comment>
 </w:comments>
 </file>
 
 <file path=word/commentsExtended.xml><?xml version="1.0" encoding="utf-8"?>
 <w15:commentsEx xmlns:wpc="http://schemas.microsoft.com/office/word/2010/wordprocessingCanvas" xmlns:cx="http://schemas.microsoft.com/office/drawing/2014/chartex" xmlns:cx1="http://schemas.microsoft.com/office/drawing/2015/9/8/chartex" xmlns:cx2="http://schemas.microsoft.com/office/drawing/2015/10/21/chartex" xmlns:cx3="http://schemas.microsoft.com/office/drawing/2016/5/9/chartex" xmlns:cx4="http://schemas.microsoft.com/office/drawing/2016/5/10/chartex" xmlns:cx5="http://schemas.microsoft.com/office/drawing/2016/5/11/chartex" xmlns:cx6="http://schemas.microsoft.com/office/drawing/2016/5/12/chartex" xmlns:cx7="http://schemas.microsoft.com/office/drawing/2016/5/13/chartex" xmlns:cx8="http://schemas.microsoft.com/office/drawing/2016/5/14/chartex" xmlns:mc="http://schemas.openxmlformats.org/markup-compatibility/2006" xmlns:aink="http://schemas.microsoft.com/office/drawing/2016/ink" xmlns:am3d="http://schemas.microsoft.com/office/drawing/2017/model3d" xmlns:o="urn:schemas-microsoft-com:office:office" xmlns:oel="http://schemas.microsoft.com/office/2019/extlst" xmlns:r="http://schemas.openxmlformats.org/officeDocument/2006/relationships" xmlns:m="http://schemas.openxmlformats.org/officeDocument/2006/math" xmlns:v="urn:schemas-microsoft-com:vml" xmlns:wp14="http://schemas.microsoft.com/office/word/2010/wordprocessingDrawing" xmlns:wp="http://schemas.openxmlformats.org/drawingml/2006/wordprocessingDrawing" xmlns:w10="urn:schemas-microsoft-com:office:word" xmlns:w="http://schemas.openxmlformats.org/wordprocessingml/2006/main" xmlns:w14="http://schemas.microsoft.com/office/word/2010/wordml" xmlns:w15="http://schemas.microsoft.com/office/word/2012/wordml" xmlns:w16cex="http://schemas.microsoft.com/office/word/2018/wordml/cex" xmlns:w16cid="http://schemas.microsoft.com/office/word/2016/wordml/cid" xmlns:w16="http://schemas.microsoft.com/office/word/2018/wordml" xmlns:w16du="http://schemas.microsoft.com/office/word/2023/wordml/word16du" xmlns:w16sdtdh="http://schemas.microsoft.com/office/word/2020/wordml/sdtdatahash" xmlns:w16se="http://schemas.microsoft.com/office/word/2015/wordml/symex" xmlns:wpg="http://schemas.microsoft.com/office/word/2010/wordprocessingGroup" xmlns:wpi="http://schemas.microsoft.com/office/word/2010/wordprocessingInk" xmlns:wne="http://schemas.microsoft.com/office/word/2006/wordml" xmlns:wps="http://schemas.microsoft.com/office/word/2010/wordprocessingShape" mc:Ignorable="w14 w15 w16se w16cid w16 w16cex w16sdtdh w16du wp14">
   <w15:commentEx w15:paraId="6C4D3060" w15:done="1"/>
+  <w15:commentEx w15:paraId="18D0F0C3" w15:done="1"/>
 </w15:commentsEx>
 </file>
 
 <file path=word/commentsExtensible.xml><?xml version="1.0" encoding="utf-8"?>
 <w16cex:commentsExtensible xmlns:wpc="http://schemas.microsoft.com/office/word/2010/wordprocessingCanvas" xmlns:cx="http://schemas.microsoft.com/office/drawing/2014/chartex" xmlns:cx1="http://schemas.microsoft.com/office/drawing/2015/9/8/chartex" xmlns:cx2="http://schemas.microsoft.com/office/drawing/2015/10/21/chartex" xmlns:cx3="http://schemas.microsoft.com/office/drawing/2016/5/9/chartex" xmlns:cx4="http://schemas.microsoft.com/office/drawing/2016/5/10/chartex" xmlns:cx5="http://schemas.microsoft.com/office/drawing/2016/5/11/chartex" xmlns:cx6="http://schemas.microsoft.com/office/drawing/2016/5/12/chartex" xmlns:cx7="http://schemas.microsoft.com/office/drawing/2016/5/13/chartex" xmlns:cx8="http://schemas.microsoft.com/office/drawing/2016/5/14/chartex" xmlns:cr="http://schemas.microsoft.com/office/comments/2020/reactions" xmlns:mc="http://schemas.openxmlformats.org/markup-compatibility/2006" xmlns:aink="http://schemas.microsoft.com/office/drawing/2016/ink" xmlns:am3d="http://schemas.microsoft.com/office/drawing/2017/model3d" xmlns:o="urn:schemas-microsoft-com:office:office" xmlns:oel="http://schemas.microsoft.com/office/2019/extlst" xmlns:r="http://schemas.openxmlformats.org/officeDocument/2006/relationships" xmlns:m="http://schemas.openxmlformats.org/officeDocument/2006/math" xmlns:v="urn:schemas-microsoft-com:vml" xmlns:wp14="http://schemas.microsoft.com/office/word/2010/wordprocessingDrawing" xmlns:wp="http://schemas.openxmlformats.org/drawingml/2006/wordprocessingDrawing" xmlns:w10="urn:schemas-microsoft-com:office:word" xmlns:w="http://schemas.openxmlformats.org/wordprocessingml/2006/main" xmlns:w14="http://schemas.microsoft.com/office/word/2010/wordml" xmlns:w15="http://schemas.microsoft.com/office/word/2012/wordml" xmlns:w16cex="http://schemas.microsoft.com/office/word/2018/wordml/cex" xmlns:w16cid="http://schemas.microsoft.com/office/word/2016/wordml/cid" xmlns:w16="http://schemas.microsoft.com/office/word/2018/wordml" xmlns:w16du="http://schemas.microsoft.com/office/word/2023/wordml/word16du" xmlns:w16sdtdh="http://schemas.microsoft.com/office/word/2020/wordml/sdtdatahash" xmlns:w16se="http://schemas.microsoft.com/office/word/2015/wordml/symex" xmlns:wpg="http://schemas.microsoft.com/office/word/2010/wordprocessingGroup" xmlns:wpi="http://schemas.microsoft.com/office/word/2010/wordprocessingInk" xmlns:wne="http://schemas.microsoft.com/office/word/2006/wordml" xmlns:wps="http://schemas.microsoft.com/office/word/2010/wordprocessingShape" mc:Ignorable="w14 w15 w16se w16cid w16 w16cex w16sdtdh cr w16du wp14">
   <w16cex:commentExtensible w16cex:durableId="1CCFC406" w16cex:dateUtc="2024-05-12T14:39:00Z"/>
+  <w16cex:commentExtensible w16cex:durableId="68E03F6A" w16cex:dateUtc="2024-05-12T14:39:00Z"/>
 </w16cex:commentsExtensible>
 </file>
 
 <file path=word/commentsIds.xml><?xml version="1.0" encoding="utf-8"?>
 <w16cid:commentsIds xmlns:wpc="http://schemas.microsoft.com/office/word/2010/wordprocessingCanvas" xmlns:cx="http://schemas.microsoft.com/office/drawing/2014/chartex" xmlns:cx1="http://schemas.microsoft.com/office/drawing/2015/9/8/chartex" xmlns:cx2="http://schemas.microsoft.com/office/drawing/2015/10/21/chartex" xmlns:cx3="http://schemas.microsoft.com/office/drawing/2016/5/9/chartex" xmlns:cx4="http://schemas.microsoft.com/office/drawing/2016/5/10/chartex" xmlns:cx5="http://schemas.microsoft.com/office/drawing/2016/5/11/chartex" xmlns:cx6="http://schemas.microsoft.com/office/drawing/2016/5/12/chartex" xmlns:cx7="http://schemas.microsoft.com/office/drawing/2016/5/13/chartex" xmlns:cx8="http://schemas.microsoft.com/office/drawing/2016/5/14/chartex" xmlns:mc="http://schemas.openxmlformats.org/markup-compatibility/2006" xmlns:aink="http://schemas.microsoft.com/office/drawing/2016/ink" xmlns:am3d="http://schemas.microsoft.com/office/drawing/2017/model3d" xmlns:o="urn:schemas-microsoft-com:office:office" xmlns:oel="http://schemas.microsoft.com/office/2019/extlst" xmlns:r="http://schemas.openxmlformats.org/officeDocument/2006/relationships" xmlns:m="http://schemas.openxmlformats.org/officeDocument/2006/math" xmlns:v="urn:schemas-microsoft-com:vml" xmlns:wp14="http://schemas.microsoft.com/office/word/2010/wordprocessingDrawing" xmlns:wp="http://schemas.openxmlformats.org/drawingml/2006/wordprocessingDrawing" xmlns:w10="urn:schemas-microsoft-com:office:word" xmlns:w="http://schemas.openxmlformats.org/wordprocessingml/2006/main" xmlns:w14="http://schemas.microsoft.com/office/word/2010/wordml" xmlns:w15="http://schemas.microsoft.com/office/word/2012/wordml" xmlns:w16cex="http://schemas.microsoft.com/office/word/2018/wordml/cex" xmlns:w16cid="http://schemas.microsoft.com/office/word/2016/wordml/cid" xmlns:w16="http://schemas.microsoft.com/office/word/2018/wordml" xmlns:w16du="http://schemas.microsoft.com/office/word/2023/wordml/word16du" xmlns:w16sdtdh="http://schemas.microsoft.com/office/word/2020/wordml/sdtdatahash" xmlns:w16se="http://schemas.microsoft.com/office/word/2015/wordml/symex" xmlns:wpg="http://schemas.microsoft.com/office/word/2010/wordprocessingGroup" xmlns:wpi="http://schemas.microsoft.com/office/word/2010/wordprocessingInk" xmlns:wne="http://schemas.microsoft.com/office/word/2006/wordml" xmlns:wps="http://schemas.microsoft.com/office/word/2010/wordprocessingShape" mc:Ignorable="w14 w15 w16se w16cid w16 w16cex w16sdtdh w16du wp14">
   <w16cid:commentId w16cid:paraId="6C4D3060" w16cid:durableId="1CCFC406"/>
+  <w16cid:commentId w16cid:paraId="18D0F0C3" w16cid:durableId="68E03F6A"/>
 </w16cid:commentsIds>
 </file>
 
@@ -20829,6 +19465,7 @@
   <w:style w:type="paragraph" w:default="1" w:styleId="Normal">
     <w:name w:val="Normal"/>
     <w:qFormat/>
+    <w:rsid w:val="00151187"/>
     <w:pPr>
       <w:spacing w:after="109" w:line="264" w:lineRule="auto"/>
       <w:ind w:left="10" w:hanging="10"/>
@@ -20912,6 +19549,7 @@
   <w:style w:type="character" w:default="1" w:styleId="DefaultParagraphFont">
     <w:name w:val="Default Paragraph Font"/>
     <w:uiPriority w:val="1"/>
+    <w:semiHidden/>
     <w:unhideWhenUsed/>
   </w:style>
   <w:style w:type="table" w:default="1" w:styleId="TableNormal">
@@ -21511,15 +20149,6 @@
 </file>
 
 <file path=customXml/item1.xml><?xml version="1.0" encoding="utf-8"?>
-<?mso-contentType ?>
-<FormTemplates xmlns="http://schemas.microsoft.com/sharepoint/v3/contenttype/forms">
-  <Display>DocumentLibraryForm</Display>
-  <Edit>DocumentLibraryForm</Edit>
-  <New>DocumentLibraryForm</New>
-</FormTemplates>
-</file>
-
-<file path=customXml/item2.xml><?xml version="1.0" encoding="utf-8"?>
 <p:properties xmlns:p="http://schemas.microsoft.com/office/2006/metadata/properties" xmlns:xsi="http://www.w3.org/2001/XMLSchema-instance" xmlns:pc="http://schemas.microsoft.com/office/infopath/2007/PartnerControls">
   <documentManagement>
     <_activity xmlns="ca95b514-549f-4ce9-8d54-7ff35c80f5fb" xsi:nil="true"/>
@@ -21527,10 +20156,15 @@
 </p:properties>
 </file>
 
+<file path=customXml/item2.xml><?xml version="1.0" encoding="utf-8"?>
+<b:Sources xmlns:b="http://schemas.openxmlformats.org/officeDocument/2006/bibliography" xmlns="http://schemas.openxmlformats.org/officeDocument/2006/bibliography" SelectedStyle="\APASixthEditionOfficeOnline.xsl" StyleName="APA" Version="6"/>
+</file>
+
 <file path=customXml/item3.xml><?xml version="1.0" encoding="utf-8"?>
-<ct:contentTypeSchema xmlns:ct="http://schemas.microsoft.com/office/2006/metadata/contentType" xmlns:ma="http://schemas.microsoft.com/office/2006/metadata/properties/metaAttributes" ct:_="" ma:_="" ma:contentTypeName="Document" ma:contentTypeID="0x01010017BED835917F1C49B826626DF4E80A6F" ma:contentTypeVersion="1" ma:contentTypeDescription="Create a new document." ma:contentTypeScope="" ma:versionID="9074c0dfdfdfc843e1c7dd07a88d9525">
-  <xsd:schema xmlns:xsd="http://www.w3.org/2001/XMLSchema" xmlns:xs="http://www.w3.org/2001/XMLSchema" xmlns:p="http://schemas.microsoft.com/office/2006/metadata/properties" xmlns:ns3="ca95b514-549f-4ce9-8d54-7ff35c80f5fb" targetNamespace="http://schemas.microsoft.com/office/2006/metadata/properties" ma:root="true" ma:fieldsID="0888f79ca570506835f59064d87a6b7d" ns3:_="">
+<ct:contentTypeSchema xmlns:ct="http://schemas.microsoft.com/office/2006/metadata/contentType" xmlns:ma="http://schemas.microsoft.com/office/2006/metadata/properties/metaAttributes" ct:_="" ma:_="" ma:contentTypeName="Document" ma:contentTypeID="0x01010017BED835917F1C49B826626DF4E80A6F" ma:contentTypeVersion="13" ma:contentTypeDescription="Create a new document." ma:contentTypeScope="" ma:versionID="921559c54af34e536ac6652904eddf3b">
+  <xsd:schema xmlns:xsd="http://www.w3.org/2001/XMLSchema" xmlns:xs="http://www.w3.org/2001/XMLSchema" xmlns:p="http://schemas.microsoft.com/office/2006/metadata/properties" xmlns:ns3="ca95b514-549f-4ce9-8d54-7ff35c80f5fb" xmlns:ns4="8db07a7d-6cf8-4260-af28-d0e1945cfd30" targetNamespace="http://schemas.microsoft.com/office/2006/metadata/properties" ma:root="true" ma:fieldsID="a14e9bec9bfc5f69ad3a5aa6aa074285" ns3:_="" ns4:_="">
     <xsd:import namespace="ca95b514-549f-4ce9-8d54-7ff35c80f5fb"/>
+    <xsd:import namespace="8db07a7d-6cf8-4260-af28-d0e1945cfd30"/>
     <xsd:element name="properties">
       <xsd:complexType>
         <xsd:sequence>
@@ -21538,6 +20172,18 @@
             <xsd:complexType>
               <xsd:all>
                 <xsd:element ref="ns3:_activity" minOccurs="0"/>
+                <xsd:element ref="ns3:MediaServiceMetadata" minOccurs="0"/>
+                <xsd:element ref="ns3:MediaServiceFastMetadata" minOccurs="0"/>
+                <xsd:element ref="ns3:MediaServiceSearchProperties" minOccurs="0"/>
+                <xsd:element ref="ns3:MediaServiceObjectDetectorVersions" minOccurs="0"/>
+                <xsd:element ref="ns4:SharedWithUsers" minOccurs="0"/>
+                <xsd:element ref="ns4:SharedWithDetails" minOccurs="0"/>
+                <xsd:element ref="ns4:SharingHintHash" minOccurs="0"/>
+                <xsd:element ref="ns3:MediaServiceDateTaken" minOccurs="0"/>
+                <xsd:element ref="ns3:MediaServiceSystemTags" minOccurs="0"/>
+                <xsd:element ref="ns3:MediaServiceOCR" minOccurs="0"/>
+                <xsd:element ref="ns3:MediaServiceGenerationTime" minOccurs="0"/>
+                <xsd:element ref="ns3:MediaServiceEventHashCode" minOccurs="0"/>
               </xsd:all>
             </xsd:complexType>
           </xsd:element>
@@ -21551,6 +20197,88 @@
     <xsd:element name="_activity" ma:index="8" nillable="true" ma:displayName="_activity" ma:hidden="true" ma:internalName="_activity">
       <xsd:simpleType>
         <xsd:restriction base="dms:Note"/>
+      </xsd:simpleType>
+    </xsd:element>
+    <xsd:element name="MediaServiceMetadata" ma:index="9" nillable="true" ma:displayName="MediaServiceMetadata" ma:hidden="true" ma:internalName="MediaServiceMetadata" ma:readOnly="true">
+      <xsd:simpleType>
+        <xsd:restriction base="dms:Note"/>
+      </xsd:simpleType>
+    </xsd:element>
+    <xsd:element name="MediaServiceFastMetadata" ma:index="10" nillable="true" ma:displayName="MediaServiceFastMetadata" ma:hidden="true" ma:internalName="MediaServiceFastMetadata" ma:readOnly="true">
+      <xsd:simpleType>
+        <xsd:restriction base="dms:Note"/>
+      </xsd:simpleType>
+    </xsd:element>
+    <xsd:element name="MediaServiceSearchProperties" ma:index="11" nillable="true" ma:displayName="MediaServiceSearchProperties" ma:hidden="true" ma:internalName="MediaServiceSearchProperties" ma:readOnly="true">
+      <xsd:simpleType>
+        <xsd:restriction base="dms:Note"/>
+      </xsd:simpleType>
+    </xsd:element>
+    <xsd:element name="MediaServiceObjectDetectorVersions" ma:index="12" nillable="true" ma:displayName="MediaServiceObjectDetectorVersions" ma:hidden="true" ma:indexed="true" ma:internalName="MediaServiceObjectDetectorVersions" ma:readOnly="true">
+      <xsd:simpleType>
+        <xsd:restriction base="dms:Text"/>
+      </xsd:simpleType>
+    </xsd:element>
+    <xsd:element name="MediaServiceDateTaken" ma:index="16" nillable="true" ma:displayName="MediaServiceDateTaken" ma:hidden="true" ma:indexed="true" ma:internalName="MediaServiceDateTaken" ma:readOnly="true">
+      <xsd:simpleType>
+        <xsd:restriction base="dms:Text"/>
+      </xsd:simpleType>
+    </xsd:element>
+    <xsd:element name="MediaServiceSystemTags" ma:index="17" nillable="true" ma:displayName="MediaServiceSystemTags" ma:hidden="true" ma:internalName="MediaServiceSystemTags" ma:readOnly="true">
+      <xsd:simpleType>
+        <xsd:restriction base="dms:Note"/>
+      </xsd:simpleType>
+    </xsd:element>
+    <xsd:element name="MediaServiceOCR" ma:index="18" nillable="true" ma:displayName="Extracted Text" ma:internalName="MediaServiceOCR" ma:readOnly="true">
+      <xsd:simpleType>
+        <xsd:restriction base="dms:Note">
+          <xsd:maxLength value="255"/>
+        </xsd:restriction>
+      </xsd:simpleType>
+    </xsd:element>
+    <xsd:element name="MediaServiceGenerationTime" ma:index="19" nillable="true" ma:displayName="MediaServiceGenerationTime" ma:hidden="true" ma:internalName="MediaServiceGenerationTime" ma:readOnly="true">
+      <xsd:simpleType>
+        <xsd:restriction base="dms:Text"/>
+      </xsd:simpleType>
+    </xsd:element>
+    <xsd:element name="MediaServiceEventHashCode" ma:index="20" nillable="true" ma:displayName="MediaServiceEventHashCode" ma:hidden="true" ma:internalName="MediaServiceEventHashCode" ma:readOnly="true">
+      <xsd:simpleType>
+        <xsd:restriction base="dms:Text"/>
+      </xsd:simpleType>
+    </xsd:element>
+  </xsd:schema>
+  <xsd:schema xmlns:xsd="http://www.w3.org/2001/XMLSchema" xmlns:xs="http://www.w3.org/2001/XMLSchema" xmlns:dms="http://schemas.microsoft.com/office/2006/documentManagement/types" xmlns:pc="http://schemas.microsoft.com/office/infopath/2007/PartnerControls" targetNamespace="8db07a7d-6cf8-4260-af28-d0e1945cfd30" elementFormDefault="qualified">
+    <xsd:import namespace="http://schemas.microsoft.com/office/2006/documentManagement/types"/>
+    <xsd:import namespace="http://schemas.microsoft.com/office/infopath/2007/PartnerControls"/>
+    <xsd:element name="SharedWithUsers" ma:index="13" nillable="true" ma:displayName="Shared With" ma:internalName="SharedWithUsers" ma:readOnly="true">
+      <xsd:complexType>
+        <xsd:complexContent>
+          <xsd:extension base="dms:UserMulti">
+            <xsd:sequence>
+              <xsd:element name="UserInfo" minOccurs="0" maxOccurs="unbounded">
+                <xsd:complexType>
+                  <xsd:sequence>
+                    <xsd:element name="DisplayName" type="xsd:string" minOccurs="0"/>
+                    <xsd:element name="AccountId" type="dms:UserId" minOccurs="0" nillable="true"/>
+                    <xsd:element name="AccountType" type="xsd:string" minOccurs="0"/>
+                  </xsd:sequence>
+                </xsd:complexType>
+              </xsd:element>
+            </xsd:sequence>
+          </xsd:extension>
+        </xsd:complexContent>
+      </xsd:complexType>
+    </xsd:element>
+    <xsd:element name="SharedWithDetails" ma:index="14" nillable="true" ma:displayName="Shared With Details" ma:internalName="SharedWithDetails" ma:readOnly="true">
+      <xsd:simpleType>
+        <xsd:restriction base="dms:Note">
+          <xsd:maxLength value="255"/>
+        </xsd:restriction>
+      </xsd:simpleType>
+    </xsd:element>
+    <xsd:element name="SharingHintHash" ma:index="15" nillable="true" ma:displayName="Sharing Hint Hash" ma:hidden="true" ma:internalName="SharingHintHash" ma:readOnly="true">
+      <xsd:simpleType>
+        <xsd:restriction base="dms:Text"/>
       </xsd:simpleType>
     </xsd:element>
   </xsd:schema>
@@ -21654,35 +20382,48 @@
 </file>
 
 <file path=customXml/item4.xml><?xml version="1.0" encoding="utf-8"?>
-<b:Sources xmlns:b="http://schemas.openxmlformats.org/officeDocument/2006/bibliography" xmlns="http://schemas.openxmlformats.org/officeDocument/2006/bibliography" SelectedStyle="\APASixthEditionOfficeOnline.xsl" StyleName="APA" Version="6"/>
+<?mso-contentType ?>
+<FormTemplates xmlns="http://schemas.microsoft.com/sharepoint/v3/contenttype/forms">
+  <Display>DocumentLibraryForm</Display>
+  <Edit>DocumentLibraryForm</Edit>
+  <New>DocumentLibraryForm</New>
+</FormTemplates>
 </file>
 
 <file path=customXml/itemProps1.xml><?xml version="1.0" encoding="utf-8"?>
-<ds:datastoreItem xmlns:ds="http://schemas.openxmlformats.org/officeDocument/2006/customXml" ds:itemID="{67B5B7B5-FBCA-45DA-B2B7-102DAB8A66F4}">
+<ds:datastoreItem xmlns:ds="http://schemas.openxmlformats.org/officeDocument/2006/customXml" ds:itemID="{ABB7E8C5-E9AF-48D4-A626-87D53164A94C}">
   <ds:schemaRefs>
-    <ds:schemaRef ds:uri="http://schemas.microsoft.com/sharepoint/v3/contenttype/forms"/>
+    <ds:schemaRef ds:uri="http://purl.org/dc/terms/"/>
+    <ds:schemaRef ds:uri="http://www.w3.org/XML/1998/namespace"/>
+    <ds:schemaRef ds:uri="http://schemas.microsoft.com/office/2006/documentManagement/types"/>
+    <ds:schemaRef ds:uri="http://purl.org/dc/dcmitype/"/>
+    <ds:schemaRef ds:uri="http://schemas.microsoft.com/office/infopath/2007/PartnerControls"/>
+    <ds:schemaRef ds:uri="ca95b514-549f-4ce9-8d54-7ff35c80f5fb"/>
+    <ds:schemaRef ds:uri="8db07a7d-6cf8-4260-af28-d0e1945cfd30"/>
+    <ds:schemaRef ds:uri="http://schemas.openxmlformats.org/package/2006/metadata/core-properties"/>
+    <ds:schemaRef ds:uri="http://schemas.microsoft.com/office/2006/metadata/properties"/>
+    <ds:schemaRef ds:uri="http://purl.org/dc/elements/1.1/"/>
   </ds:schemaRefs>
 </ds:datastoreItem>
 </file>
 
 <file path=customXml/itemProps2.xml><?xml version="1.0" encoding="utf-8"?>
-<ds:datastoreItem xmlns:ds="http://schemas.openxmlformats.org/officeDocument/2006/customXml" ds:itemID="{ABB7E8C5-E9AF-48D4-A626-87D53164A94C}">
+<ds:datastoreItem xmlns:ds="http://schemas.openxmlformats.org/officeDocument/2006/customXml" ds:itemID="{CBA03CDC-4DDC-4A70-A51F-A121978B45FC}">
   <ds:schemaRefs>
-    <ds:schemaRef ds:uri="http://schemas.microsoft.com/office/2006/metadata/properties"/>
-    <ds:schemaRef ds:uri="http://schemas.microsoft.com/office/infopath/2007/PartnerControls"/>
-    <ds:schemaRef ds:uri="ca95b514-549f-4ce9-8d54-7ff35c80f5fb"/>
+    <ds:schemaRef ds:uri="http://schemas.openxmlformats.org/officeDocument/2006/bibliography"/>
   </ds:schemaRefs>
 </ds:datastoreItem>
 </file>
 
 <file path=customXml/itemProps3.xml><?xml version="1.0" encoding="utf-8"?>
-<ds:datastoreItem xmlns:ds="http://schemas.openxmlformats.org/officeDocument/2006/customXml" ds:itemID="{CA3F7911-8F5A-4764-B5E2-B4FE06C638B9}">
+<ds:datastoreItem xmlns:ds="http://schemas.openxmlformats.org/officeDocument/2006/customXml" ds:itemID="{6CB1DC90-B854-4179-8E16-343DA9006983}">
   <ds:schemaRefs>
     <ds:schemaRef ds:uri="http://schemas.microsoft.com/office/2006/metadata/contentType"/>
     <ds:schemaRef ds:uri="http://schemas.microsoft.com/office/2006/metadata/properties/metaAttributes"/>
     <ds:schemaRef ds:uri="http://www.w3.org/2001/XMLSchema"/>
     <ds:schemaRef ds:uri="http://schemas.microsoft.com/office/2006/metadata/properties"/>
     <ds:schemaRef ds:uri="ca95b514-549f-4ce9-8d54-7ff35c80f5fb"/>
+    <ds:schemaRef ds:uri="8db07a7d-6cf8-4260-af28-d0e1945cfd30"/>
     <ds:schemaRef ds:uri="http://schemas.microsoft.com/office/2006/documentManagement/types"/>
     <ds:schemaRef ds:uri="http://schemas.microsoft.com/office/infopath/2007/PartnerControls"/>
     <ds:schemaRef ds:uri="http://schemas.openxmlformats.org/package/2006/metadata/core-properties"/>
@@ -21694,9 +20435,9 @@
 </file>
 
 <file path=customXml/itemProps4.xml><?xml version="1.0" encoding="utf-8"?>
-<ds:datastoreItem xmlns:ds="http://schemas.openxmlformats.org/officeDocument/2006/customXml" ds:itemID="{CBA03CDC-4DDC-4A70-A51F-A121978B45FC}">
+<ds:datastoreItem xmlns:ds="http://schemas.openxmlformats.org/officeDocument/2006/customXml" ds:itemID="{67B5B7B5-FBCA-45DA-B2B7-102DAB8A66F4}">
   <ds:schemaRefs>
-    <ds:schemaRef ds:uri="http://schemas.openxmlformats.org/officeDocument/2006/bibliography"/>
+    <ds:schemaRef ds:uri="http://schemas.microsoft.com/sharepoint/v3/contenttype/forms"/>
   </ds:schemaRefs>
 </ds:datastoreItem>
 </file>
--- a/DevOps Lab Project/SRS_Document_2A04_Group3.docx
+++ b/DevOps Lab Project/SRS_Document_2A04_Group3.docx
@@ -1859,7 +1859,7 @@
               </mc:Choice>
               <mc:Fallback>
                 <w:pict>
-                  <v:group w14:anchorId="0DFC3F74" id="Group 2" o:spid="_x0000_s1026" style="position:absolute;margin-left:0;margin-top:0;width:432.65pt;height:448.55pt;z-index:-251658211;mso-width-percent:706;mso-height-percent:566;mso-left-percent:220;mso-top-percent:300;mso-position-horizontal-relative:page;mso-position-vertical-relative:page;mso-width-percent:706;mso-height-percent:566;mso-left-percent:220;mso-top-percent:300" coordsize="43291,44910" o:gfxdata="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">
+                  <v:group w14:anchorId="5CAF8005" id="Group 2" o:spid="_x0000_s1026" style="position:absolute;margin-left:0;margin-top:0;width:432.65pt;height:448.55pt;z-index:-251658211;mso-width-percent:706;mso-height-percent:566;mso-left-percent:220;mso-top-percent:300;mso-position-horizontal-relative:page;mso-position-vertical-relative:page;mso-width-percent:706;mso-height-percent:566;mso-left-percent:220;mso-top-percent:300" coordsize="43291,44910" o:gfxdata="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">
                     <o:lock v:ext="edit" aspectratio="t"/>
                     <v:shape id="Freeform 64" o:spid="_x0000_s1027" style="position:absolute;left:15017;width:28274;height:28352;visibility:visible;mso-wrap-style:square;v-text-anchor:top" coordsize="1781,1786" o:gfxdata="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" path="m4,1786l,1782,1776,r5,5l4,1786xe" filled="f" stroked="f">
                       <v:path arrowok="t" o:connecttype="custom" o:connectlocs="6350,2835275;0,2828925;2819400,0;2827338,7938;6350,2835275" o:connectangles="0,0,0,0,0"/>
@@ -3823,7 +3823,7 @@
           </mc:Choice>
           <mc:Fallback>
             <w:pict>
-              <v:line w14:anchorId="271D2771" id="Straight Connector 7" o:spid="_x0000_s1026" style="position:absolute;flip:y;z-index:251658250;visibility:visible;mso-wrap-style:square;mso-width-percent:0;mso-height-percent:0;mso-wrap-distance-left:9pt;mso-wrap-distance-top:0;mso-wrap-distance-right:9pt;mso-wrap-distance-bottom:0;mso-position-horizontal:absolute;mso-position-horizontal-relative:text;mso-position-vertical:absolute;mso-position-vertical-relative:text;mso-width-percent:0;mso-height-percent:0;mso-width-relative:margin;mso-height-relative:margin" from="58.5pt,12.2pt" to="157pt,90.2pt" o:gfxdata="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" strokecolor="black [3200]" strokeweight=".5pt">
+              <v:line w14:anchorId="27295C91" id="Straight Connector 7" o:spid="_x0000_s1026" style="position:absolute;flip:y;z-index:251658250;visibility:visible;mso-wrap-style:square;mso-width-percent:0;mso-height-percent:0;mso-wrap-distance-left:9pt;mso-wrap-distance-top:0;mso-wrap-distance-right:9pt;mso-wrap-distance-bottom:0;mso-position-horizontal:absolute;mso-position-horizontal-relative:text;mso-position-vertical:absolute;mso-position-vertical-relative:text;mso-width-percent:0;mso-height-percent:0;mso-width-relative:margin;mso-height-relative:margin" from="58.5pt,12.2pt" to="157pt,90.2pt" o:gfxdata="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" strokecolor="black [3200]" strokeweight=".5pt">
                 <v:stroke joinstyle="miter"/>
               </v:line>
             </w:pict>
@@ -3901,7 +3901,7 @@
           </mc:Choice>
           <mc:Fallback>
             <w:pict>
-              <v:line w14:anchorId="1245CE25" id="Straight Connector 9" o:spid="_x0000_s1026" style="position:absolute;z-index:251658252;visibility:visible;mso-wrap-style:square;mso-width-percent:0;mso-height-percent:0;mso-wrap-distance-left:9pt;mso-wrap-distance-top:0;mso-wrap-distance-right:9pt;mso-wrap-distance-bottom:0;mso-position-horizontal:absolute;mso-position-horizontal-relative:text;mso-position-vertical:absolute;mso-position-vertical-relative:text;mso-width-percent:0;mso-height-percent:0;mso-width-relative:margin;mso-height-relative:margin" from="58pt,69.8pt" to="148pt,92.8pt" o:gfxdata="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" strokecolor="black [3200]" strokeweight=".5pt">
+              <v:line w14:anchorId="7B08214E" id="Straight Connector 9" o:spid="_x0000_s1026" style="position:absolute;z-index:251658252;visibility:visible;mso-wrap-style:square;mso-width-percent:0;mso-height-percent:0;mso-wrap-distance-left:9pt;mso-wrap-distance-top:0;mso-wrap-distance-right:9pt;mso-wrap-distance-bottom:0;mso-position-horizontal:absolute;mso-position-horizontal-relative:text;mso-position-vertical:absolute;mso-position-vertical-relative:text;mso-width-percent:0;mso-height-percent:0;mso-width-relative:margin;mso-height-relative:margin" from="58pt,69.8pt" to="148pt,92.8pt" o:gfxdata="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" strokecolor="black [3200]" strokeweight=".5pt">
                 <v:stroke joinstyle="miter"/>
               </v:line>
             </w:pict>
@@ -3970,7 +3970,7 @@
           </mc:Choice>
           <mc:Fallback>
             <w:pict>
-              <v:line w14:anchorId="766FCCB3" id="Straight Connector 10" o:spid="_x0000_s1026" style="position:absolute;z-index:251658253;visibility:visible;mso-wrap-style:square;mso-width-percent:0;mso-height-percent:0;mso-wrap-distance-left:9pt;mso-wrap-distance-top:0;mso-wrap-distance-right:9pt;mso-wrap-distance-bottom:0;mso-position-horizontal:absolute;mso-position-horizontal-relative:text;mso-position-vertical:absolute;mso-position-vertical-relative:text;mso-width-percent:0;mso-height-percent:0;mso-width-relative:margin;mso-height-relative:margin" from="58pt,71.8pt" to="154pt,239.8pt" o:gfxdata="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" strokecolor="black [3200]" strokeweight=".5pt">
+              <v:line w14:anchorId="68F3E07E" id="Straight Connector 10" o:spid="_x0000_s1026" style="position:absolute;z-index:251658253;visibility:visible;mso-wrap-style:square;mso-width-percent:0;mso-height-percent:0;mso-wrap-distance-left:9pt;mso-wrap-distance-top:0;mso-wrap-distance-right:9pt;mso-wrap-distance-bottom:0;mso-position-horizontal:absolute;mso-position-horizontal-relative:text;mso-position-vertical:absolute;mso-position-vertical-relative:text;mso-width-percent:0;mso-height-percent:0;mso-width-relative:margin;mso-height-relative:margin" from="58pt,71.8pt" to="154pt,239.8pt" o:gfxdata="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" strokecolor="black [3200]" strokeweight=".5pt">
                 <v:stroke joinstyle="miter"/>
               </v:line>
             </w:pict>
@@ -4039,7 +4039,7 @@
           </mc:Choice>
           <mc:Fallback>
             <w:pict>
-              <v:line w14:anchorId="6C51590E" id="Straight Connector 8" o:spid="_x0000_s1026" style="position:absolute;flip:y;z-index:251658251;visibility:visible;mso-wrap-style:square;mso-width-percent:0;mso-height-percent:0;mso-wrap-distance-left:9pt;mso-wrap-distance-top:0;mso-wrap-distance-right:9pt;mso-wrap-distance-bottom:0;mso-position-horizontal:absolute;mso-position-horizontal-relative:text;mso-position-vertical:absolute;mso-position-vertical-relative:text;mso-width-percent:0;mso-height-percent:0;mso-width-relative:margin;mso-height-relative:margin" from="59pt,36.8pt" to="159.5pt,70.3pt" o:gfxdata="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" strokecolor="black [3200]" strokeweight=".5pt">
+              <v:line w14:anchorId="39808B07" id="Straight Connector 8" o:spid="_x0000_s1026" style="position:absolute;flip:y;z-index:251658251;visibility:visible;mso-wrap-style:square;mso-width-percent:0;mso-height-percent:0;mso-wrap-distance-left:9pt;mso-wrap-distance-top:0;mso-wrap-distance-right:9pt;mso-wrap-distance-bottom:0;mso-position-horizontal:absolute;mso-position-horizontal-relative:text;mso-position-vertical:absolute;mso-position-vertical-relative:text;mso-width-percent:0;mso-height-percent:0;mso-width-relative:margin;mso-height-relative:margin" from="59pt,36.8pt" to="159.5pt,70.3pt" o:gfxdata="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" strokecolor="black [3200]" strokeweight=".5pt">
                 <v:stroke joinstyle="miter"/>
               </v:line>
             </w:pict>
@@ -4522,7 +4522,7 @@
           </mc:Choice>
           <mc:Fallback>
             <w:pict>
-              <v:line w14:anchorId="56BAF98D" id="Straight Connector 11" o:spid="_x0000_s1026" style="position:absolute;flip:x y;z-index:251658254;visibility:visible;mso-wrap-style:square;mso-width-percent:0;mso-height-percent:0;mso-wrap-distance-left:9pt;mso-wrap-distance-top:0;mso-wrap-distance-right:9pt;mso-wrap-distance-bottom:0;mso-position-horizontal:absolute;mso-position-horizontal-relative:text;mso-position-vertical:absolute;mso-position-vertical-relative:text;mso-width-percent:0;mso-height-percent:0;mso-width-relative:margin;mso-height-relative:margin" from="311.5pt,8.45pt" to="368pt,65.45pt" o:gfxdata="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" strokecolor="black [3200]" strokeweight=".5pt">
+              <v:line w14:anchorId="798AF12B" id="Straight Connector 11" o:spid="_x0000_s1026" style="position:absolute;flip:x y;z-index:251658254;visibility:visible;mso-wrap-style:square;mso-width-percent:0;mso-height-percent:0;mso-wrap-distance-left:9pt;mso-wrap-distance-top:0;mso-wrap-distance-right:9pt;mso-wrap-distance-bottom:0;mso-position-horizontal:absolute;mso-position-horizontal-relative:text;mso-position-vertical:absolute;mso-position-vertical-relative:text;mso-width-percent:0;mso-height-percent:0;mso-width-relative:margin;mso-height-relative:margin" from="311.5pt,8.45pt" to="368pt,65.45pt" o:gfxdata="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" strokecolor="black [3200]" strokeweight=".5pt">
                 <v:stroke joinstyle="miter"/>
               </v:line>
             </w:pict>
@@ -4591,7 +4591,7 @@
           </mc:Choice>
           <mc:Fallback>
             <w:pict>
-              <v:line w14:anchorId="3EFD1FC6" id="Straight Connector 12" o:spid="_x0000_s1026" style="position:absolute;flip:x;z-index:251658255;visibility:visible;mso-wrap-style:square;mso-width-percent:0;mso-height-percent:0;mso-wrap-distance-left:9pt;mso-wrap-distance-top:0;mso-wrap-distance-right:9pt;mso-wrap-distance-bottom:0;mso-position-horizontal:absolute;mso-position-horizontal-relative:text;mso-position-vertical:absolute;mso-position-vertical-relative:text;mso-width-percent:0;mso-height-percent:0;mso-width-relative:margin;mso-height-relative:margin" from="293pt,67.45pt" to="368.5pt,113.45pt" o:gfxdata="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" strokecolor="black [3200]" strokeweight=".5pt">
+              <v:line w14:anchorId="5458F897" id="Straight Connector 12" o:spid="_x0000_s1026" style="position:absolute;flip:x;z-index:251658255;visibility:visible;mso-wrap-style:square;mso-width-percent:0;mso-height-percent:0;mso-wrap-distance-left:9pt;mso-wrap-distance-top:0;mso-wrap-distance-right:9pt;mso-wrap-distance-bottom:0;mso-position-horizontal:absolute;mso-position-horizontal-relative:text;mso-position-vertical:absolute;mso-position-vertical-relative:text;mso-width-percent:0;mso-height-percent:0;mso-width-relative:margin;mso-height-relative:margin" from="293pt,67.45pt" to="368.5pt,113.45pt" o:gfxdata="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" strokecolor="black [3200]" strokeweight=".5pt">
                 <v:stroke joinstyle="miter"/>
               </v:line>
             </w:pict>
@@ -5095,7 +5095,7 @@
           </mc:Choice>
           <mc:Fallback>
             <w:pict>
-              <v:shape w14:anchorId="761329CE" id="Multiplication Sign 117" o:spid="_x0000_s1026" style="position:absolute;margin-left:344.5pt;margin-top:178.05pt;width:53.5pt;height:65.9pt;z-index:251658267;visibility:visible;mso-wrap-style:square;mso-width-percent:0;mso-height-percent:0;mso-wrap-distance-left:9pt;mso-wrap-distance-top:0;mso-wrap-distance-right:9pt;mso-wrap-distance-bottom:0;mso-position-horizontal:absolute;mso-position-horizontal-relative:text;mso-position-vertical:absolute;mso-position-vertical-relative:text;mso-width-percent:0;mso-height-percent:0;mso-width-relative:margin;mso-height-relative:margin;v-text-anchor:middle" coordsize="679450,836930" o:gfxdata="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" path="m101153,251371l225221,150648,339725,291691,454229,150648,578297,251371,442645,418465,578297,585559,454229,686282,339725,545239,225221,686282,101153,585559,236805,418465,101153,251371xe" fillcolor="black [3200]" strokecolor="black [480]" strokeweight="1pt">
+              <v:shape w14:anchorId="0E37A828" id="Multiplication Sign 117" o:spid="_x0000_s1026" style="position:absolute;margin-left:344.5pt;margin-top:178.05pt;width:53.5pt;height:65.9pt;z-index:251658267;visibility:visible;mso-wrap-style:square;mso-width-percent:0;mso-height-percent:0;mso-wrap-distance-left:9pt;mso-wrap-distance-top:0;mso-wrap-distance-right:9pt;mso-wrap-distance-bottom:0;mso-position-horizontal:absolute;mso-position-horizontal-relative:text;mso-position-vertical:absolute;mso-position-vertical-relative:text;mso-width-percent:0;mso-height-percent:0;mso-width-relative:margin;mso-height-relative:margin;v-text-anchor:middle" coordsize="679450,836930" o:gfxdata="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" path="m101153,251371l225221,150648,339725,291691,454229,150648,578297,251371,442645,418465,578297,585559,454229,686282,339725,545239,225221,686282,101153,585559,236805,418465,101153,251371xe" fillcolor="black [3200]" strokecolor="black [480]" strokeweight="1pt">
                 <v:stroke joinstyle="miter"/>
                 <v:path arrowok="t" o:connecttype="custom" o:connectlocs="101153,251371;225221,150648;339725,291691;454229,150648;578297,251371;442645,418465;578297,585559;454229,686282;339725,545239;225221,686282;101153,585559;236805,418465;101153,251371" o:connectangles="0,0,0,0,0,0,0,0,0,0,0,0,0"/>
               </v:shape>
@@ -5165,7 +5165,7 @@
           </mc:Choice>
           <mc:Fallback>
             <w:pict>
-              <v:shapetype w14:anchorId="69EBEDB3" id="_x0000_t32" coordsize="21600,21600" o:spt="32" o:oned="t" path="m,l21600,21600e" filled="f">
+              <v:shapetype w14:anchorId="38D71910" id="_x0000_t32" coordsize="21600,21600" o:spt="32" o:oned="t" path="m,l21600,21600e" filled="f">
                 <v:path arrowok="t" fillok="f" o:connecttype="none"/>
                 <o:lock v:ext="edit" shapetype="t"/>
               </v:shapetype>
@@ -5245,7 +5245,7 @@
           </mc:Choice>
           <mc:Fallback>
             <w:pict>
-              <v:shape w14:anchorId="56D2416F" id="Multiplication Sign 113" o:spid="_x0000_s1026" style="position:absolute;margin-left:24.5pt;margin-top:141.55pt;width:57.45pt;height:64pt;z-index:251658265;visibility:visible;mso-wrap-style:square;mso-width-percent:0;mso-height-percent:0;mso-wrap-distance-left:9pt;mso-wrap-distance-top:0;mso-wrap-distance-right:9pt;mso-wrap-distance-bottom:0;mso-position-horizontal:absolute;mso-position-horizontal-relative:text;mso-position-vertical:absolute;mso-position-vertical-relative:text;mso-width-percent:0;mso-height-percent:0;mso-width-relative:margin;mso-height-relative:margin;v-text-anchor:middle" coordsize="729800,812800" o:gfxdata="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" path="m111420,252553l239140,137875,364900,277938,490660,137875,618380,252553,480244,406400,618380,560247,490660,674925,364900,534862,239140,674925,111420,560247,249556,406400,111420,252553xe" fillcolor="black [3200]" strokecolor="black [480]" strokeweight="1pt">
+              <v:shape w14:anchorId="5DFDF8A6" id="Multiplication Sign 113" o:spid="_x0000_s1026" style="position:absolute;margin-left:24.5pt;margin-top:141.55pt;width:57.45pt;height:64pt;z-index:251658265;visibility:visible;mso-wrap-style:square;mso-width-percent:0;mso-height-percent:0;mso-wrap-distance-left:9pt;mso-wrap-distance-top:0;mso-wrap-distance-right:9pt;mso-wrap-distance-bottom:0;mso-position-horizontal:absolute;mso-position-horizontal-relative:text;mso-position-vertical:absolute;mso-position-vertical-relative:text;mso-width-percent:0;mso-height-percent:0;mso-width-relative:margin;mso-height-relative:margin;v-text-anchor:middle" coordsize="729800,812800" o:gfxdata="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" path="m111420,252553l239140,137875,364900,277938,490660,137875,618380,252553,480244,406400,618380,560247,490660,674925,364900,534862,239140,674925,111420,560247,249556,406400,111420,252553xe" fillcolor="black [3200]" strokecolor="black [480]" strokeweight="1pt">
                 <v:stroke joinstyle="miter"/>
                 <v:path arrowok="t" o:connecttype="custom" o:connectlocs="111420,252553;239140,137875;364900,277938;490660,137875;618380,252553;480244,406400;618380,560247;490660,674925;364900,534862;239140,674925;111420,560247;249556,406400;111420,252553" o:connectangles="0,0,0,0,0,0,0,0,0,0,0,0,0"/>
               </v:shape>
@@ -5505,7 +5505,7 @@
           </mc:Choice>
           <mc:Fallback>
             <w:pict>
-              <v:shape w14:anchorId="78F1D9A7" id="Shape 352" o:spid="_x0000_s1026" style="position:absolute;margin-left:80.3pt;margin-top:272.3pt;width:54.7pt;height:23.85pt;z-index:251658262;visibility:visible;mso-wrap-style:square;mso-wrap-distance-left:9pt;mso-wrap-distance-top:0;mso-wrap-distance-right:9pt;mso-wrap-distance-bottom:0;mso-position-horizontal:absolute;mso-position-horizontal-relative:text;mso-position-vertical:absolute;mso-position-vertical-relative:text;v-text-anchor:top" coordsize="694703,302920" o:gfxdata="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" path="m151460,r,75730l543242,75730,543242,,694703,151460,543242,302920r,-75730l151460,227190r,75730l,151460,151460,xe" fillcolor="#ffc000" stroked="f" strokeweight="0">
+              <v:shape w14:anchorId="275AD480" id="Shape 352" o:spid="_x0000_s1026" style="position:absolute;margin-left:80.3pt;margin-top:272.3pt;width:54.7pt;height:23.85pt;z-index:251658262;visibility:visible;mso-wrap-style:square;mso-wrap-distance-left:9pt;mso-wrap-distance-top:0;mso-wrap-distance-right:9pt;mso-wrap-distance-bottom:0;mso-position-horizontal:absolute;mso-position-horizontal-relative:text;mso-position-vertical:absolute;mso-position-vertical-relative:text;v-text-anchor:top" coordsize="694703,302920" o:gfxdata="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" path="m151460,r,75730l543242,75730,543242,,694703,151460,543242,302920r,-75730l151460,227190r,75730l,151460,151460,xe" fillcolor="#ffc000" stroked="f" strokeweight="0">
                 <v:stroke miterlimit="66585f" joinstyle="miter"/>
                 <v:path arrowok="t" textboxrect="0,0,694703,302920"/>
               </v:shape>
@@ -15701,7 +15701,7 @@
           </mc:Choice>
           <mc:Fallback>
             <w:pict>
-              <v:shape w14:anchorId="2B5FCA52" id="Shape 14429" o:spid="_x0000_s1026" style="position:absolute;margin-left:45pt;margin-top:3.15pt;width:389.5pt;height:122.5pt;z-index:251658256;visibility:visible;mso-wrap-style:square;mso-width-percent:0;mso-height-percent:0;mso-wrap-distance-left:9pt;mso-wrap-distance-top:0;mso-wrap-distance-right:9pt;mso-wrap-distance-bottom:0;mso-position-horizontal:absolute;mso-position-horizontal-relative:text;mso-position-vertical:absolute;mso-position-vertical-relative:text;mso-width-percent:0;mso-height-percent:0;mso-width-relative:margin;mso-height-relative:margin;v-text-anchor:top" coordsize="4499013,1774952" o:gfxdata="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" path="m,l4499013,r,1774952l,1774952,,e" fillcolor="#a5a5a5" strokecolor="#44546a" strokeweight="1pt">
+              <v:shape w14:anchorId="13D291F1" id="Shape 14429" o:spid="_x0000_s1026" style="position:absolute;margin-left:45pt;margin-top:3.15pt;width:389.5pt;height:122.5pt;z-index:251658256;visibility:visible;mso-wrap-style:square;mso-width-percent:0;mso-height-percent:0;mso-wrap-distance-left:9pt;mso-wrap-distance-top:0;mso-wrap-distance-right:9pt;mso-wrap-distance-bottom:0;mso-position-horizontal:absolute;mso-position-horizontal-relative:text;mso-position-vertical:absolute;mso-position-vertical-relative:text;mso-width-percent:0;mso-height-percent:0;mso-width-relative:margin;mso-height-relative:margin;v-text-anchor:top" coordsize="4499013,1774952" o:gfxdata="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" path="m,l4499013,r,1774952l,1774952,,e" fillcolor="#a5a5a5" strokecolor="#44546a" strokeweight="1pt">
                 <v:stroke miterlimit="66585f" joinstyle="miter"/>
                 <v:path arrowok="t" textboxrect="0,0,4499013,1774952"/>
               </v:shape>
@@ -20149,6 +20149,15 @@
 </file>
 
 <file path=customXml/item1.xml><?xml version="1.0" encoding="utf-8"?>
+<?mso-contentType ?>
+<FormTemplates xmlns="http://schemas.microsoft.com/sharepoint/v3/contenttype/forms">
+  <Display>DocumentLibraryForm</Display>
+  <Edit>DocumentLibraryForm</Edit>
+  <New>DocumentLibraryForm</New>
+</FormTemplates>
+</file>
+
+<file path=customXml/item2.xml><?xml version="1.0" encoding="utf-8"?>
 <p:properties xmlns:p="http://schemas.microsoft.com/office/2006/metadata/properties" xmlns:xsi="http://www.w3.org/2001/XMLSchema-instance" xmlns:pc="http://schemas.microsoft.com/office/infopath/2007/PartnerControls">
   <documentManagement>
     <_activity xmlns="ca95b514-549f-4ce9-8d54-7ff35c80f5fb" xsi:nil="true"/>
@@ -20156,11 +20165,11 @@
 </p:properties>
 </file>
 
-<file path=customXml/item2.xml><?xml version="1.0" encoding="utf-8"?>
+<file path=customXml/item3.xml><?xml version="1.0" encoding="utf-8"?>
 <b:Sources xmlns:b="http://schemas.openxmlformats.org/officeDocument/2006/bibliography" xmlns="http://schemas.openxmlformats.org/officeDocument/2006/bibliography" SelectedStyle="\APASixthEditionOfficeOnline.xsl" StyleName="APA" Version="6"/>
 </file>
 
-<file path=customXml/item3.xml><?xml version="1.0" encoding="utf-8"?>
+<file path=customXml/item4.xml><?xml version="1.0" encoding="utf-8"?>
 <ct:contentTypeSchema xmlns:ct="http://schemas.microsoft.com/office/2006/metadata/contentType" xmlns:ma="http://schemas.microsoft.com/office/2006/metadata/properties/metaAttributes" ct:_="" ma:_="" ma:contentTypeName="Document" ma:contentTypeID="0x01010017BED835917F1C49B826626DF4E80A6F" ma:contentTypeVersion="13" ma:contentTypeDescription="Create a new document." ma:contentTypeScope="" ma:versionID="921559c54af34e536ac6652904eddf3b">
   <xsd:schema xmlns:xsd="http://www.w3.org/2001/XMLSchema" xmlns:xs="http://www.w3.org/2001/XMLSchema" xmlns:p="http://schemas.microsoft.com/office/2006/metadata/properties" xmlns:ns3="ca95b514-549f-4ce9-8d54-7ff35c80f5fb" xmlns:ns4="8db07a7d-6cf8-4260-af28-d0e1945cfd30" targetNamespace="http://schemas.microsoft.com/office/2006/metadata/properties" ma:root="true" ma:fieldsID="a14e9bec9bfc5f69ad3a5aa6aa074285" ns3:_="" ns4:_="">
     <xsd:import namespace="ca95b514-549f-4ce9-8d54-7ff35c80f5fb"/>
@@ -20381,33 +20390,32 @@
 </ct:contentTypeSchema>
 </file>
 
-<file path=customXml/item4.xml><?xml version="1.0" encoding="utf-8"?>
-<?mso-contentType ?>
-<FormTemplates xmlns="http://schemas.microsoft.com/sharepoint/v3/contenttype/forms">
-  <Display>DocumentLibraryForm</Display>
-  <Edit>DocumentLibraryForm</Edit>
-  <New>DocumentLibraryForm</New>
-</FormTemplates>
-</file>
-
 <file path=customXml/itemProps1.xml><?xml version="1.0" encoding="utf-8"?>
-<ds:datastoreItem xmlns:ds="http://schemas.openxmlformats.org/officeDocument/2006/customXml" ds:itemID="{ABB7E8C5-E9AF-48D4-A626-87D53164A94C}">
+<ds:datastoreItem xmlns:ds="http://schemas.openxmlformats.org/officeDocument/2006/customXml" ds:itemID="{67B5B7B5-FBCA-45DA-B2B7-102DAB8A66F4}">
   <ds:schemaRefs>
-    <ds:schemaRef ds:uri="http://purl.org/dc/terms/"/>
-    <ds:schemaRef ds:uri="http://www.w3.org/XML/1998/namespace"/>
-    <ds:schemaRef ds:uri="http://schemas.microsoft.com/office/2006/documentManagement/types"/>
-    <ds:schemaRef ds:uri="http://purl.org/dc/dcmitype/"/>
-    <ds:schemaRef ds:uri="http://schemas.microsoft.com/office/infopath/2007/PartnerControls"/>
-    <ds:schemaRef ds:uri="ca95b514-549f-4ce9-8d54-7ff35c80f5fb"/>
-    <ds:schemaRef ds:uri="8db07a7d-6cf8-4260-af28-d0e1945cfd30"/>
-    <ds:schemaRef ds:uri="http://schemas.openxmlformats.org/package/2006/metadata/core-properties"/>
-    <ds:schemaRef ds:uri="http://schemas.microsoft.com/office/2006/metadata/properties"/>
-    <ds:schemaRef ds:uri="http://purl.org/dc/elements/1.1/"/>
+    <ds:schemaRef ds:uri="http://schemas.microsoft.com/sharepoint/v3/contenttype/forms"/>
   </ds:schemaRefs>
 </ds:datastoreItem>
 </file>
 
 <file path=customXml/itemProps2.xml><?xml version="1.0" encoding="utf-8"?>
+<ds:datastoreItem xmlns:ds="http://schemas.openxmlformats.org/officeDocument/2006/customXml" ds:itemID="{ABB7E8C5-E9AF-48D4-A626-87D53164A94C}">
+  <ds:schemaRefs>
+    <ds:schemaRef ds:uri="http://purl.org/dc/terms/"/>
+    <ds:schemaRef ds:uri="http://schemas.microsoft.com/office/2006/metadata/properties"/>
+    <ds:schemaRef ds:uri="http://www.w3.org/XML/1998/namespace"/>
+    <ds:schemaRef ds:uri="http://purl.org/dc/dcmitype/"/>
+    <ds:schemaRef ds:uri="8db07a7d-6cf8-4260-af28-d0e1945cfd30"/>
+    <ds:schemaRef ds:uri="http://purl.org/dc/elements/1.1/"/>
+    <ds:schemaRef ds:uri="http://schemas.openxmlformats.org/package/2006/metadata/core-properties"/>
+    <ds:schemaRef ds:uri="http://schemas.microsoft.com/office/infopath/2007/PartnerControls"/>
+    <ds:schemaRef ds:uri="http://schemas.microsoft.com/office/2006/documentManagement/types"/>
+    <ds:schemaRef ds:uri="ca95b514-549f-4ce9-8d54-7ff35c80f5fb"/>
+  </ds:schemaRefs>
+</ds:datastoreItem>
+</file>
+
+<file path=customXml/itemProps3.xml><?xml version="1.0" encoding="utf-8"?>
 <ds:datastoreItem xmlns:ds="http://schemas.openxmlformats.org/officeDocument/2006/customXml" ds:itemID="{CBA03CDC-4DDC-4A70-A51F-A121978B45FC}">
   <ds:schemaRefs>
     <ds:schemaRef ds:uri="http://schemas.openxmlformats.org/officeDocument/2006/bibliography"/>
@@ -20415,7 +20423,7 @@
 </ds:datastoreItem>
 </file>
 
-<file path=customXml/itemProps3.xml><?xml version="1.0" encoding="utf-8"?>
+<file path=customXml/itemProps4.xml><?xml version="1.0" encoding="utf-8"?>
 <ds:datastoreItem xmlns:ds="http://schemas.openxmlformats.org/officeDocument/2006/customXml" ds:itemID="{6CB1DC90-B854-4179-8E16-343DA9006983}">
   <ds:schemaRefs>
     <ds:schemaRef ds:uri="http://schemas.microsoft.com/office/2006/metadata/contentType"/>
@@ -20432,12 +20440,4 @@
     <ds:schemaRef ds:uri="http://schemas.microsoft.com/internal/obd"/>
   </ds:schemaRefs>
 </ds:datastoreItem>
-</file>
-
-<file path=customXml/itemProps4.xml><?xml version="1.0" encoding="utf-8"?>
-<ds:datastoreItem xmlns:ds="http://schemas.openxmlformats.org/officeDocument/2006/customXml" ds:itemID="{67B5B7B5-FBCA-45DA-B2B7-102DAB8A66F4}">
-  <ds:schemaRefs>
-    <ds:schemaRef ds:uri="http://schemas.microsoft.com/sharepoint/v3/contenttype/forms"/>
-  </ds:schemaRefs>
-</ds:datastoreItem>
 </file>